--- a/lab4/210_Горячев_Лаб4.docx
+++ b/lab4/210_Горячев_Лаб4.docx
@@ -526,6 +526,7 @@
           <w:sz w:val="32"/>
           <w:szCs w:val="32"/>
         </w:rPr>
+        <w:lastRenderedPageBreak/>
         <w:t>Постановка задачи</w:t>
       </w:r>
     </w:p>
@@ -1384,6 +1385,7 @@
           <w:b/>
           <w:szCs w:val="24"/>
         </w:rPr>
+        <w:lastRenderedPageBreak/>
         <w:t>Операции:</w:t>
       </w:r>
     </w:p>
@@ -1988,6 +1990,7 @@
         <w:rPr>
           <w:szCs w:val="24"/>
         </w:rPr>
+        <w:lastRenderedPageBreak/>
         <w:t>Для управления памятью создаются списки свободных блоков (</w:t>
       </w:r>
       <w:proofErr w:type="spellStart"/>
@@ -2596,7 +2599,14 @@
         <w:rPr>
           <w:szCs w:val="24"/>
         </w:rPr>
-        <w:t xml:space="preserve">одинаково на удалении одного блока памяти. Алгоритм двойников работает чуть дольше при выделении одного блока, т.к. приходится проходиться по всем уровням и делить большие блок на более маленькие, но он работает чуть быстрее на серии из 200 </w:t>
+        <w:t xml:space="preserve">одинаково на удалении одного блока памяти. Алгоритм двойников работает чуть дольше при выделении одного блока, т.к. приходится проходиться по всем </w:t>
+      </w:r>
+      <w:r>
+        <w:rPr>
+          <w:szCs w:val="24"/>
+        </w:rPr>
+        <w:lastRenderedPageBreak/>
+        <w:t xml:space="preserve">уровням и делить большие блок на более маленькие, но он работает чуть быстрее на серии из 200 </w:t>
       </w:r>
       <w:proofErr w:type="spellStart"/>
       <w:r>
@@ -23722,6 +23732,7 @@
           <w:szCs w:val="21"/>
           <w:lang w:val="en-US"/>
         </w:rPr>
+        <w:lastRenderedPageBreak/>
         <w:t>        Block</w:t>
       </w:r>
       <w:r>
@@ -27472,6 +27483,7 @@
           <w:szCs w:val="21"/>
           <w:lang w:val="en-US"/>
         </w:rPr>
+        <w:lastRenderedPageBreak/>
         <w:t>typedef</w:t>
       </w:r>
       <w:proofErr w:type="spellEnd"/>
@@ -38176,6 +38188,7 @@
           <w:szCs w:val="21"/>
           <w:lang w:val="en-US"/>
         </w:rPr>
+        <w:lastRenderedPageBreak/>
         <w:t xml:space="preserve">    </w:t>
       </w:r>
       <w:r>
@@ -42342,6 +42355,7 @@
           <w:szCs w:val="21"/>
           <w:lang w:val="en-US"/>
         </w:rPr>
+        <w:lastRenderedPageBreak/>
         <w:t xml:space="preserve">        </w:t>
       </w:r>
       <w:proofErr w:type="spellStart"/>
@@ -43152,185 +43166,8 @@
     </w:p>
     <w:p>
       <w:pPr>
-        <w:spacing w:line="120" w:lineRule="auto"/>
-        <w:rPr>
-          <w:rFonts w:ascii="Consolas" w:eastAsia="Consolas" w:hAnsi="Consolas" w:cs="Consolas"/>
-          <w:sz w:val="22"/>
-          <w:szCs w:val="20"/>
-        </w:rPr>
-      </w:pPr>
-    </w:p>
-    <w:p>
-      <w:pPr>
-        <w:spacing w:line="120" w:lineRule="auto"/>
-        <w:ind w:firstLine="0"/>
-        <w:rPr>
-          <w:rFonts w:ascii="Consolas" w:eastAsia="Consolas" w:hAnsi="Consolas" w:cs="Consolas"/>
-          <w:sz w:val="22"/>
-          <w:szCs w:val="20"/>
-          <w:lang w:val="en-US"/>
-        </w:rPr>
-      </w:pPr>
-      <w:proofErr w:type="spellStart"/>
-      <w:proofErr w:type="gramStart"/>
-      <w:r>
-        <w:rPr>
-          <w:rFonts w:ascii="Consolas" w:eastAsia="Consolas" w:hAnsi="Consolas" w:cs="Consolas"/>
-          <w:sz w:val="22"/>
-          <w:szCs w:val="20"/>
-          <w:lang w:val="en-US"/>
-        </w:rPr>
-        <w:t>execve</w:t>
-      </w:r>
-      <w:proofErr w:type="spellEnd"/>
-      <w:r>
-        <w:rPr>
-          <w:rFonts w:ascii="Consolas" w:eastAsia="Consolas" w:hAnsi="Consolas" w:cs="Consolas"/>
-          <w:sz w:val="22"/>
-          <w:szCs w:val="20"/>
-          <w:lang w:val="en-US"/>
-        </w:rPr>
-        <w:t>(</w:t>
-      </w:r>
-      <w:proofErr w:type="gramEnd"/>
-      <w:r>
-        <w:rPr>
-          <w:rFonts w:ascii="Consolas" w:eastAsia="Consolas" w:hAnsi="Consolas" w:cs="Consolas"/>
-          <w:sz w:val="22"/>
-          <w:szCs w:val="20"/>
-          <w:lang w:val="en-US"/>
-        </w:rPr>
-        <w:t xml:space="preserve">"./main", ["./main", "./buddy_allocator_lib.so"], 0x7ffd712e8f68 /* 35 </w:t>
-      </w:r>
-      <w:proofErr w:type="spellStart"/>
-      <w:r>
-        <w:rPr>
-          <w:rFonts w:ascii="Consolas" w:eastAsia="Consolas" w:hAnsi="Consolas" w:cs="Consolas"/>
-          <w:sz w:val="22"/>
-          <w:szCs w:val="20"/>
-          <w:lang w:val="en-US"/>
-        </w:rPr>
-        <w:t>vars</w:t>
-      </w:r>
-      <w:proofErr w:type="spellEnd"/>
-      <w:r>
-        <w:rPr>
-          <w:rFonts w:ascii="Consolas" w:eastAsia="Consolas" w:hAnsi="Consolas" w:cs="Consolas"/>
-          <w:sz w:val="22"/>
-          <w:szCs w:val="20"/>
-          <w:lang w:val="en-US"/>
-        </w:rPr>
-        <w:t xml:space="preserve"> */) = 0</w:t>
-      </w:r>
-    </w:p>
-    <w:p>
-      <w:pPr>
-        <w:spacing w:line="120" w:lineRule="auto"/>
-        <w:ind w:firstLine="0"/>
-        <w:rPr>
-          <w:rFonts w:ascii="Consolas" w:eastAsia="Consolas" w:hAnsi="Consolas" w:cs="Consolas"/>
-          <w:sz w:val="22"/>
-          <w:szCs w:val="20"/>
-          <w:lang w:val="en-US"/>
-        </w:rPr>
-      </w:pPr>
-      <w:proofErr w:type="spellStart"/>
-      <w:r>
-        <w:rPr>
-          <w:rFonts w:ascii="Consolas" w:eastAsia="Consolas" w:hAnsi="Consolas" w:cs="Consolas"/>
-          <w:sz w:val="22"/>
-          <w:szCs w:val="20"/>
-          <w:lang w:val="en-US"/>
-        </w:rPr>
-        <w:t>brk</w:t>
-      </w:r>
-      <w:proofErr w:type="spellEnd"/>
-      <w:r>
-        <w:rPr>
-          <w:rFonts w:ascii="Consolas" w:eastAsia="Consolas" w:hAnsi="Consolas" w:cs="Consolas"/>
-          <w:sz w:val="22"/>
-          <w:szCs w:val="20"/>
-          <w:lang w:val="en-US"/>
-        </w:rPr>
-        <w:t>(</w:t>
-      </w:r>
-      <w:proofErr w:type="gramStart"/>
-      <w:r>
-        <w:rPr>
-          <w:rFonts w:ascii="Consolas" w:eastAsia="Consolas" w:hAnsi="Consolas" w:cs="Consolas"/>
-          <w:sz w:val="22"/>
-          <w:szCs w:val="20"/>
-          <w:lang w:val="en-US"/>
-        </w:rPr>
-        <w:t xml:space="preserve">NULL)   </w:t>
-      </w:r>
-      <w:proofErr w:type="gramEnd"/>
-      <w:r>
-        <w:rPr>
-          <w:rFonts w:ascii="Consolas" w:eastAsia="Consolas" w:hAnsi="Consolas" w:cs="Consolas"/>
-          <w:sz w:val="22"/>
-          <w:szCs w:val="20"/>
-          <w:lang w:val="en-US"/>
-        </w:rPr>
-        <w:t xml:space="preserve">                            = 0x3e9ee000</w:t>
-      </w:r>
-    </w:p>
-    <w:p>
-      <w:pPr>
-        <w:spacing w:line="120" w:lineRule="auto"/>
-        <w:ind w:firstLine="0"/>
-        <w:rPr>
-          <w:rFonts w:ascii="Consolas" w:eastAsia="Consolas" w:hAnsi="Consolas" w:cs="Consolas"/>
-          <w:sz w:val="22"/>
-          <w:szCs w:val="20"/>
-          <w:lang w:val="en-US"/>
-        </w:rPr>
-      </w:pPr>
-      <w:proofErr w:type="spellStart"/>
-      <w:r>
-        <w:rPr>
-          <w:rFonts w:ascii="Consolas" w:eastAsia="Consolas" w:hAnsi="Consolas" w:cs="Consolas"/>
-          <w:sz w:val="22"/>
-          <w:szCs w:val="20"/>
-          <w:lang w:val="en-US"/>
-        </w:rPr>
-        <w:t>arch_</w:t>
-      </w:r>
-      <w:proofErr w:type="gramStart"/>
-      <w:r>
-        <w:rPr>
-          <w:rFonts w:ascii="Consolas" w:eastAsia="Consolas" w:hAnsi="Consolas" w:cs="Consolas"/>
-          <w:sz w:val="22"/>
-          <w:szCs w:val="20"/>
-          <w:lang w:val="en-US"/>
-        </w:rPr>
-        <w:t>prctl</w:t>
-      </w:r>
-      <w:proofErr w:type="spellEnd"/>
-      <w:r>
-        <w:rPr>
-          <w:rFonts w:ascii="Consolas" w:eastAsia="Consolas" w:hAnsi="Consolas" w:cs="Consolas"/>
-          <w:sz w:val="22"/>
-          <w:szCs w:val="20"/>
-          <w:lang w:val="en-US"/>
-        </w:rPr>
-        <w:t>(</w:t>
-      </w:r>
-      <w:proofErr w:type="gramEnd"/>
-      <w:r>
-        <w:rPr>
-          <w:rFonts w:ascii="Consolas" w:eastAsia="Consolas" w:hAnsi="Consolas" w:cs="Consolas"/>
-          <w:sz w:val="22"/>
-          <w:szCs w:val="20"/>
-          <w:lang w:val="en-US"/>
-        </w:rPr>
-        <w:t>0x3001 /* ARCH_??? */, 0x7ffe2c8cd4f0) = -1 EINVAL (Invalid argument)</w:t>
-      </w:r>
-    </w:p>
-    <w:p>
-      <w:pPr>
-        <w:spacing w:line="120" w:lineRule="auto"/>
-        <w:ind w:firstLine="0"/>
+        <w:spacing w:line="360" w:lineRule="auto"/>
+        <w:ind w:left="0" w:firstLine="0"/>
         <w:rPr>
           <w:rFonts w:ascii="Consolas" w:eastAsia="Consolas" w:hAnsi="Consolas" w:cs="Consolas"/>
           <w:sz w:val="22"/>
@@ -43348,7 +43185,7 @@
           <w:highlight w:val="yellow"/>
           <w:lang w:val="en-US"/>
         </w:rPr>
-        <w:t>mmap</w:t>
+        <w:t>execve</w:t>
       </w:r>
       <w:proofErr w:type="spellEnd"/>
       <w:r>
@@ -43368,20 +43205,60 @@
           <w:szCs w:val="20"/>
           <w:lang w:val="en-US"/>
         </w:rPr>
-        <w:t>NULL, 8192, PROT_READ|PROT_WRITE, MAP_PRIVATE|MAP_ANONYMOUS, -1, 0) = 0x7f8527155000</w:t>
-      </w:r>
-    </w:p>
-    <w:p>
-      <w:pPr>
-        <w:spacing w:line="120" w:lineRule="auto"/>
-        <w:ind w:firstLine="0"/>
+        <w:t xml:space="preserve">"./main", ["./main", "./buddy_allocator_lib.so"], 0x7ffd712e8f68 /* 35 </w:t>
+      </w:r>
+      <w:proofErr w:type="spellStart"/>
+      <w:r>
         <w:rPr>
           <w:rFonts w:ascii="Consolas" w:eastAsia="Consolas" w:hAnsi="Consolas" w:cs="Consolas"/>
           <w:sz w:val="22"/>
           <w:szCs w:val="20"/>
           <w:lang w:val="en-US"/>
         </w:rPr>
-      </w:pPr>
+        <w:t>vars</w:t>
+      </w:r>
+      <w:proofErr w:type="spellEnd"/>
+      <w:r>
+        <w:rPr>
+          <w:rFonts w:ascii="Consolas" w:eastAsia="Consolas" w:hAnsi="Consolas" w:cs="Consolas"/>
+          <w:sz w:val="22"/>
+          <w:szCs w:val="20"/>
+          <w:lang w:val="en-US"/>
+        </w:rPr>
+        <w:t xml:space="preserve"> */) = 0</w:t>
+      </w:r>
+    </w:p>
+    <w:p>
+      <w:pPr>
+        <w:spacing w:line="360" w:lineRule="auto"/>
+        <w:ind w:left="0" w:firstLine="0"/>
+        <w:rPr>
+          <w:rFonts w:ascii="Consolas" w:eastAsia="Consolas" w:hAnsi="Consolas" w:cs="Consolas"/>
+          <w:sz w:val="22"/>
+          <w:szCs w:val="20"/>
+          <w:lang w:val="en-US"/>
+        </w:rPr>
+      </w:pPr>
+      <w:proofErr w:type="spellStart"/>
+      <w:r>
+        <w:rPr>
+          <w:rFonts w:ascii="Consolas" w:eastAsia="Consolas" w:hAnsi="Consolas" w:cs="Consolas"/>
+          <w:sz w:val="22"/>
+          <w:szCs w:val="20"/>
+          <w:lang w:val="en-US"/>
+        </w:rPr>
+        <w:t>brk</w:t>
+      </w:r>
+      <w:proofErr w:type="spellEnd"/>
+      <w:r>
+        <w:rPr>
+          <w:rFonts w:ascii="Consolas" w:eastAsia="Consolas" w:hAnsi="Consolas" w:cs="Consolas"/>
+          <w:sz w:val="22"/>
+          <w:szCs w:val="20"/>
+          <w:lang w:val="en-US"/>
+        </w:rPr>
+        <w:t>(</w:t>
+      </w:r>
       <w:proofErr w:type="gramStart"/>
       <w:r>
         <w:rPr>
@@ -43390,9 +43267,9 @@
           <w:szCs w:val="20"/>
           <w:lang w:val="en-US"/>
         </w:rPr>
-        <w:t>access("/</w:t>
-      </w:r>
-      <w:proofErr w:type="spellStart"/>
+        <w:t xml:space="preserve">NULL)   </w:t>
+      </w:r>
+      <w:proofErr w:type="gramEnd"/>
       <w:r>
         <w:rPr>
           <w:rFonts w:ascii="Consolas" w:eastAsia="Consolas" w:hAnsi="Consolas" w:cs="Consolas"/>
@@ -43400,18 +43277,20 @@
           <w:szCs w:val="20"/>
           <w:lang w:val="en-US"/>
         </w:rPr>
-        <w:t>etc</w:t>
-      </w:r>
-      <w:proofErr w:type="spellEnd"/>
-      <w:r>
+        <w:t xml:space="preserve">                            = 0x3e9ee000</w:t>
+      </w:r>
+    </w:p>
+    <w:p>
+      <w:pPr>
+        <w:spacing w:line="360" w:lineRule="auto"/>
+        <w:ind w:left="0" w:firstLine="0"/>
         <w:rPr>
           <w:rFonts w:ascii="Consolas" w:eastAsia="Consolas" w:hAnsi="Consolas" w:cs="Consolas"/>
           <w:sz w:val="22"/>
           <w:szCs w:val="20"/>
           <w:lang w:val="en-US"/>
         </w:rPr>
-        <w:t>/</w:t>
-      </w:r>
+      </w:pPr>
       <w:proofErr w:type="spellStart"/>
       <w:r>
         <w:rPr>
@@ -43420,9 +43299,28 @@
           <w:szCs w:val="20"/>
           <w:lang w:val="en-US"/>
         </w:rPr>
-        <w:t>ld.so.preload</w:t>
-      </w:r>
-      <w:proofErr w:type="spellEnd"/>
+        <w:t>arch_</w:t>
+      </w:r>
+      <w:proofErr w:type="gramStart"/>
+      <w:r>
+        <w:rPr>
+          <w:rFonts w:ascii="Consolas" w:eastAsia="Consolas" w:hAnsi="Consolas" w:cs="Consolas"/>
+          <w:sz w:val="22"/>
+          <w:szCs w:val="20"/>
+          <w:lang w:val="en-US"/>
+        </w:rPr>
+        <w:t>prctl</w:t>
+      </w:r>
+      <w:proofErr w:type="spellEnd"/>
+      <w:r>
+        <w:rPr>
+          <w:rFonts w:ascii="Consolas" w:eastAsia="Consolas" w:hAnsi="Consolas" w:cs="Consolas"/>
+          <w:sz w:val="22"/>
+          <w:szCs w:val="20"/>
+          <w:lang w:val="en-US"/>
+        </w:rPr>
+        <w:t>(</w:t>
+      </w:r>
       <w:proofErr w:type="gramEnd"/>
       <w:r>
         <w:rPr>
@@ -43431,2269 +43329,13 @@
           <w:szCs w:val="20"/>
           <w:lang w:val="en-US"/>
         </w:rPr>
-        <w:t>", R_OK)      = -1 ENOENT (No such file or directory)</w:t>
-      </w:r>
-    </w:p>
-    <w:p>
-      <w:pPr>
-        <w:spacing w:line="120" w:lineRule="auto"/>
-        <w:ind w:firstLine="0"/>
-        <w:rPr>
-          <w:rFonts w:ascii="Consolas" w:eastAsia="Consolas" w:hAnsi="Consolas" w:cs="Consolas"/>
-          <w:sz w:val="22"/>
-          <w:szCs w:val="20"/>
-          <w:lang w:val="en-US"/>
-        </w:rPr>
-      </w:pPr>
-      <w:proofErr w:type="spellStart"/>
-      <w:proofErr w:type="gramStart"/>
-      <w:r>
-        <w:rPr>
-          <w:rFonts w:ascii="Consolas" w:eastAsia="Consolas" w:hAnsi="Consolas" w:cs="Consolas"/>
-          <w:sz w:val="22"/>
-          <w:szCs w:val="20"/>
-          <w:lang w:val="en-US"/>
-        </w:rPr>
-        <w:t>openat</w:t>
-      </w:r>
-      <w:proofErr w:type="spellEnd"/>
-      <w:r>
-        <w:rPr>
-          <w:rFonts w:ascii="Consolas" w:eastAsia="Consolas" w:hAnsi="Consolas" w:cs="Consolas"/>
-          <w:sz w:val="22"/>
-          <w:szCs w:val="20"/>
-          <w:lang w:val="en-US"/>
-        </w:rPr>
-        <w:t>(</w:t>
-      </w:r>
-      <w:proofErr w:type="gramEnd"/>
-      <w:r>
-        <w:rPr>
-          <w:rFonts w:ascii="Consolas" w:eastAsia="Consolas" w:hAnsi="Consolas" w:cs="Consolas"/>
-          <w:sz w:val="22"/>
-          <w:szCs w:val="20"/>
-          <w:lang w:val="en-US"/>
-        </w:rPr>
-        <w:t>AT_FDCWD, "/</w:t>
-      </w:r>
-      <w:proofErr w:type="spellStart"/>
-      <w:r>
-        <w:rPr>
-          <w:rFonts w:ascii="Consolas" w:eastAsia="Consolas" w:hAnsi="Consolas" w:cs="Consolas"/>
-          <w:sz w:val="22"/>
-          <w:szCs w:val="20"/>
-          <w:lang w:val="en-US"/>
-        </w:rPr>
-        <w:t>usr</w:t>
-      </w:r>
-      <w:proofErr w:type="spellEnd"/>
-      <w:r>
-        <w:rPr>
-          <w:rFonts w:ascii="Consolas" w:eastAsia="Consolas" w:hAnsi="Consolas" w:cs="Consolas"/>
-          <w:sz w:val="22"/>
-          <w:szCs w:val="20"/>
-          <w:lang w:val="en-US"/>
-        </w:rPr>
-        <w:t>/local/cuda-11.0/lib64/</w:t>
-      </w:r>
-      <w:proofErr w:type="spellStart"/>
-      <w:r>
-        <w:rPr>
-          <w:rFonts w:ascii="Consolas" w:eastAsia="Consolas" w:hAnsi="Consolas" w:cs="Consolas"/>
-          <w:sz w:val="22"/>
-          <w:szCs w:val="20"/>
-          <w:lang w:val="en-US"/>
-        </w:rPr>
-        <w:t>glibc-hwcaps</w:t>
-      </w:r>
-      <w:proofErr w:type="spellEnd"/>
-      <w:r>
-        <w:rPr>
-          <w:rFonts w:ascii="Consolas" w:eastAsia="Consolas" w:hAnsi="Consolas" w:cs="Consolas"/>
-          <w:sz w:val="22"/>
-          <w:szCs w:val="20"/>
-          <w:lang w:val="en-US"/>
-        </w:rPr>
-        <w:t>/x86-64-v3/libc.so.6", O_RDONLY|O_CLOEXEC) = -1 ENOENT (No such file or directory)</w:t>
-      </w:r>
-    </w:p>
-    <w:p>
-      <w:pPr>
-        <w:spacing w:line="120" w:lineRule="auto"/>
-        <w:ind w:firstLine="0"/>
-        <w:rPr>
-          <w:rFonts w:ascii="Consolas" w:eastAsia="Consolas" w:hAnsi="Consolas" w:cs="Consolas"/>
-          <w:sz w:val="22"/>
-          <w:szCs w:val="20"/>
-          <w:lang w:val="en-US"/>
-        </w:rPr>
-      </w:pPr>
-      <w:proofErr w:type="spellStart"/>
-      <w:proofErr w:type="gramStart"/>
-      <w:r>
-        <w:rPr>
-          <w:rFonts w:ascii="Consolas" w:eastAsia="Consolas" w:hAnsi="Consolas" w:cs="Consolas"/>
-          <w:sz w:val="22"/>
-          <w:szCs w:val="20"/>
-          <w:lang w:val="en-US"/>
-        </w:rPr>
-        <w:t>newfstatat</w:t>
-      </w:r>
-      <w:proofErr w:type="spellEnd"/>
-      <w:r>
-        <w:rPr>
-          <w:rFonts w:ascii="Consolas" w:eastAsia="Consolas" w:hAnsi="Consolas" w:cs="Consolas"/>
-          <w:sz w:val="22"/>
-          <w:szCs w:val="20"/>
-          <w:lang w:val="en-US"/>
-        </w:rPr>
-        <w:t>(</w:t>
-      </w:r>
-      <w:proofErr w:type="gramEnd"/>
-      <w:r>
-        <w:rPr>
-          <w:rFonts w:ascii="Consolas" w:eastAsia="Consolas" w:hAnsi="Consolas" w:cs="Consolas"/>
-          <w:sz w:val="22"/>
-          <w:szCs w:val="20"/>
-          <w:lang w:val="en-US"/>
-        </w:rPr>
-        <w:t>AT_FDCWD, "/</w:t>
-      </w:r>
-      <w:proofErr w:type="spellStart"/>
-      <w:r>
-        <w:rPr>
-          <w:rFonts w:ascii="Consolas" w:eastAsia="Consolas" w:hAnsi="Consolas" w:cs="Consolas"/>
-          <w:sz w:val="22"/>
-          <w:szCs w:val="20"/>
-          <w:lang w:val="en-US"/>
-        </w:rPr>
-        <w:t>usr</w:t>
-      </w:r>
-      <w:proofErr w:type="spellEnd"/>
-      <w:r>
-        <w:rPr>
-          <w:rFonts w:ascii="Consolas" w:eastAsia="Consolas" w:hAnsi="Consolas" w:cs="Consolas"/>
-          <w:sz w:val="22"/>
-          <w:szCs w:val="20"/>
-          <w:lang w:val="en-US"/>
-        </w:rPr>
-        <w:t>/local/cuda-11.0/lib64/</w:t>
-      </w:r>
-      <w:proofErr w:type="spellStart"/>
-      <w:r>
-        <w:rPr>
-          <w:rFonts w:ascii="Consolas" w:eastAsia="Consolas" w:hAnsi="Consolas" w:cs="Consolas"/>
-          <w:sz w:val="22"/>
-          <w:szCs w:val="20"/>
-          <w:lang w:val="en-US"/>
-        </w:rPr>
-        <w:t>glibc-hwcaps</w:t>
-      </w:r>
-      <w:proofErr w:type="spellEnd"/>
-      <w:r>
-        <w:rPr>
-          <w:rFonts w:ascii="Consolas" w:eastAsia="Consolas" w:hAnsi="Consolas" w:cs="Consolas"/>
-          <w:sz w:val="22"/>
-          <w:szCs w:val="20"/>
-          <w:lang w:val="en-US"/>
-        </w:rPr>
-        <w:t>/x86-64-v3", 0x7ffe2c8cc710, 0) = -1 ENOENT (No such file or directory)</w:t>
-      </w:r>
-    </w:p>
-    <w:p>
-      <w:pPr>
-        <w:spacing w:line="120" w:lineRule="auto"/>
-        <w:ind w:firstLine="0"/>
-        <w:rPr>
-          <w:rFonts w:ascii="Consolas" w:eastAsia="Consolas" w:hAnsi="Consolas" w:cs="Consolas"/>
-          <w:sz w:val="22"/>
-          <w:szCs w:val="20"/>
-          <w:lang w:val="en-US"/>
-        </w:rPr>
-      </w:pPr>
-      <w:proofErr w:type="spellStart"/>
-      <w:proofErr w:type="gramStart"/>
-      <w:r>
-        <w:rPr>
-          <w:rFonts w:ascii="Consolas" w:eastAsia="Consolas" w:hAnsi="Consolas" w:cs="Consolas"/>
-          <w:sz w:val="22"/>
-          <w:szCs w:val="20"/>
-          <w:lang w:val="en-US"/>
-        </w:rPr>
-        <w:t>openat</w:t>
-      </w:r>
-      <w:proofErr w:type="spellEnd"/>
-      <w:r>
-        <w:rPr>
-          <w:rFonts w:ascii="Consolas" w:eastAsia="Consolas" w:hAnsi="Consolas" w:cs="Consolas"/>
-          <w:sz w:val="22"/>
-          <w:szCs w:val="20"/>
-          <w:lang w:val="en-US"/>
-        </w:rPr>
-        <w:t>(</w:t>
-      </w:r>
-      <w:proofErr w:type="gramEnd"/>
-      <w:r>
-        <w:rPr>
-          <w:rFonts w:ascii="Consolas" w:eastAsia="Consolas" w:hAnsi="Consolas" w:cs="Consolas"/>
-          <w:sz w:val="22"/>
-          <w:szCs w:val="20"/>
-          <w:lang w:val="en-US"/>
-        </w:rPr>
-        <w:t>AT_FDCWD, "/</w:t>
-      </w:r>
-      <w:proofErr w:type="spellStart"/>
-      <w:r>
-        <w:rPr>
-          <w:rFonts w:ascii="Consolas" w:eastAsia="Consolas" w:hAnsi="Consolas" w:cs="Consolas"/>
-          <w:sz w:val="22"/>
-          <w:szCs w:val="20"/>
-          <w:lang w:val="en-US"/>
-        </w:rPr>
-        <w:t>usr</w:t>
-      </w:r>
-      <w:proofErr w:type="spellEnd"/>
-      <w:r>
-        <w:rPr>
-          <w:rFonts w:ascii="Consolas" w:eastAsia="Consolas" w:hAnsi="Consolas" w:cs="Consolas"/>
-          <w:sz w:val="22"/>
-          <w:szCs w:val="20"/>
-          <w:lang w:val="en-US"/>
-        </w:rPr>
-        <w:t>/local/cuda-11.0/lib64/</w:t>
-      </w:r>
-      <w:proofErr w:type="spellStart"/>
-      <w:r>
-        <w:rPr>
-          <w:rFonts w:ascii="Consolas" w:eastAsia="Consolas" w:hAnsi="Consolas" w:cs="Consolas"/>
-          <w:sz w:val="22"/>
-          <w:szCs w:val="20"/>
-          <w:lang w:val="en-US"/>
-        </w:rPr>
-        <w:t>glibc-hwcaps</w:t>
-      </w:r>
-      <w:proofErr w:type="spellEnd"/>
-      <w:r>
-        <w:rPr>
-          <w:rFonts w:ascii="Consolas" w:eastAsia="Consolas" w:hAnsi="Consolas" w:cs="Consolas"/>
-          <w:sz w:val="22"/>
-          <w:szCs w:val="20"/>
-          <w:lang w:val="en-US"/>
-        </w:rPr>
-        <w:t>/x86-64-v2/libc.so.6", O_RDONLY|O_CLOEXEC) = -1 ENOENT (No such file or directory)</w:t>
-      </w:r>
-    </w:p>
-    <w:p>
-      <w:pPr>
-        <w:spacing w:line="120" w:lineRule="auto"/>
-        <w:ind w:firstLine="0"/>
-        <w:rPr>
-          <w:rFonts w:ascii="Consolas" w:eastAsia="Consolas" w:hAnsi="Consolas" w:cs="Consolas"/>
-          <w:sz w:val="22"/>
-          <w:szCs w:val="20"/>
-          <w:lang w:val="en-US"/>
-        </w:rPr>
-      </w:pPr>
-      <w:proofErr w:type="spellStart"/>
-      <w:proofErr w:type="gramStart"/>
-      <w:r>
-        <w:rPr>
-          <w:rFonts w:ascii="Consolas" w:eastAsia="Consolas" w:hAnsi="Consolas" w:cs="Consolas"/>
-          <w:sz w:val="22"/>
-          <w:szCs w:val="20"/>
-          <w:lang w:val="en-US"/>
-        </w:rPr>
-        <w:t>newfstatat</w:t>
-      </w:r>
-      <w:proofErr w:type="spellEnd"/>
-      <w:r>
-        <w:rPr>
-          <w:rFonts w:ascii="Consolas" w:eastAsia="Consolas" w:hAnsi="Consolas" w:cs="Consolas"/>
-          <w:sz w:val="22"/>
-          <w:szCs w:val="20"/>
-          <w:lang w:val="en-US"/>
-        </w:rPr>
-        <w:t>(</w:t>
-      </w:r>
-      <w:proofErr w:type="gramEnd"/>
-      <w:r>
-        <w:rPr>
-          <w:rFonts w:ascii="Consolas" w:eastAsia="Consolas" w:hAnsi="Consolas" w:cs="Consolas"/>
-          <w:sz w:val="22"/>
-          <w:szCs w:val="20"/>
-          <w:lang w:val="en-US"/>
-        </w:rPr>
-        <w:t>AT_FDCWD, "/</w:t>
-      </w:r>
-      <w:proofErr w:type="spellStart"/>
-      <w:r>
-        <w:rPr>
-          <w:rFonts w:ascii="Consolas" w:eastAsia="Consolas" w:hAnsi="Consolas" w:cs="Consolas"/>
-          <w:sz w:val="22"/>
-          <w:szCs w:val="20"/>
-          <w:lang w:val="en-US"/>
-        </w:rPr>
-        <w:t>usr</w:t>
-      </w:r>
-      <w:proofErr w:type="spellEnd"/>
-      <w:r>
-        <w:rPr>
-          <w:rFonts w:ascii="Consolas" w:eastAsia="Consolas" w:hAnsi="Consolas" w:cs="Consolas"/>
-          <w:sz w:val="22"/>
-          <w:szCs w:val="20"/>
-          <w:lang w:val="en-US"/>
-        </w:rPr>
-        <w:t>/local/cuda-11.0/lib64/</w:t>
-      </w:r>
-      <w:proofErr w:type="spellStart"/>
-      <w:r>
-        <w:rPr>
-          <w:rFonts w:ascii="Consolas" w:eastAsia="Consolas" w:hAnsi="Consolas" w:cs="Consolas"/>
-          <w:sz w:val="22"/>
-          <w:szCs w:val="20"/>
-          <w:lang w:val="en-US"/>
-        </w:rPr>
-        <w:t>glibc-hwcaps</w:t>
-      </w:r>
-      <w:proofErr w:type="spellEnd"/>
-      <w:r>
-        <w:rPr>
-          <w:rFonts w:ascii="Consolas" w:eastAsia="Consolas" w:hAnsi="Consolas" w:cs="Consolas"/>
-          <w:sz w:val="22"/>
-          <w:szCs w:val="20"/>
-          <w:lang w:val="en-US"/>
-        </w:rPr>
-        <w:t>/x86-64-v2", 0x7ffe2c8cc710, 0) = -1 ENOENT (No such file or directory)</w:t>
-      </w:r>
-    </w:p>
-    <w:p>
-      <w:pPr>
-        <w:spacing w:line="120" w:lineRule="auto"/>
-        <w:ind w:firstLine="0"/>
-        <w:rPr>
-          <w:rFonts w:ascii="Consolas" w:eastAsia="Consolas" w:hAnsi="Consolas" w:cs="Consolas"/>
-          <w:sz w:val="22"/>
-          <w:szCs w:val="20"/>
-          <w:lang w:val="en-US"/>
-        </w:rPr>
-      </w:pPr>
-      <w:proofErr w:type="spellStart"/>
-      <w:proofErr w:type="gramStart"/>
-      <w:r>
-        <w:rPr>
-          <w:rFonts w:ascii="Consolas" w:eastAsia="Consolas" w:hAnsi="Consolas" w:cs="Consolas"/>
-          <w:sz w:val="22"/>
-          <w:szCs w:val="20"/>
-          <w:lang w:val="en-US"/>
-        </w:rPr>
-        <w:t>openat</w:t>
-      </w:r>
-      <w:proofErr w:type="spellEnd"/>
-      <w:r>
-        <w:rPr>
-          <w:rFonts w:ascii="Consolas" w:eastAsia="Consolas" w:hAnsi="Consolas" w:cs="Consolas"/>
-          <w:sz w:val="22"/>
-          <w:szCs w:val="20"/>
-          <w:lang w:val="en-US"/>
-        </w:rPr>
-        <w:t>(</w:t>
-      </w:r>
-      <w:proofErr w:type="gramEnd"/>
-      <w:r>
-        <w:rPr>
-          <w:rFonts w:ascii="Consolas" w:eastAsia="Consolas" w:hAnsi="Consolas" w:cs="Consolas"/>
-          <w:sz w:val="22"/>
-          <w:szCs w:val="20"/>
-          <w:lang w:val="en-US"/>
-        </w:rPr>
-        <w:t>AT_FDCWD, "/</w:t>
-      </w:r>
-      <w:proofErr w:type="spellStart"/>
-      <w:r>
-        <w:rPr>
-          <w:rFonts w:ascii="Consolas" w:eastAsia="Consolas" w:hAnsi="Consolas" w:cs="Consolas"/>
-          <w:sz w:val="22"/>
-          <w:szCs w:val="20"/>
-          <w:lang w:val="en-US"/>
-        </w:rPr>
-        <w:t>usr</w:t>
-      </w:r>
-      <w:proofErr w:type="spellEnd"/>
-      <w:r>
-        <w:rPr>
-          <w:rFonts w:ascii="Consolas" w:eastAsia="Consolas" w:hAnsi="Consolas" w:cs="Consolas"/>
-          <w:sz w:val="22"/>
-          <w:szCs w:val="20"/>
-          <w:lang w:val="en-US"/>
-        </w:rPr>
-        <w:t>/local/cuda-11.0/lib64/</w:t>
-      </w:r>
-      <w:proofErr w:type="spellStart"/>
-      <w:r>
-        <w:rPr>
-          <w:rFonts w:ascii="Consolas" w:eastAsia="Consolas" w:hAnsi="Consolas" w:cs="Consolas"/>
-          <w:sz w:val="22"/>
-          <w:szCs w:val="20"/>
-          <w:lang w:val="en-US"/>
-        </w:rPr>
-        <w:t>tls</w:t>
-      </w:r>
-      <w:proofErr w:type="spellEnd"/>
-      <w:r>
-        <w:rPr>
-          <w:rFonts w:ascii="Consolas" w:eastAsia="Consolas" w:hAnsi="Consolas" w:cs="Consolas"/>
-          <w:sz w:val="22"/>
-          <w:szCs w:val="20"/>
-          <w:lang w:val="en-US"/>
-        </w:rPr>
-        <w:t>/x86_64/x86_64/libc.so.6", O_RDONLY|O_CLOEXEC) = -1 ENOENT (No such file or directory)</w:t>
-      </w:r>
-    </w:p>
-    <w:p>
-      <w:pPr>
-        <w:spacing w:line="120" w:lineRule="auto"/>
-        <w:ind w:firstLine="0"/>
-        <w:rPr>
-          <w:rFonts w:ascii="Consolas" w:eastAsia="Consolas" w:hAnsi="Consolas" w:cs="Consolas"/>
-          <w:sz w:val="22"/>
-          <w:szCs w:val="20"/>
-          <w:lang w:val="en-US"/>
-        </w:rPr>
-      </w:pPr>
-      <w:proofErr w:type="spellStart"/>
-      <w:proofErr w:type="gramStart"/>
-      <w:r>
-        <w:rPr>
-          <w:rFonts w:ascii="Consolas" w:eastAsia="Consolas" w:hAnsi="Consolas" w:cs="Consolas"/>
-          <w:sz w:val="22"/>
-          <w:szCs w:val="20"/>
-          <w:lang w:val="en-US"/>
-        </w:rPr>
-        <w:t>newfstatat</w:t>
-      </w:r>
-      <w:proofErr w:type="spellEnd"/>
-      <w:r>
-        <w:rPr>
-          <w:rFonts w:ascii="Consolas" w:eastAsia="Consolas" w:hAnsi="Consolas" w:cs="Consolas"/>
-          <w:sz w:val="22"/>
-          <w:szCs w:val="20"/>
-          <w:lang w:val="en-US"/>
-        </w:rPr>
-        <w:t>(</w:t>
-      </w:r>
-      <w:proofErr w:type="gramEnd"/>
-      <w:r>
-        <w:rPr>
-          <w:rFonts w:ascii="Consolas" w:eastAsia="Consolas" w:hAnsi="Consolas" w:cs="Consolas"/>
-          <w:sz w:val="22"/>
-          <w:szCs w:val="20"/>
-          <w:lang w:val="en-US"/>
-        </w:rPr>
-        <w:t>AT_FDCWD, "/</w:t>
-      </w:r>
-      <w:proofErr w:type="spellStart"/>
-      <w:r>
-        <w:rPr>
-          <w:rFonts w:ascii="Consolas" w:eastAsia="Consolas" w:hAnsi="Consolas" w:cs="Consolas"/>
-          <w:sz w:val="22"/>
-          <w:szCs w:val="20"/>
-          <w:lang w:val="en-US"/>
-        </w:rPr>
-        <w:t>usr</w:t>
-      </w:r>
-      <w:proofErr w:type="spellEnd"/>
-      <w:r>
-        <w:rPr>
-          <w:rFonts w:ascii="Consolas" w:eastAsia="Consolas" w:hAnsi="Consolas" w:cs="Consolas"/>
-          <w:sz w:val="22"/>
-          <w:szCs w:val="20"/>
-          <w:lang w:val="en-US"/>
-        </w:rPr>
-        <w:t>/local/cuda-11.0/lib64/</w:t>
-      </w:r>
-      <w:proofErr w:type="spellStart"/>
-      <w:r>
-        <w:rPr>
-          <w:rFonts w:ascii="Consolas" w:eastAsia="Consolas" w:hAnsi="Consolas" w:cs="Consolas"/>
-          <w:sz w:val="22"/>
-          <w:szCs w:val="20"/>
-          <w:lang w:val="en-US"/>
-        </w:rPr>
-        <w:t>tls</w:t>
-      </w:r>
-      <w:proofErr w:type="spellEnd"/>
-      <w:r>
-        <w:rPr>
-          <w:rFonts w:ascii="Consolas" w:eastAsia="Consolas" w:hAnsi="Consolas" w:cs="Consolas"/>
-          <w:sz w:val="22"/>
-          <w:szCs w:val="20"/>
-          <w:lang w:val="en-US"/>
-        </w:rPr>
-        <w:t>/x86_64/x86_64", 0x7ffe2c8cc710, 0) = -1 ENOENT (No such file or directory)</w:t>
-      </w:r>
-    </w:p>
-    <w:p>
-      <w:pPr>
-        <w:spacing w:line="120" w:lineRule="auto"/>
-        <w:ind w:firstLine="0"/>
-        <w:rPr>
-          <w:rFonts w:ascii="Consolas" w:eastAsia="Consolas" w:hAnsi="Consolas" w:cs="Consolas"/>
-          <w:sz w:val="22"/>
-          <w:szCs w:val="20"/>
-          <w:lang w:val="en-US"/>
-        </w:rPr>
-      </w:pPr>
-      <w:proofErr w:type="spellStart"/>
-      <w:proofErr w:type="gramStart"/>
-      <w:r>
-        <w:rPr>
-          <w:rFonts w:ascii="Consolas" w:eastAsia="Consolas" w:hAnsi="Consolas" w:cs="Consolas"/>
-          <w:sz w:val="22"/>
-          <w:szCs w:val="20"/>
-          <w:lang w:val="en-US"/>
-        </w:rPr>
-        <w:t>openat</w:t>
-      </w:r>
-      <w:proofErr w:type="spellEnd"/>
-      <w:r>
-        <w:rPr>
-          <w:rFonts w:ascii="Consolas" w:eastAsia="Consolas" w:hAnsi="Consolas" w:cs="Consolas"/>
-          <w:sz w:val="22"/>
-          <w:szCs w:val="20"/>
-          <w:lang w:val="en-US"/>
-        </w:rPr>
-        <w:t>(</w:t>
-      </w:r>
-      <w:proofErr w:type="gramEnd"/>
-      <w:r>
-        <w:rPr>
-          <w:rFonts w:ascii="Consolas" w:eastAsia="Consolas" w:hAnsi="Consolas" w:cs="Consolas"/>
-          <w:sz w:val="22"/>
-          <w:szCs w:val="20"/>
-          <w:lang w:val="en-US"/>
-        </w:rPr>
-        <w:t>AT_FDCWD, "/</w:t>
-      </w:r>
-      <w:proofErr w:type="spellStart"/>
-      <w:r>
-        <w:rPr>
-          <w:rFonts w:ascii="Consolas" w:eastAsia="Consolas" w:hAnsi="Consolas" w:cs="Consolas"/>
-          <w:sz w:val="22"/>
-          <w:szCs w:val="20"/>
-          <w:lang w:val="en-US"/>
-        </w:rPr>
-        <w:t>usr</w:t>
-      </w:r>
-      <w:proofErr w:type="spellEnd"/>
-      <w:r>
-        <w:rPr>
-          <w:rFonts w:ascii="Consolas" w:eastAsia="Consolas" w:hAnsi="Consolas" w:cs="Consolas"/>
-          <w:sz w:val="22"/>
-          <w:szCs w:val="20"/>
-          <w:lang w:val="en-US"/>
-        </w:rPr>
-        <w:t>/local/cuda-11.0/lib64/</w:t>
-      </w:r>
-      <w:proofErr w:type="spellStart"/>
-      <w:r>
-        <w:rPr>
-          <w:rFonts w:ascii="Consolas" w:eastAsia="Consolas" w:hAnsi="Consolas" w:cs="Consolas"/>
-          <w:sz w:val="22"/>
-          <w:szCs w:val="20"/>
-          <w:lang w:val="en-US"/>
-        </w:rPr>
-        <w:t>tls</w:t>
-      </w:r>
-      <w:proofErr w:type="spellEnd"/>
-      <w:r>
-        <w:rPr>
-          <w:rFonts w:ascii="Consolas" w:eastAsia="Consolas" w:hAnsi="Consolas" w:cs="Consolas"/>
-          <w:sz w:val="22"/>
-          <w:szCs w:val="20"/>
-          <w:lang w:val="en-US"/>
-        </w:rPr>
-        <w:t>/x86_64/libc.so.6", O_RDONLY|O_CLOEXEC) = -1 ENOENT (No such file or directory)</w:t>
-      </w:r>
-    </w:p>
-    <w:p>
-      <w:pPr>
-        <w:spacing w:line="120" w:lineRule="auto"/>
-        <w:ind w:firstLine="0"/>
-        <w:rPr>
-          <w:rFonts w:ascii="Consolas" w:eastAsia="Consolas" w:hAnsi="Consolas" w:cs="Consolas"/>
-          <w:sz w:val="22"/>
-          <w:szCs w:val="20"/>
-          <w:lang w:val="en-US"/>
-        </w:rPr>
-      </w:pPr>
-      <w:proofErr w:type="spellStart"/>
-      <w:proofErr w:type="gramStart"/>
-      <w:r>
-        <w:rPr>
-          <w:rFonts w:ascii="Consolas" w:eastAsia="Consolas" w:hAnsi="Consolas" w:cs="Consolas"/>
-          <w:sz w:val="22"/>
-          <w:szCs w:val="20"/>
-          <w:lang w:val="en-US"/>
-        </w:rPr>
-        <w:t>newfstatat</w:t>
-      </w:r>
-      <w:proofErr w:type="spellEnd"/>
-      <w:r>
-        <w:rPr>
-          <w:rFonts w:ascii="Consolas" w:eastAsia="Consolas" w:hAnsi="Consolas" w:cs="Consolas"/>
-          <w:sz w:val="22"/>
-          <w:szCs w:val="20"/>
-          <w:lang w:val="en-US"/>
-        </w:rPr>
-        <w:t>(</w:t>
-      </w:r>
-      <w:proofErr w:type="gramEnd"/>
-      <w:r>
-        <w:rPr>
-          <w:rFonts w:ascii="Consolas" w:eastAsia="Consolas" w:hAnsi="Consolas" w:cs="Consolas"/>
-          <w:sz w:val="22"/>
-          <w:szCs w:val="20"/>
-          <w:lang w:val="en-US"/>
-        </w:rPr>
-        <w:t>AT_FDCWD, "/</w:t>
-      </w:r>
-      <w:proofErr w:type="spellStart"/>
-      <w:r>
-        <w:rPr>
-          <w:rFonts w:ascii="Consolas" w:eastAsia="Consolas" w:hAnsi="Consolas" w:cs="Consolas"/>
-          <w:sz w:val="22"/>
-          <w:szCs w:val="20"/>
-          <w:lang w:val="en-US"/>
-        </w:rPr>
-        <w:t>usr</w:t>
-      </w:r>
-      <w:proofErr w:type="spellEnd"/>
-      <w:r>
-        <w:rPr>
-          <w:rFonts w:ascii="Consolas" w:eastAsia="Consolas" w:hAnsi="Consolas" w:cs="Consolas"/>
-          <w:sz w:val="22"/>
-          <w:szCs w:val="20"/>
-          <w:lang w:val="en-US"/>
-        </w:rPr>
-        <w:t>/local/cuda-11.0/lib64/</w:t>
-      </w:r>
-      <w:proofErr w:type="spellStart"/>
-      <w:r>
-        <w:rPr>
-          <w:rFonts w:ascii="Consolas" w:eastAsia="Consolas" w:hAnsi="Consolas" w:cs="Consolas"/>
-          <w:sz w:val="22"/>
-          <w:szCs w:val="20"/>
-          <w:lang w:val="en-US"/>
-        </w:rPr>
-        <w:t>tls</w:t>
-      </w:r>
-      <w:proofErr w:type="spellEnd"/>
-      <w:r>
-        <w:rPr>
-          <w:rFonts w:ascii="Consolas" w:eastAsia="Consolas" w:hAnsi="Consolas" w:cs="Consolas"/>
-          <w:sz w:val="22"/>
-          <w:szCs w:val="20"/>
-          <w:lang w:val="en-US"/>
-        </w:rPr>
-        <w:t>/x86_64", 0x7ffe2c8cc710, 0) = -1 ENOENT (No such file or directory)</w:t>
-      </w:r>
-    </w:p>
-    <w:p>
-      <w:pPr>
-        <w:spacing w:line="120" w:lineRule="auto"/>
-        <w:ind w:firstLine="0"/>
-        <w:rPr>
-          <w:rFonts w:ascii="Consolas" w:eastAsia="Consolas" w:hAnsi="Consolas" w:cs="Consolas"/>
-          <w:sz w:val="22"/>
-          <w:szCs w:val="20"/>
-          <w:lang w:val="en-US"/>
-        </w:rPr>
-      </w:pPr>
-      <w:proofErr w:type="spellStart"/>
-      <w:proofErr w:type="gramStart"/>
-      <w:r>
-        <w:rPr>
-          <w:rFonts w:ascii="Consolas" w:eastAsia="Consolas" w:hAnsi="Consolas" w:cs="Consolas"/>
-          <w:sz w:val="22"/>
-          <w:szCs w:val="20"/>
-          <w:lang w:val="en-US"/>
-        </w:rPr>
-        <w:t>openat</w:t>
-      </w:r>
-      <w:proofErr w:type="spellEnd"/>
-      <w:r>
-        <w:rPr>
-          <w:rFonts w:ascii="Consolas" w:eastAsia="Consolas" w:hAnsi="Consolas" w:cs="Consolas"/>
-          <w:sz w:val="22"/>
-          <w:szCs w:val="20"/>
-          <w:lang w:val="en-US"/>
-        </w:rPr>
-        <w:t>(</w:t>
-      </w:r>
-      <w:proofErr w:type="gramEnd"/>
-      <w:r>
-        <w:rPr>
-          <w:rFonts w:ascii="Consolas" w:eastAsia="Consolas" w:hAnsi="Consolas" w:cs="Consolas"/>
-          <w:sz w:val="22"/>
-          <w:szCs w:val="20"/>
-          <w:lang w:val="en-US"/>
-        </w:rPr>
-        <w:t>AT_FDCWD, "/</w:t>
-      </w:r>
-      <w:proofErr w:type="spellStart"/>
-      <w:r>
-        <w:rPr>
-          <w:rFonts w:ascii="Consolas" w:eastAsia="Consolas" w:hAnsi="Consolas" w:cs="Consolas"/>
-          <w:sz w:val="22"/>
-          <w:szCs w:val="20"/>
-          <w:lang w:val="en-US"/>
-        </w:rPr>
-        <w:t>usr</w:t>
-      </w:r>
-      <w:proofErr w:type="spellEnd"/>
-      <w:r>
-        <w:rPr>
-          <w:rFonts w:ascii="Consolas" w:eastAsia="Consolas" w:hAnsi="Consolas" w:cs="Consolas"/>
-          <w:sz w:val="22"/>
-          <w:szCs w:val="20"/>
-          <w:lang w:val="en-US"/>
-        </w:rPr>
-        <w:t>/local/cuda-11.0/lib64/</w:t>
-      </w:r>
-      <w:proofErr w:type="spellStart"/>
-      <w:r>
-        <w:rPr>
-          <w:rFonts w:ascii="Consolas" w:eastAsia="Consolas" w:hAnsi="Consolas" w:cs="Consolas"/>
-          <w:sz w:val="22"/>
-          <w:szCs w:val="20"/>
-          <w:lang w:val="en-US"/>
-        </w:rPr>
-        <w:t>tls</w:t>
-      </w:r>
-      <w:proofErr w:type="spellEnd"/>
-      <w:r>
-        <w:rPr>
-          <w:rFonts w:ascii="Consolas" w:eastAsia="Consolas" w:hAnsi="Consolas" w:cs="Consolas"/>
-          <w:sz w:val="22"/>
-          <w:szCs w:val="20"/>
-          <w:lang w:val="en-US"/>
-        </w:rPr>
-        <w:t>/x86_64/libc.so.6", O_RDONLY|O_CLOEXEC) = -1 ENOENT (No such file or directory)</w:t>
-      </w:r>
-    </w:p>
-    <w:p>
-      <w:pPr>
-        <w:spacing w:line="120" w:lineRule="auto"/>
-        <w:ind w:firstLine="0"/>
-        <w:rPr>
-          <w:rFonts w:ascii="Consolas" w:eastAsia="Consolas" w:hAnsi="Consolas" w:cs="Consolas"/>
-          <w:sz w:val="22"/>
-          <w:szCs w:val="20"/>
-          <w:lang w:val="en-US"/>
-        </w:rPr>
-      </w:pPr>
-      <w:proofErr w:type="spellStart"/>
-      <w:proofErr w:type="gramStart"/>
-      <w:r>
-        <w:rPr>
-          <w:rFonts w:ascii="Consolas" w:eastAsia="Consolas" w:hAnsi="Consolas" w:cs="Consolas"/>
-          <w:sz w:val="22"/>
-          <w:szCs w:val="20"/>
-          <w:lang w:val="en-US"/>
-        </w:rPr>
-        <w:t>newfstatat</w:t>
-      </w:r>
-      <w:proofErr w:type="spellEnd"/>
-      <w:r>
-        <w:rPr>
-          <w:rFonts w:ascii="Consolas" w:eastAsia="Consolas" w:hAnsi="Consolas" w:cs="Consolas"/>
-          <w:sz w:val="22"/>
-          <w:szCs w:val="20"/>
-          <w:lang w:val="en-US"/>
-        </w:rPr>
-        <w:t>(</w:t>
-      </w:r>
-      <w:proofErr w:type="gramEnd"/>
-      <w:r>
-        <w:rPr>
-          <w:rFonts w:ascii="Consolas" w:eastAsia="Consolas" w:hAnsi="Consolas" w:cs="Consolas"/>
-          <w:sz w:val="22"/>
-          <w:szCs w:val="20"/>
-          <w:lang w:val="en-US"/>
-        </w:rPr>
-        <w:t>AT_FDCWD, "/</w:t>
-      </w:r>
-      <w:proofErr w:type="spellStart"/>
-      <w:r>
-        <w:rPr>
-          <w:rFonts w:ascii="Consolas" w:eastAsia="Consolas" w:hAnsi="Consolas" w:cs="Consolas"/>
-          <w:sz w:val="22"/>
-          <w:szCs w:val="20"/>
-          <w:lang w:val="en-US"/>
-        </w:rPr>
-        <w:t>usr</w:t>
-      </w:r>
-      <w:proofErr w:type="spellEnd"/>
-      <w:r>
-        <w:rPr>
-          <w:rFonts w:ascii="Consolas" w:eastAsia="Consolas" w:hAnsi="Consolas" w:cs="Consolas"/>
-          <w:sz w:val="22"/>
-          <w:szCs w:val="20"/>
-          <w:lang w:val="en-US"/>
-        </w:rPr>
-        <w:t>/local/cuda-11.0/lib64/</w:t>
-      </w:r>
-      <w:proofErr w:type="spellStart"/>
-      <w:r>
-        <w:rPr>
-          <w:rFonts w:ascii="Consolas" w:eastAsia="Consolas" w:hAnsi="Consolas" w:cs="Consolas"/>
-          <w:sz w:val="22"/>
-          <w:szCs w:val="20"/>
-          <w:lang w:val="en-US"/>
-        </w:rPr>
-        <w:t>tls</w:t>
-      </w:r>
-      <w:proofErr w:type="spellEnd"/>
-      <w:r>
-        <w:rPr>
-          <w:rFonts w:ascii="Consolas" w:eastAsia="Consolas" w:hAnsi="Consolas" w:cs="Consolas"/>
-          <w:sz w:val="22"/>
-          <w:szCs w:val="20"/>
-          <w:lang w:val="en-US"/>
-        </w:rPr>
-        <w:t>/x86_64", 0x7ffe2c8cc710, 0) = -1 ENOENT (No such file or directory)</w:t>
-      </w:r>
-    </w:p>
-    <w:p>
-      <w:pPr>
-        <w:spacing w:line="120" w:lineRule="auto"/>
-        <w:ind w:firstLine="0"/>
-        <w:rPr>
-          <w:rFonts w:ascii="Consolas" w:eastAsia="Consolas" w:hAnsi="Consolas" w:cs="Consolas"/>
-          <w:sz w:val="22"/>
-          <w:szCs w:val="20"/>
-          <w:lang w:val="en-US"/>
-        </w:rPr>
-      </w:pPr>
-      <w:proofErr w:type="spellStart"/>
-      <w:proofErr w:type="gramStart"/>
-      <w:r>
-        <w:rPr>
-          <w:rFonts w:ascii="Consolas" w:eastAsia="Consolas" w:hAnsi="Consolas" w:cs="Consolas"/>
-          <w:sz w:val="22"/>
-          <w:szCs w:val="20"/>
-          <w:lang w:val="en-US"/>
-        </w:rPr>
-        <w:t>openat</w:t>
-      </w:r>
-      <w:proofErr w:type="spellEnd"/>
-      <w:r>
-        <w:rPr>
-          <w:rFonts w:ascii="Consolas" w:eastAsia="Consolas" w:hAnsi="Consolas" w:cs="Consolas"/>
-          <w:sz w:val="22"/>
-          <w:szCs w:val="20"/>
-          <w:lang w:val="en-US"/>
-        </w:rPr>
-        <w:t>(</w:t>
-      </w:r>
-      <w:proofErr w:type="gramEnd"/>
-      <w:r>
-        <w:rPr>
-          <w:rFonts w:ascii="Consolas" w:eastAsia="Consolas" w:hAnsi="Consolas" w:cs="Consolas"/>
-          <w:sz w:val="22"/>
-          <w:szCs w:val="20"/>
-          <w:lang w:val="en-US"/>
-        </w:rPr>
-        <w:t>AT_FDCWD, "/</w:t>
-      </w:r>
-      <w:proofErr w:type="spellStart"/>
-      <w:r>
-        <w:rPr>
-          <w:rFonts w:ascii="Consolas" w:eastAsia="Consolas" w:hAnsi="Consolas" w:cs="Consolas"/>
-          <w:sz w:val="22"/>
-          <w:szCs w:val="20"/>
-          <w:lang w:val="en-US"/>
-        </w:rPr>
-        <w:t>usr</w:t>
-      </w:r>
-      <w:proofErr w:type="spellEnd"/>
-      <w:r>
-        <w:rPr>
-          <w:rFonts w:ascii="Consolas" w:eastAsia="Consolas" w:hAnsi="Consolas" w:cs="Consolas"/>
-          <w:sz w:val="22"/>
-          <w:szCs w:val="20"/>
-          <w:lang w:val="en-US"/>
-        </w:rPr>
-        <w:t>/local/cuda-11.0/lib64/</w:t>
-      </w:r>
-      <w:proofErr w:type="spellStart"/>
-      <w:r>
-        <w:rPr>
-          <w:rFonts w:ascii="Consolas" w:eastAsia="Consolas" w:hAnsi="Consolas" w:cs="Consolas"/>
-          <w:sz w:val="22"/>
-          <w:szCs w:val="20"/>
-          <w:lang w:val="en-US"/>
-        </w:rPr>
-        <w:t>tls</w:t>
-      </w:r>
-      <w:proofErr w:type="spellEnd"/>
-      <w:r>
-        <w:rPr>
-          <w:rFonts w:ascii="Consolas" w:eastAsia="Consolas" w:hAnsi="Consolas" w:cs="Consolas"/>
-          <w:sz w:val="22"/>
-          <w:szCs w:val="20"/>
-          <w:lang w:val="en-US"/>
-        </w:rPr>
-        <w:t>/libc.so.6", O_RDONLY|O_CLOEXEC) = -1 ENOENT (No such file or directory)</w:t>
-      </w:r>
-    </w:p>
-    <w:p>
-      <w:pPr>
-        <w:spacing w:line="120" w:lineRule="auto"/>
-        <w:ind w:firstLine="0"/>
-        <w:rPr>
-          <w:rFonts w:ascii="Consolas" w:eastAsia="Consolas" w:hAnsi="Consolas" w:cs="Consolas"/>
-          <w:sz w:val="22"/>
-          <w:szCs w:val="20"/>
-          <w:lang w:val="en-US"/>
-        </w:rPr>
-      </w:pPr>
-      <w:proofErr w:type="spellStart"/>
-      <w:proofErr w:type="gramStart"/>
-      <w:r>
-        <w:rPr>
-          <w:rFonts w:ascii="Consolas" w:eastAsia="Consolas" w:hAnsi="Consolas" w:cs="Consolas"/>
-          <w:sz w:val="22"/>
-          <w:szCs w:val="20"/>
-          <w:lang w:val="en-US"/>
-        </w:rPr>
-        <w:t>newfstatat</w:t>
-      </w:r>
-      <w:proofErr w:type="spellEnd"/>
-      <w:r>
-        <w:rPr>
-          <w:rFonts w:ascii="Consolas" w:eastAsia="Consolas" w:hAnsi="Consolas" w:cs="Consolas"/>
-          <w:sz w:val="22"/>
-          <w:szCs w:val="20"/>
-          <w:lang w:val="en-US"/>
-        </w:rPr>
-        <w:t>(</w:t>
-      </w:r>
-      <w:proofErr w:type="gramEnd"/>
-      <w:r>
-        <w:rPr>
-          <w:rFonts w:ascii="Consolas" w:eastAsia="Consolas" w:hAnsi="Consolas" w:cs="Consolas"/>
-          <w:sz w:val="22"/>
-          <w:szCs w:val="20"/>
-          <w:lang w:val="en-US"/>
-        </w:rPr>
-        <w:t>AT_FDCWD, "/</w:t>
-      </w:r>
-      <w:proofErr w:type="spellStart"/>
-      <w:r>
-        <w:rPr>
-          <w:rFonts w:ascii="Consolas" w:eastAsia="Consolas" w:hAnsi="Consolas" w:cs="Consolas"/>
-          <w:sz w:val="22"/>
-          <w:szCs w:val="20"/>
-          <w:lang w:val="en-US"/>
-        </w:rPr>
-        <w:t>usr</w:t>
-      </w:r>
-      <w:proofErr w:type="spellEnd"/>
-      <w:r>
-        <w:rPr>
-          <w:rFonts w:ascii="Consolas" w:eastAsia="Consolas" w:hAnsi="Consolas" w:cs="Consolas"/>
-          <w:sz w:val="22"/>
-          <w:szCs w:val="20"/>
-          <w:lang w:val="en-US"/>
-        </w:rPr>
-        <w:t>/local/cuda-11.0/lib64/</w:t>
-      </w:r>
-      <w:proofErr w:type="spellStart"/>
-      <w:r>
-        <w:rPr>
-          <w:rFonts w:ascii="Consolas" w:eastAsia="Consolas" w:hAnsi="Consolas" w:cs="Consolas"/>
-          <w:sz w:val="22"/>
-          <w:szCs w:val="20"/>
-          <w:lang w:val="en-US"/>
-        </w:rPr>
-        <w:t>tls</w:t>
-      </w:r>
-      <w:proofErr w:type="spellEnd"/>
-      <w:r>
-        <w:rPr>
-          <w:rFonts w:ascii="Consolas" w:eastAsia="Consolas" w:hAnsi="Consolas" w:cs="Consolas"/>
-          <w:sz w:val="22"/>
-          <w:szCs w:val="20"/>
-          <w:lang w:val="en-US"/>
-        </w:rPr>
-        <w:t>", 0x7ffe2c8cc710, 0) = -1 ENOENT (No such file or directory)</w:t>
-      </w:r>
-    </w:p>
-    <w:p>
-      <w:pPr>
-        <w:spacing w:line="120" w:lineRule="auto"/>
-        <w:ind w:firstLine="0"/>
-        <w:rPr>
-          <w:rFonts w:ascii="Consolas" w:eastAsia="Consolas" w:hAnsi="Consolas" w:cs="Consolas"/>
-          <w:sz w:val="22"/>
-          <w:szCs w:val="20"/>
-          <w:lang w:val="en-US"/>
-        </w:rPr>
-      </w:pPr>
-      <w:proofErr w:type="spellStart"/>
-      <w:proofErr w:type="gramStart"/>
-      <w:r>
-        <w:rPr>
-          <w:rFonts w:ascii="Consolas" w:eastAsia="Consolas" w:hAnsi="Consolas" w:cs="Consolas"/>
-          <w:sz w:val="22"/>
-          <w:szCs w:val="20"/>
-          <w:lang w:val="en-US"/>
-        </w:rPr>
-        <w:t>openat</w:t>
-      </w:r>
-      <w:proofErr w:type="spellEnd"/>
-      <w:r>
-        <w:rPr>
-          <w:rFonts w:ascii="Consolas" w:eastAsia="Consolas" w:hAnsi="Consolas" w:cs="Consolas"/>
-          <w:sz w:val="22"/>
-          <w:szCs w:val="20"/>
-          <w:lang w:val="en-US"/>
-        </w:rPr>
-        <w:t>(</w:t>
-      </w:r>
-      <w:proofErr w:type="gramEnd"/>
-      <w:r>
-        <w:rPr>
-          <w:rFonts w:ascii="Consolas" w:eastAsia="Consolas" w:hAnsi="Consolas" w:cs="Consolas"/>
-          <w:sz w:val="22"/>
-          <w:szCs w:val="20"/>
-          <w:lang w:val="en-US"/>
-        </w:rPr>
-        <w:t>AT_FDCWD, "/</w:t>
-      </w:r>
-      <w:proofErr w:type="spellStart"/>
-      <w:r>
-        <w:rPr>
-          <w:rFonts w:ascii="Consolas" w:eastAsia="Consolas" w:hAnsi="Consolas" w:cs="Consolas"/>
-          <w:sz w:val="22"/>
-          <w:szCs w:val="20"/>
-          <w:lang w:val="en-US"/>
-        </w:rPr>
-        <w:t>usr</w:t>
-      </w:r>
-      <w:proofErr w:type="spellEnd"/>
-      <w:r>
-        <w:rPr>
-          <w:rFonts w:ascii="Consolas" w:eastAsia="Consolas" w:hAnsi="Consolas" w:cs="Consolas"/>
-          <w:sz w:val="22"/>
-          <w:szCs w:val="20"/>
-          <w:lang w:val="en-US"/>
-        </w:rPr>
-        <w:t>/local/cuda-11.0/lib64/x86_64/x86_64/libc.so.6", O_RDONLY|O_CLOEXEC) = -1 ENOENT (No such file or directory)</w:t>
-      </w:r>
-    </w:p>
-    <w:p>
-      <w:pPr>
-        <w:spacing w:line="120" w:lineRule="auto"/>
-        <w:ind w:firstLine="0"/>
-        <w:rPr>
-          <w:rFonts w:ascii="Consolas" w:eastAsia="Consolas" w:hAnsi="Consolas" w:cs="Consolas"/>
-          <w:sz w:val="22"/>
-          <w:szCs w:val="20"/>
-          <w:lang w:val="en-US"/>
-        </w:rPr>
-      </w:pPr>
-      <w:proofErr w:type="spellStart"/>
-      <w:proofErr w:type="gramStart"/>
-      <w:r>
-        <w:rPr>
-          <w:rFonts w:ascii="Consolas" w:eastAsia="Consolas" w:hAnsi="Consolas" w:cs="Consolas"/>
-          <w:sz w:val="22"/>
-          <w:szCs w:val="20"/>
-          <w:lang w:val="en-US"/>
-        </w:rPr>
-        <w:t>newfstatat</w:t>
-      </w:r>
-      <w:proofErr w:type="spellEnd"/>
-      <w:r>
-        <w:rPr>
-          <w:rFonts w:ascii="Consolas" w:eastAsia="Consolas" w:hAnsi="Consolas" w:cs="Consolas"/>
-          <w:sz w:val="22"/>
-          <w:szCs w:val="20"/>
-          <w:lang w:val="en-US"/>
-        </w:rPr>
-        <w:t>(</w:t>
-      </w:r>
-      <w:proofErr w:type="gramEnd"/>
-      <w:r>
-        <w:rPr>
-          <w:rFonts w:ascii="Consolas" w:eastAsia="Consolas" w:hAnsi="Consolas" w:cs="Consolas"/>
-          <w:sz w:val="22"/>
-          <w:szCs w:val="20"/>
-          <w:lang w:val="en-US"/>
-        </w:rPr>
-        <w:t>AT_FDCWD, "/</w:t>
-      </w:r>
-      <w:proofErr w:type="spellStart"/>
-      <w:r>
-        <w:rPr>
-          <w:rFonts w:ascii="Consolas" w:eastAsia="Consolas" w:hAnsi="Consolas" w:cs="Consolas"/>
-          <w:sz w:val="22"/>
-          <w:szCs w:val="20"/>
-          <w:lang w:val="en-US"/>
-        </w:rPr>
-        <w:t>usr</w:t>
-      </w:r>
-      <w:proofErr w:type="spellEnd"/>
-      <w:r>
-        <w:rPr>
-          <w:rFonts w:ascii="Consolas" w:eastAsia="Consolas" w:hAnsi="Consolas" w:cs="Consolas"/>
-          <w:sz w:val="22"/>
-          <w:szCs w:val="20"/>
-          <w:lang w:val="en-US"/>
-        </w:rPr>
-        <w:t>/local/cuda-11.0/lib64/x86_64/x86_64", 0x7ffe2c8cc710, 0) = -1 ENOENT (No such file or directory)</w:t>
-      </w:r>
-    </w:p>
-    <w:p>
-      <w:pPr>
-        <w:spacing w:line="120" w:lineRule="auto"/>
-        <w:ind w:firstLine="0"/>
-        <w:rPr>
-          <w:rFonts w:ascii="Consolas" w:eastAsia="Consolas" w:hAnsi="Consolas" w:cs="Consolas"/>
-          <w:sz w:val="22"/>
-          <w:szCs w:val="20"/>
-          <w:lang w:val="en-US"/>
-        </w:rPr>
-      </w:pPr>
-      <w:proofErr w:type="spellStart"/>
-      <w:proofErr w:type="gramStart"/>
-      <w:r>
-        <w:rPr>
-          <w:rFonts w:ascii="Consolas" w:eastAsia="Consolas" w:hAnsi="Consolas" w:cs="Consolas"/>
-          <w:sz w:val="22"/>
-          <w:szCs w:val="20"/>
-          <w:lang w:val="en-US"/>
-        </w:rPr>
-        <w:t>openat</w:t>
-      </w:r>
-      <w:proofErr w:type="spellEnd"/>
-      <w:r>
-        <w:rPr>
-          <w:rFonts w:ascii="Consolas" w:eastAsia="Consolas" w:hAnsi="Consolas" w:cs="Consolas"/>
-          <w:sz w:val="22"/>
-          <w:szCs w:val="20"/>
-          <w:lang w:val="en-US"/>
-        </w:rPr>
-        <w:t>(</w:t>
-      </w:r>
-      <w:proofErr w:type="gramEnd"/>
-      <w:r>
-        <w:rPr>
-          <w:rFonts w:ascii="Consolas" w:eastAsia="Consolas" w:hAnsi="Consolas" w:cs="Consolas"/>
-          <w:sz w:val="22"/>
-          <w:szCs w:val="20"/>
-          <w:lang w:val="en-US"/>
-        </w:rPr>
-        <w:t>AT_FDCWD, "/</w:t>
-      </w:r>
-      <w:proofErr w:type="spellStart"/>
-      <w:r>
-        <w:rPr>
-          <w:rFonts w:ascii="Consolas" w:eastAsia="Consolas" w:hAnsi="Consolas" w:cs="Consolas"/>
-          <w:sz w:val="22"/>
-          <w:szCs w:val="20"/>
-          <w:lang w:val="en-US"/>
-        </w:rPr>
-        <w:t>usr</w:t>
-      </w:r>
-      <w:proofErr w:type="spellEnd"/>
-      <w:r>
-        <w:rPr>
-          <w:rFonts w:ascii="Consolas" w:eastAsia="Consolas" w:hAnsi="Consolas" w:cs="Consolas"/>
-          <w:sz w:val="22"/>
-          <w:szCs w:val="20"/>
-          <w:lang w:val="en-US"/>
-        </w:rPr>
-        <w:t>/local/cuda-11.0/lib64/x86_64/libc.so.6", O_RDONLY|O_CLOEXEC) = -1 ENOENT (No such file or directory)</w:t>
-      </w:r>
-    </w:p>
-    <w:p>
-      <w:pPr>
-        <w:spacing w:line="120" w:lineRule="auto"/>
-        <w:ind w:firstLine="0"/>
-        <w:rPr>
-          <w:rFonts w:ascii="Consolas" w:eastAsia="Consolas" w:hAnsi="Consolas" w:cs="Consolas"/>
-          <w:sz w:val="22"/>
-          <w:szCs w:val="20"/>
-          <w:lang w:val="en-US"/>
-        </w:rPr>
-      </w:pPr>
-      <w:proofErr w:type="spellStart"/>
-      <w:proofErr w:type="gramStart"/>
-      <w:r>
-        <w:rPr>
-          <w:rFonts w:ascii="Consolas" w:eastAsia="Consolas" w:hAnsi="Consolas" w:cs="Consolas"/>
-          <w:sz w:val="22"/>
-          <w:szCs w:val="20"/>
-          <w:lang w:val="en-US"/>
-        </w:rPr>
-        <w:t>newfstatat</w:t>
-      </w:r>
-      <w:proofErr w:type="spellEnd"/>
-      <w:r>
-        <w:rPr>
-          <w:rFonts w:ascii="Consolas" w:eastAsia="Consolas" w:hAnsi="Consolas" w:cs="Consolas"/>
-          <w:sz w:val="22"/>
-          <w:szCs w:val="20"/>
-          <w:lang w:val="en-US"/>
-        </w:rPr>
-        <w:t>(</w:t>
-      </w:r>
-      <w:proofErr w:type="gramEnd"/>
-      <w:r>
-        <w:rPr>
-          <w:rFonts w:ascii="Consolas" w:eastAsia="Consolas" w:hAnsi="Consolas" w:cs="Consolas"/>
-          <w:sz w:val="22"/>
-          <w:szCs w:val="20"/>
-          <w:lang w:val="en-US"/>
-        </w:rPr>
-        <w:t>AT_FDCWD, "/</w:t>
-      </w:r>
-      <w:proofErr w:type="spellStart"/>
-      <w:r>
-        <w:rPr>
-          <w:rFonts w:ascii="Consolas" w:eastAsia="Consolas" w:hAnsi="Consolas" w:cs="Consolas"/>
-          <w:sz w:val="22"/>
-          <w:szCs w:val="20"/>
-          <w:lang w:val="en-US"/>
-        </w:rPr>
-        <w:t>usr</w:t>
-      </w:r>
-      <w:proofErr w:type="spellEnd"/>
-      <w:r>
-        <w:rPr>
-          <w:rFonts w:ascii="Consolas" w:eastAsia="Consolas" w:hAnsi="Consolas" w:cs="Consolas"/>
-          <w:sz w:val="22"/>
-          <w:szCs w:val="20"/>
-          <w:lang w:val="en-US"/>
-        </w:rPr>
-        <w:t>/local/cuda-11.0/lib64/x86_64", 0x7ffe2c8cc710, 0) = -1 ENOENT (No such file or directory)</w:t>
-      </w:r>
-    </w:p>
-    <w:p>
-      <w:pPr>
-        <w:spacing w:line="120" w:lineRule="auto"/>
-        <w:ind w:firstLine="0"/>
-        <w:rPr>
-          <w:rFonts w:ascii="Consolas" w:eastAsia="Consolas" w:hAnsi="Consolas" w:cs="Consolas"/>
-          <w:sz w:val="22"/>
-          <w:szCs w:val="20"/>
-          <w:lang w:val="en-US"/>
-        </w:rPr>
-      </w:pPr>
-      <w:proofErr w:type="spellStart"/>
-      <w:proofErr w:type="gramStart"/>
-      <w:r>
-        <w:rPr>
-          <w:rFonts w:ascii="Consolas" w:eastAsia="Consolas" w:hAnsi="Consolas" w:cs="Consolas"/>
-          <w:sz w:val="22"/>
-          <w:szCs w:val="20"/>
-          <w:lang w:val="en-US"/>
-        </w:rPr>
-        <w:t>openat</w:t>
-      </w:r>
-      <w:proofErr w:type="spellEnd"/>
-      <w:r>
-        <w:rPr>
-          <w:rFonts w:ascii="Consolas" w:eastAsia="Consolas" w:hAnsi="Consolas" w:cs="Consolas"/>
-          <w:sz w:val="22"/>
-          <w:szCs w:val="20"/>
-          <w:lang w:val="en-US"/>
-        </w:rPr>
-        <w:t>(</w:t>
-      </w:r>
-      <w:proofErr w:type="gramEnd"/>
-      <w:r>
-        <w:rPr>
-          <w:rFonts w:ascii="Consolas" w:eastAsia="Consolas" w:hAnsi="Consolas" w:cs="Consolas"/>
-          <w:sz w:val="22"/>
-          <w:szCs w:val="20"/>
-          <w:lang w:val="en-US"/>
-        </w:rPr>
-        <w:t>AT_FDCWD, "/</w:t>
-      </w:r>
-      <w:proofErr w:type="spellStart"/>
-      <w:r>
-        <w:rPr>
-          <w:rFonts w:ascii="Consolas" w:eastAsia="Consolas" w:hAnsi="Consolas" w:cs="Consolas"/>
-          <w:sz w:val="22"/>
-          <w:szCs w:val="20"/>
-          <w:lang w:val="en-US"/>
-        </w:rPr>
-        <w:t>usr</w:t>
-      </w:r>
-      <w:proofErr w:type="spellEnd"/>
-      <w:r>
-        <w:rPr>
-          <w:rFonts w:ascii="Consolas" w:eastAsia="Consolas" w:hAnsi="Consolas" w:cs="Consolas"/>
-          <w:sz w:val="22"/>
-          <w:szCs w:val="20"/>
-          <w:lang w:val="en-US"/>
-        </w:rPr>
-        <w:t>/local/cuda-11.0/lib64/x86_64/libc.so.6", O_RDONLY|O_CLOEXEC) = -1 ENOENT (No such file or directory)</w:t>
-      </w:r>
-    </w:p>
-    <w:p>
-      <w:pPr>
-        <w:spacing w:line="120" w:lineRule="auto"/>
-        <w:ind w:firstLine="0"/>
-        <w:rPr>
-          <w:rFonts w:ascii="Consolas" w:eastAsia="Consolas" w:hAnsi="Consolas" w:cs="Consolas"/>
-          <w:sz w:val="22"/>
-          <w:szCs w:val="20"/>
-          <w:lang w:val="en-US"/>
-        </w:rPr>
-      </w:pPr>
-      <w:proofErr w:type="spellStart"/>
-      <w:proofErr w:type="gramStart"/>
-      <w:r>
-        <w:rPr>
-          <w:rFonts w:ascii="Consolas" w:eastAsia="Consolas" w:hAnsi="Consolas" w:cs="Consolas"/>
-          <w:sz w:val="22"/>
-          <w:szCs w:val="20"/>
-          <w:lang w:val="en-US"/>
-        </w:rPr>
-        <w:t>newfstatat</w:t>
-      </w:r>
-      <w:proofErr w:type="spellEnd"/>
-      <w:r>
-        <w:rPr>
-          <w:rFonts w:ascii="Consolas" w:eastAsia="Consolas" w:hAnsi="Consolas" w:cs="Consolas"/>
-          <w:sz w:val="22"/>
-          <w:szCs w:val="20"/>
-          <w:lang w:val="en-US"/>
-        </w:rPr>
-        <w:t>(</w:t>
-      </w:r>
-      <w:proofErr w:type="gramEnd"/>
-      <w:r>
-        <w:rPr>
-          <w:rFonts w:ascii="Consolas" w:eastAsia="Consolas" w:hAnsi="Consolas" w:cs="Consolas"/>
-          <w:sz w:val="22"/>
-          <w:szCs w:val="20"/>
-          <w:lang w:val="en-US"/>
-        </w:rPr>
-        <w:t>AT_FDCWD, "/</w:t>
-      </w:r>
-      <w:proofErr w:type="spellStart"/>
-      <w:r>
-        <w:rPr>
-          <w:rFonts w:ascii="Consolas" w:eastAsia="Consolas" w:hAnsi="Consolas" w:cs="Consolas"/>
-          <w:sz w:val="22"/>
-          <w:szCs w:val="20"/>
-          <w:lang w:val="en-US"/>
-        </w:rPr>
-        <w:t>usr</w:t>
-      </w:r>
-      <w:proofErr w:type="spellEnd"/>
-      <w:r>
-        <w:rPr>
-          <w:rFonts w:ascii="Consolas" w:eastAsia="Consolas" w:hAnsi="Consolas" w:cs="Consolas"/>
-          <w:sz w:val="22"/>
-          <w:szCs w:val="20"/>
-          <w:lang w:val="en-US"/>
-        </w:rPr>
-        <w:t>/local/cuda-11.0/lib64/x86_64", 0x7ffe2c8cc710, 0) = -1 ENOENT (No such file or directory)</w:t>
-      </w:r>
-    </w:p>
-    <w:p>
-      <w:pPr>
-        <w:spacing w:line="120" w:lineRule="auto"/>
-        <w:ind w:firstLine="0"/>
-        <w:rPr>
-          <w:rFonts w:ascii="Consolas" w:eastAsia="Consolas" w:hAnsi="Consolas" w:cs="Consolas"/>
-          <w:sz w:val="22"/>
-          <w:szCs w:val="20"/>
-          <w:lang w:val="en-US"/>
-        </w:rPr>
-      </w:pPr>
-      <w:proofErr w:type="spellStart"/>
-      <w:proofErr w:type="gramStart"/>
-      <w:r>
-        <w:rPr>
-          <w:rFonts w:ascii="Consolas" w:eastAsia="Consolas" w:hAnsi="Consolas" w:cs="Consolas"/>
-          <w:sz w:val="22"/>
-          <w:szCs w:val="20"/>
-          <w:lang w:val="en-US"/>
-        </w:rPr>
-        <w:t>openat</w:t>
-      </w:r>
-      <w:proofErr w:type="spellEnd"/>
-      <w:r>
-        <w:rPr>
-          <w:rFonts w:ascii="Consolas" w:eastAsia="Consolas" w:hAnsi="Consolas" w:cs="Consolas"/>
-          <w:sz w:val="22"/>
-          <w:szCs w:val="20"/>
-          <w:lang w:val="en-US"/>
-        </w:rPr>
-        <w:t>(</w:t>
-      </w:r>
-      <w:proofErr w:type="gramEnd"/>
-      <w:r>
-        <w:rPr>
-          <w:rFonts w:ascii="Consolas" w:eastAsia="Consolas" w:hAnsi="Consolas" w:cs="Consolas"/>
-          <w:sz w:val="22"/>
-          <w:szCs w:val="20"/>
-          <w:lang w:val="en-US"/>
-        </w:rPr>
-        <w:t>AT_FDCWD, "/</w:t>
-      </w:r>
-      <w:proofErr w:type="spellStart"/>
-      <w:r>
-        <w:rPr>
-          <w:rFonts w:ascii="Consolas" w:eastAsia="Consolas" w:hAnsi="Consolas" w:cs="Consolas"/>
-          <w:sz w:val="22"/>
-          <w:szCs w:val="20"/>
-          <w:lang w:val="en-US"/>
-        </w:rPr>
-        <w:t>usr</w:t>
-      </w:r>
-      <w:proofErr w:type="spellEnd"/>
-      <w:r>
-        <w:rPr>
-          <w:rFonts w:ascii="Consolas" w:eastAsia="Consolas" w:hAnsi="Consolas" w:cs="Consolas"/>
-          <w:sz w:val="22"/>
-          <w:szCs w:val="20"/>
-          <w:lang w:val="en-US"/>
-        </w:rPr>
-        <w:t>/local/cuda-11.0/lib64/libc.so.6", O_RDONLY|O_CLOEXEC) = -1 ENOENT (No such file or directory)</w:t>
-      </w:r>
-    </w:p>
-    <w:p>
-      <w:pPr>
-        <w:spacing w:line="120" w:lineRule="auto"/>
-        <w:ind w:firstLine="0"/>
-        <w:rPr>
-          <w:rFonts w:ascii="Consolas" w:eastAsia="Consolas" w:hAnsi="Consolas" w:cs="Consolas"/>
-          <w:sz w:val="22"/>
-          <w:szCs w:val="20"/>
-          <w:lang w:val="en-US"/>
-        </w:rPr>
-      </w:pPr>
-      <w:proofErr w:type="spellStart"/>
-      <w:proofErr w:type="gramStart"/>
-      <w:r>
-        <w:rPr>
-          <w:rFonts w:ascii="Consolas" w:eastAsia="Consolas" w:hAnsi="Consolas" w:cs="Consolas"/>
-          <w:sz w:val="22"/>
-          <w:szCs w:val="20"/>
-          <w:lang w:val="en-US"/>
-        </w:rPr>
-        <w:t>newfstatat</w:t>
-      </w:r>
-      <w:proofErr w:type="spellEnd"/>
-      <w:r>
-        <w:rPr>
-          <w:rFonts w:ascii="Consolas" w:eastAsia="Consolas" w:hAnsi="Consolas" w:cs="Consolas"/>
-          <w:sz w:val="22"/>
-          <w:szCs w:val="20"/>
-          <w:lang w:val="en-US"/>
-        </w:rPr>
-        <w:t>(</w:t>
-      </w:r>
-      <w:proofErr w:type="gramEnd"/>
-      <w:r>
-        <w:rPr>
-          <w:rFonts w:ascii="Consolas" w:eastAsia="Consolas" w:hAnsi="Consolas" w:cs="Consolas"/>
-          <w:sz w:val="22"/>
-          <w:szCs w:val="20"/>
-          <w:lang w:val="en-US"/>
-        </w:rPr>
-        <w:t>AT_FDCWD, "/</w:t>
-      </w:r>
-      <w:proofErr w:type="spellStart"/>
-      <w:r>
-        <w:rPr>
-          <w:rFonts w:ascii="Consolas" w:eastAsia="Consolas" w:hAnsi="Consolas" w:cs="Consolas"/>
-          <w:sz w:val="22"/>
-          <w:szCs w:val="20"/>
-          <w:lang w:val="en-US"/>
-        </w:rPr>
-        <w:t>usr</w:t>
-      </w:r>
-      <w:proofErr w:type="spellEnd"/>
-      <w:r>
-        <w:rPr>
-          <w:rFonts w:ascii="Consolas" w:eastAsia="Consolas" w:hAnsi="Consolas" w:cs="Consolas"/>
-          <w:sz w:val="22"/>
-          <w:szCs w:val="20"/>
-          <w:lang w:val="en-US"/>
-        </w:rPr>
-        <w:t>/local/cuda-11.0/lib64", {</w:t>
-      </w:r>
-      <w:proofErr w:type="spellStart"/>
-      <w:r>
-        <w:rPr>
-          <w:rFonts w:ascii="Consolas" w:eastAsia="Consolas" w:hAnsi="Consolas" w:cs="Consolas"/>
-          <w:sz w:val="22"/>
-          <w:szCs w:val="20"/>
-          <w:lang w:val="en-US"/>
-        </w:rPr>
-        <w:t>st_mode</w:t>
-      </w:r>
-      <w:proofErr w:type="spellEnd"/>
-      <w:r>
-        <w:rPr>
-          <w:rFonts w:ascii="Consolas" w:eastAsia="Consolas" w:hAnsi="Consolas" w:cs="Consolas"/>
-          <w:sz w:val="22"/>
-          <w:szCs w:val="20"/>
-          <w:lang w:val="en-US"/>
-        </w:rPr>
-        <w:t xml:space="preserve">=S_IFDIR|0755, </w:t>
-      </w:r>
-      <w:proofErr w:type="spellStart"/>
-      <w:r>
-        <w:rPr>
-          <w:rFonts w:ascii="Consolas" w:eastAsia="Consolas" w:hAnsi="Consolas" w:cs="Consolas"/>
-          <w:sz w:val="22"/>
-          <w:szCs w:val="20"/>
-          <w:lang w:val="en-US"/>
-        </w:rPr>
-        <w:t>st_size</w:t>
-      </w:r>
-      <w:proofErr w:type="spellEnd"/>
-      <w:r>
-        <w:rPr>
-          <w:rFonts w:ascii="Consolas" w:eastAsia="Consolas" w:hAnsi="Consolas" w:cs="Consolas"/>
-          <w:sz w:val="22"/>
-          <w:szCs w:val="20"/>
-          <w:lang w:val="en-US"/>
-        </w:rPr>
-        <w:t>=4096, ...}, 0) = 0</w:t>
-      </w:r>
-    </w:p>
-    <w:p>
-      <w:pPr>
-        <w:spacing w:line="120" w:lineRule="auto"/>
-        <w:ind w:firstLine="0"/>
-        <w:rPr>
-          <w:rFonts w:ascii="Consolas" w:eastAsia="Consolas" w:hAnsi="Consolas" w:cs="Consolas"/>
-          <w:sz w:val="22"/>
-          <w:szCs w:val="20"/>
-          <w:lang w:val="en-US"/>
-        </w:rPr>
-      </w:pPr>
-      <w:proofErr w:type="spellStart"/>
-      <w:proofErr w:type="gramStart"/>
-      <w:r>
-        <w:rPr>
-          <w:rFonts w:ascii="Consolas" w:eastAsia="Consolas" w:hAnsi="Consolas" w:cs="Consolas"/>
-          <w:sz w:val="22"/>
-          <w:szCs w:val="20"/>
-          <w:lang w:val="en-US"/>
-        </w:rPr>
-        <w:t>openat</w:t>
-      </w:r>
-      <w:proofErr w:type="spellEnd"/>
-      <w:r>
-        <w:rPr>
-          <w:rFonts w:ascii="Consolas" w:eastAsia="Consolas" w:hAnsi="Consolas" w:cs="Consolas"/>
-          <w:sz w:val="22"/>
-          <w:szCs w:val="20"/>
-          <w:lang w:val="en-US"/>
-        </w:rPr>
-        <w:t>(</w:t>
-      </w:r>
-      <w:proofErr w:type="gramEnd"/>
-      <w:r>
-        <w:rPr>
-          <w:rFonts w:ascii="Consolas" w:eastAsia="Consolas" w:hAnsi="Consolas" w:cs="Consolas"/>
-          <w:sz w:val="22"/>
-          <w:szCs w:val="20"/>
-          <w:lang w:val="en-US"/>
-        </w:rPr>
-        <w:t>AT_FDCWD, "</w:t>
-      </w:r>
-      <w:proofErr w:type="spellStart"/>
-      <w:r>
-        <w:rPr>
-          <w:rFonts w:ascii="Consolas" w:eastAsia="Consolas" w:hAnsi="Consolas" w:cs="Consolas"/>
-          <w:sz w:val="22"/>
-          <w:szCs w:val="20"/>
-          <w:lang w:val="en-US"/>
-        </w:rPr>
-        <w:t>glibc-hwcaps</w:t>
-      </w:r>
-      <w:proofErr w:type="spellEnd"/>
-      <w:r>
-        <w:rPr>
-          <w:rFonts w:ascii="Consolas" w:eastAsia="Consolas" w:hAnsi="Consolas" w:cs="Consolas"/>
-          <w:sz w:val="22"/>
-          <w:szCs w:val="20"/>
-          <w:lang w:val="en-US"/>
-        </w:rPr>
-        <w:t>/x86-64-v3/libc.so.6", O_RDONLY|O_CLOEXEC) = -1 ENOENT (No such file or directory)</w:t>
-      </w:r>
-    </w:p>
-    <w:p>
-      <w:pPr>
-        <w:spacing w:line="120" w:lineRule="auto"/>
-        <w:ind w:firstLine="0"/>
-        <w:rPr>
-          <w:rFonts w:ascii="Consolas" w:eastAsia="Consolas" w:hAnsi="Consolas" w:cs="Consolas"/>
-          <w:sz w:val="22"/>
-          <w:szCs w:val="20"/>
-          <w:lang w:val="en-US"/>
-        </w:rPr>
-      </w:pPr>
-      <w:proofErr w:type="spellStart"/>
-      <w:proofErr w:type="gramStart"/>
-      <w:r>
-        <w:rPr>
-          <w:rFonts w:ascii="Consolas" w:eastAsia="Consolas" w:hAnsi="Consolas" w:cs="Consolas"/>
-          <w:sz w:val="22"/>
-          <w:szCs w:val="20"/>
-          <w:lang w:val="en-US"/>
-        </w:rPr>
-        <w:t>openat</w:t>
-      </w:r>
-      <w:proofErr w:type="spellEnd"/>
-      <w:r>
-        <w:rPr>
-          <w:rFonts w:ascii="Consolas" w:eastAsia="Consolas" w:hAnsi="Consolas" w:cs="Consolas"/>
-          <w:sz w:val="22"/>
-          <w:szCs w:val="20"/>
-          <w:lang w:val="en-US"/>
-        </w:rPr>
-        <w:t>(</w:t>
-      </w:r>
-      <w:proofErr w:type="gramEnd"/>
-      <w:r>
-        <w:rPr>
-          <w:rFonts w:ascii="Consolas" w:eastAsia="Consolas" w:hAnsi="Consolas" w:cs="Consolas"/>
-          <w:sz w:val="22"/>
-          <w:szCs w:val="20"/>
-          <w:lang w:val="en-US"/>
-        </w:rPr>
-        <w:t>AT_FDCWD, "</w:t>
-      </w:r>
-      <w:proofErr w:type="spellStart"/>
-      <w:r>
-        <w:rPr>
-          <w:rFonts w:ascii="Consolas" w:eastAsia="Consolas" w:hAnsi="Consolas" w:cs="Consolas"/>
-          <w:sz w:val="22"/>
-          <w:szCs w:val="20"/>
-          <w:lang w:val="en-US"/>
-        </w:rPr>
-        <w:t>glibc-hwcaps</w:t>
-      </w:r>
-      <w:proofErr w:type="spellEnd"/>
-      <w:r>
-        <w:rPr>
-          <w:rFonts w:ascii="Consolas" w:eastAsia="Consolas" w:hAnsi="Consolas" w:cs="Consolas"/>
-          <w:sz w:val="22"/>
-          <w:szCs w:val="20"/>
-          <w:lang w:val="en-US"/>
-        </w:rPr>
-        <w:t>/x86-64-v2/libc.so.6", O_RDONLY|O_CLOEXEC) = -1 ENOENT (No such file or directory)</w:t>
-      </w:r>
-    </w:p>
-    <w:p>
-      <w:pPr>
-        <w:spacing w:line="120" w:lineRule="auto"/>
-        <w:ind w:firstLine="0"/>
-        <w:rPr>
-          <w:rFonts w:ascii="Consolas" w:eastAsia="Consolas" w:hAnsi="Consolas" w:cs="Consolas"/>
-          <w:sz w:val="22"/>
-          <w:szCs w:val="20"/>
-          <w:lang w:val="en-US"/>
-        </w:rPr>
-      </w:pPr>
-      <w:proofErr w:type="spellStart"/>
-      <w:proofErr w:type="gramStart"/>
-      <w:r>
-        <w:rPr>
-          <w:rFonts w:ascii="Consolas" w:eastAsia="Consolas" w:hAnsi="Consolas" w:cs="Consolas"/>
-          <w:sz w:val="22"/>
-          <w:szCs w:val="20"/>
-          <w:lang w:val="en-US"/>
-        </w:rPr>
-        <w:t>openat</w:t>
-      </w:r>
-      <w:proofErr w:type="spellEnd"/>
-      <w:r>
-        <w:rPr>
-          <w:rFonts w:ascii="Consolas" w:eastAsia="Consolas" w:hAnsi="Consolas" w:cs="Consolas"/>
-          <w:sz w:val="22"/>
-          <w:szCs w:val="20"/>
-          <w:lang w:val="en-US"/>
-        </w:rPr>
-        <w:t>(</w:t>
-      </w:r>
-      <w:proofErr w:type="gramEnd"/>
-      <w:r>
-        <w:rPr>
-          <w:rFonts w:ascii="Consolas" w:eastAsia="Consolas" w:hAnsi="Consolas" w:cs="Consolas"/>
-          <w:sz w:val="22"/>
-          <w:szCs w:val="20"/>
-          <w:lang w:val="en-US"/>
-        </w:rPr>
-        <w:t>AT_FDCWD, "</w:t>
-      </w:r>
-      <w:proofErr w:type="spellStart"/>
-      <w:r>
-        <w:rPr>
-          <w:rFonts w:ascii="Consolas" w:eastAsia="Consolas" w:hAnsi="Consolas" w:cs="Consolas"/>
-          <w:sz w:val="22"/>
-          <w:szCs w:val="20"/>
-          <w:lang w:val="en-US"/>
-        </w:rPr>
-        <w:t>tls</w:t>
-      </w:r>
-      <w:proofErr w:type="spellEnd"/>
-      <w:r>
-        <w:rPr>
-          <w:rFonts w:ascii="Consolas" w:eastAsia="Consolas" w:hAnsi="Consolas" w:cs="Consolas"/>
-          <w:sz w:val="22"/>
-          <w:szCs w:val="20"/>
-          <w:lang w:val="en-US"/>
-        </w:rPr>
-        <w:t>/x86_64/x86_64/libc.so.6", O_RDONLY|O_CLOEXEC) = -1 ENOENT (No such file or directory)</w:t>
-      </w:r>
-    </w:p>
-    <w:p>
-      <w:pPr>
-        <w:spacing w:line="120" w:lineRule="auto"/>
-        <w:ind w:firstLine="0"/>
-        <w:rPr>
-          <w:rFonts w:ascii="Consolas" w:eastAsia="Consolas" w:hAnsi="Consolas" w:cs="Consolas"/>
-          <w:sz w:val="22"/>
-          <w:szCs w:val="20"/>
-          <w:lang w:val="en-US"/>
-        </w:rPr>
-      </w:pPr>
-      <w:proofErr w:type="spellStart"/>
-      <w:proofErr w:type="gramStart"/>
-      <w:r>
-        <w:rPr>
-          <w:rFonts w:ascii="Consolas" w:eastAsia="Consolas" w:hAnsi="Consolas" w:cs="Consolas"/>
-          <w:sz w:val="22"/>
-          <w:szCs w:val="20"/>
-          <w:lang w:val="en-US"/>
-        </w:rPr>
-        <w:t>openat</w:t>
-      </w:r>
-      <w:proofErr w:type="spellEnd"/>
-      <w:r>
-        <w:rPr>
-          <w:rFonts w:ascii="Consolas" w:eastAsia="Consolas" w:hAnsi="Consolas" w:cs="Consolas"/>
-          <w:sz w:val="22"/>
-          <w:szCs w:val="20"/>
-          <w:lang w:val="en-US"/>
-        </w:rPr>
-        <w:t>(</w:t>
-      </w:r>
-      <w:proofErr w:type="gramEnd"/>
-      <w:r>
-        <w:rPr>
-          <w:rFonts w:ascii="Consolas" w:eastAsia="Consolas" w:hAnsi="Consolas" w:cs="Consolas"/>
-          <w:sz w:val="22"/>
-          <w:szCs w:val="20"/>
-          <w:lang w:val="en-US"/>
-        </w:rPr>
-        <w:t>AT_FDCWD, "</w:t>
-      </w:r>
-      <w:proofErr w:type="spellStart"/>
-      <w:r>
-        <w:rPr>
-          <w:rFonts w:ascii="Consolas" w:eastAsia="Consolas" w:hAnsi="Consolas" w:cs="Consolas"/>
-          <w:sz w:val="22"/>
-          <w:szCs w:val="20"/>
-          <w:lang w:val="en-US"/>
-        </w:rPr>
-        <w:t>tls</w:t>
-      </w:r>
-      <w:proofErr w:type="spellEnd"/>
-      <w:r>
-        <w:rPr>
-          <w:rFonts w:ascii="Consolas" w:eastAsia="Consolas" w:hAnsi="Consolas" w:cs="Consolas"/>
-          <w:sz w:val="22"/>
-          <w:szCs w:val="20"/>
-          <w:lang w:val="en-US"/>
-        </w:rPr>
-        <w:t>/x86_64/libc.so.6", O_RDONLY|O_CLOEXEC) = -1 ENOENT (No such file or directory)</w:t>
-      </w:r>
-    </w:p>
-    <w:p>
-      <w:pPr>
-        <w:spacing w:line="120" w:lineRule="auto"/>
-        <w:ind w:firstLine="0"/>
-        <w:rPr>
-          <w:rFonts w:ascii="Consolas" w:eastAsia="Consolas" w:hAnsi="Consolas" w:cs="Consolas"/>
-          <w:sz w:val="22"/>
-          <w:szCs w:val="20"/>
-          <w:lang w:val="en-US"/>
-        </w:rPr>
-      </w:pPr>
-      <w:proofErr w:type="spellStart"/>
-      <w:proofErr w:type="gramStart"/>
-      <w:r>
-        <w:rPr>
-          <w:rFonts w:ascii="Consolas" w:eastAsia="Consolas" w:hAnsi="Consolas" w:cs="Consolas"/>
-          <w:sz w:val="22"/>
-          <w:szCs w:val="20"/>
-          <w:lang w:val="en-US"/>
-        </w:rPr>
-        <w:t>openat</w:t>
-      </w:r>
-      <w:proofErr w:type="spellEnd"/>
-      <w:r>
-        <w:rPr>
-          <w:rFonts w:ascii="Consolas" w:eastAsia="Consolas" w:hAnsi="Consolas" w:cs="Consolas"/>
-          <w:sz w:val="22"/>
-          <w:szCs w:val="20"/>
-          <w:lang w:val="en-US"/>
-        </w:rPr>
-        <w:t>(</w:t>
-      </w:r>
-      <w:proofErr w:type="gramEnd"/>
-      <w:r>
-        <w:rPr>
-          <w:rFonts w:ascii="Consolas" w:eastAsia="Consolas" w:hAnsi="Consolas" w:cs="Consolas"/>
-          <w:sz w:val="22"/>
-          <w:szCs w:val="20"/>
-          <w:lang w:val="en-US"/>
-        </w:rPr>
-        <w:t>AT_FDCWD, "</w:t>
-      </w:r>
-      <w:proofErr w:type="spellStart"/>
-      <w:r>
-        <w:rPr>
-          <w:rFonts w:ascii="Consolas" w:eastAsia="Consolas" w:hAnsi="Consolas" w:cs="Consolas"/>
-          <w:sz w:val="22"/>
-          <w:szCs w:val="20"/>
-          <w:lang w:val="en-US"/>
-        </w:rPr>
-        <w:t>tls</w:t>
-      </w:r>
-      <w:proofErr w:type="spellEnd"/>
-      <w:r>
-        <w:rPr>
-          <w:rFonts w:ascii="Consolas" w:eastAsia="Consolas" w:hAnsi="Consolas" w:cs="Consolas"/>
-          <w:sz w:val="22"/>
-          <w:szCs w:val="20"/>
-          <w:lang w:val="en-US"/>
-        </w:rPr>
-        <w:t>/x86_64/libc.so.6", O_RDONLY|O_CLOEXEC) = -1 ENOENT (No such file or directory)</w:t>
-      </w:r>
-    </w:p>
-    <w:p>
-      <w:pPr>
-        <w:spacing w:line="120" w:lineRule="auto"/>
-        <w:ind w:firstLine="0"/>
-        <w:rPr>
-          <w:rFonts w:ascii="Consolas" w:eastAsia="Consolas" w:hAnsi="Consolas" w:cs="Consolas"/>
-          <w:sz w:val="22"/>
-          <w:szCs w:val="20"/>
-          <w:lang w:val="en-US"/>
-        </w:rPr>
-      </w:pPr>
-      <w:proofErr w:type="spellStart"/>
-      <w:proofErr w:type="gramStart"/>
-      <w:r>
-        <w:rPr>
-          <w:rFonts w:ascii="Consolas" w:eastAsia="Consolas" w:hAnsi="Consolas" w:cs="Consolas"/>
-          <w:sz w:val="22"/>
-          <w:szCs w:val="20"/>
-          <w:lang w:val="en-US"/>
-        </w:rPr>
-        <w:t>openat</w:t>
-      </w:r>
-      <w:proofErr w:type="spellEnd"/>
-      <w:r>
-        <w:rPr>
-          <w:rFonts w:ascii="Consolas" w:eastAsia="Consolas" w:hAnsi="Consolas" w:cs="Consolas"/>
-          <w:sz w:val="22"/>
-          <w:szCs w:val="20"/>
-          <w:lang w:val="en-US"/>
-        </w:rPr>
-        <w:t>(</w:t>
-      </w:r>
-      <w:proofErr w:type="gramEnd"/>
-      <w:r>
-        <w:rPr>
-          <w:rFonts w:ascii="Consolas" w:eastAsia="Consolas" w:hAnsi="Consolas" w:cs="Consolas"/>
-          <w:sz w:val="22"/>
-          <w:szCs w:val="20"/>
-          <w:lang w:val="en-US"/>
-        </w:rPr>
-        <w:t>AT_FDCWD, "</w:t>
-      </w:r>
-      <w:proofErr w:type="spellStart"/>
-      <w:r>
-        <w:rPr>
-          <w:rFonts w:ascii="Consolas" w:eastAsia="Consolas" w:hAnsi="Consolas" w:cs="Consolas"/>
-          <w:sz w:val="22"/>
-          <w:szCs w:val="20"/>
-          <w:lang w:val="en-US"/>
-        </w:rPr>
-        <w:t>tls</w:t>
-      </w:r>
-      <w:proofErr w:type="spellEnd"/>
-      <w:r>
-        <w:rPr>
-          <w:rFonts w:ascii="Consolas" w:eastAsia="Consolas" w:hAnsi="Consolas" w:cs="Consolas"/>
-          <w:sz w:val="22"/>
-          <w:szCs w:val="20"/>
-          <w:lang w:val="en-US"/>
-        </w:rPr>
-        <w:t>/libc.so.6", O_RDONLY|O_CLOEXEC) = -1 ENOENT (No such file or directory)</w:t>
-      </w:r>
-    </w:p>
-    <w:p>
-      <w:pPr>
-        <w:spacing w:line="120" w:lineRule="auto"/>
-        <w:ind w:firstLine="0"/>
-        <w:rPr>
-          <w:rFonts w:ascii="Consolas" w:eastAsia="Consolas" w:hAnsi="Consolas" w:cs="Consolas"/>
-          <w:sz w:val="22"/>
-          <w:szCs w:val="20"/>
-          <w:lang w:val="en-US"/>
-        </w:rPr>
-      </w:pPr>
-      <w:proofErr w:type="spellStart"/>
-      <w:proofErr w:type="gramStart"/>
-      <w:r>
-        <w:rPr>
-          <w:rFonts w:ascii="Consolas" w:eastAsia="Consolas" w:hAnsi="Consolas" w:cs="Consolas"/>
-          <w:sz w:val="22"/>
-          <w:szCs w:val="20"/>
-          <w:lang w:val="en-US"/>
-        </w:rPr>
-        <w:t>openat</w:t>
-      </w:r>
-      <w:proofErr w:type="spellEnd"/>
-      <w:r>
-        <w:rPr>
-          <w:rFonts w:ascii="Consolas" w:eastAsia="Consolas" w:hAnsi="Consolas" w:cs="Consolas"/>
-          <w:sz w:val="22"/>
-          <w:szCs w:val="20"/>
-          <w:lang w:val="en-US"/>
-        </w:rPr>
-        <w:t>(</w:t>
-      </w:r>
-      <w:proofErr w:type="gramEnd"/>
-      <w:r>
-        <w:rPr>
-          <w:rFonts w:ascii="Consolas" w:eastAsia="Consolas" w:hAnsi="Consolas" w:cs="Consolas"/>
-          <w:sz w:val="22"/>
-          <w:szCs w:val="20"/>
-          <w:lang w:val="en-US"/>
-        </w:rPr>
-        <w:t>AT_FDCWD, "x86_64/x86_64/libc.so.6", O_RDONLY|O_CLOEXEC) = -1 ENOENT (No such file or directory)</w:t>
-      </w:r>
-    </w:p>
-    <w:p>
-      <w:pPr>
-        <w:spacing w:line="120" w:lineRule="auto"/>
-        <w:ind w:firstLine="0"/>
-        <w:rPr>
-          <w:rFonts w:ascii="Consolas" w:eastAsia="Consolas" w:hAnsi="Consolas" w:cs="Consolas"/>
-          <w:sz w:val="22"/>
-          <w:szCs w:val="20"/>
-          <w:lang w:val="en-US"/>
-        </w:rPr>
-      </w:pPr>
-      <w:proofErr w:type="spellStart"/>
-      <w:proofErr w:type="gramStart"/>
-      <w:r>
-        <w:rPr>
-          <w:rFonts w:ascii="Consolas" w:eastAsia="Consolas" w:hAnsi="Consolas" w:cs="Consolas"/>
-          <w:sz w:val="22"/>
-          <w:szCs w:val="20"/>
-          <w:lang w:val="en-US"/>
-        </w:rPr>
-        <w:t>openat</w:t>
-      </w:r>
-      <w:proofErr w:type="spellEnd"/>
-      <w:r>
-        <w:rPr>
-          <w:rFonts w:ascii="Consolas" w:eastAsia="Consolas" w:hAnsi="Consolas" w:cs="Consolas"/>
-          <w:sz w:val="22"/>
-          <w:szCs w:val="20"/>
-          <w:lang w:val="en-US"/>
-        </w:rPr>
-        <w:t>(</w:t>
-      </w:r>
-      <w:proofErr w:type="gramEnd"/>
-      <w:r>
-        <w:rPr>
-          <w:rFonts w:ascii="Consolas" w:eastAsia="Consolas" w:hAnsi="Consolas" w:cs="Consolas"/>
-          <w:sz w:val="22"/>
-          <w:szCs w:val="20"/>
-          <w:lang w:val="en-US"/>
-        </w:rPr>
-        <w:t>AT_FDCWD, "x86_64/libc.so.6", O_RDONLY|O_CLOEXEC) = -1 ENOENT (No such file or directory)</w:t>
-      </w:r>
-    </w:p>
-    <w:p>
-      <w:pPr>
-        <w:spacing w:line="120" w:lineRule="auto"/>
-        <w:ind w:firstLine="0"/>
-        <w:rPr>
-          <w:rFonts w:ascii="Consolas" w:eastAsia="Consolas" w:hAnsi="Consolas" w:cs="Consolas"/>
-          <w:sz w:val="22"/>
-          <w:szCs w:val="20"/>
-          <w:lang w:val="en-US"/>
-        </w:rPr>
-      </w:pPr>
-      <w:proofErr w:type="spellStart"/>
-      <w:proofErr w:type="gramStart"/>
-      <w:r>
-        <w:rPr>
-          <w:rFonts w:ascii="Consolas" w:eastAsia="Consolas" w:hAnsi="Consolas" w:cs="Consolas"/>
-          <w:sz w:val="22"/>
-          <w:szCs w:val="20"/>
-          <w:lang w:val="en-US"/>
-        </w:rPr>
-        <w:t>openat</w:t>
-      </w:r>
-      <w:proofErr w:type="spellEnd"/>
-      <w:r>
-        <w:rPr>
-          <w:rFonts w:ascii="Consolas" w:eastAsia="Consolas" w:hAnsi="Consolas" w:cs="Consolas"/>
-          <w:sz w:val="22"/>
-          <w:szCs w:val="20"/>
-          <w:lang w:val="en-US"/>
-        </w:rPr>
-        <w:t>(</w:t>
-      </w:r>
-      <w:proofErr w:type="gramEnd"/>
-      <w:r>
-        <w:rPr>
-          <w:rFonts w:ascii="Consolas" w:eastAsia="Consolas" w:hAnsi="Consolas" w:cs="Consolas"/>
-          <w:sz w:val="22"/>
-          <w:szCs w:val="20"/>
-          <w:lang w:val="en-US"/>
-        </w:rPr>
-        <w:t>AT_FDCWD, "x86_64/libc.so.6", O_RDONLY|O_CLOEXEC) = -1 ENOENT (No such file or directory)</w:t>
-      </w:r>
-    </w:p>
-    <w:p>
-      <w:pPr>
-        <w:spacing w:line="120" w:lineRule="auto"/>
-        <w:ind w:firstLine="0"/>
-        <w:rPr>
-          <w:rFonts w:ascii="Consolas" w:eastAsia="Consolas" w:hAnsi="Consolas" w:cs="Consolas"/>
-          <w:sz w:val="22"/>
-          <w:szCs w:val="20"/>
-          <w:lang w:val="en-US"/>
-        </w:rPr>
-      </w:pPr>
-      <w:proofErr w:type="spellStart"/>
-      <w:proofErr w:type="gramStart"/>
-      <w:r>
-        <w:rPr>
-          <w:rFonts w:ascii="Consolas" w:eastAsia="Consolas" w:hAnsi="Consolas" w:cs="Consolas"/>
-          <w:sz w:val="22"/>
-          <w:szCs w:val="20"/>
-          <w:lang w:val="en-US"/>
-        </w:rPr>
-        <w:t>openat</w:t>
-      </w:r>
-      <w:proofErr w:type="spellEnd"/>
-      <w:r>
-        <w:rPr>
-          <w:rFonts w:ascii="Consolas" w:eastAsia="Consolas" w:hAnsi="Consolas" w:cs="Consolas"/>
-          <w:sz w:val="22"/>
-          <w:szCs w:val="20"/>
-          <w:lang w:val="en-US"/>
-        </w:rPr>
-        <w:t>(</w:t>
-      </w:r>
-      <w:proofErr w:type="gramEnd"/>
-      <w:r>
-        <w:rPr>
-          <w:rFonts w:ascii="Consolas" w:eastAsia="Consolas" w:hAnsi="Consolas" w:cs="Consolas"/>
-          <w:sz w:val="22"/>
-          <w:szCs w:val="20"/>
-          <w:lang w:val="en-US"/>
-        </w:rPr>
-        <w:t>AT_FDCWD, "libc.so.6", O_RDONLY|O_CLOEXEC) = -1 ENOENT (No such file or directory)</w:t>
-      </w:r>
-    </w:p>
-    <w:p>
-      <w:pPr>
-        <w:spacing w:line="120" w:lineRule="auto"/>
-        <w:ind w:firstLine="0"/>
-        <w:rPr>
-          <w:rFonts w:ascii="Consolas" w:eastAsia="Consolas" w:hAnsi="Consolas" w:cs="Consolas"/>
-          <w:sz w:val="22"/>
-          <w:szCs w:val="20"/>
-          <w:lang w:val="en-US"/>
-        </w:rPr>
-      </w:pPr>
-      <w:proofErr w:type="spellStart"/>
-      <w:proofErr w:type="gramStart"/>
-      <w:r>
-        <w:rPr>
-          <w:rFonts w:ascii="Consolas" w:eastAsia="Consolas" w:hAnsi="Consolas" w:cs="Consolas"/>
-          <w:sz w:val="22"/>
-          <w:szCs w:val="20"/>
-          <w:lang w:val="en-US"/>
-        </w:rPr>
-        <w:t>openat</w:t>
-      </w:r>
-      <w:proofErr w:type="spellEnd"/>
-      <w:r>
-        <w:rPr>
-          <w:rFonts w:ascii="Consolas" w:eastAsia="Consolas" w:hAnsi="Consolas" w:cs="Consolas"/>
-          <w:sz w:val="22"/>
-          <w:szCs w:val="20"/>
-          <w:lang w:val="en-US"/>
-        </w:rPr>
-        <w:t>(</w:t>
-      </w:r>
-      <w:proofErr w:type="gramEnd"/>
-      <w:r>
-        <w:rPr>
-          <w:rFonts w:ascii="Consolas" w:eastAsia="Consolas" w:hAnsi="Consolas" w:cs="Consolas"/>
-          <w:sz w:val="22"/>
-          <w:szCs w:val="20"/>
-          <w:lang w:val="en-US"/>
-        </w:rPr>
-        <w:t>AT_FDCWD, "/</w:t>
-      </w:r>
-      <w:proofErr w:type="spellStart"/>
-      <w:r>
-        <w:rPr>
-          <w:rFonts w:ascii="Consolas" w:eastAsia="Consolas" w:hAnsi="Consolas" w:cs="Consolas"/>
-          <w:sz w:val="22"/>
-          <w:szCs w:val="20"/>
-          <w:lang w:val="en-US"/>
-        </w:rPr>
-        <w:t>etc</w:t>
-      </w:r>
-      <w:proofErr w:type="spellEnd"/>
-      <w:r>
-        <w:rPr>
-          <w:rFonts w:ascii="Consolas" w:eastAsia="Consolas" w:hAnsi="Consolas" w:cs="Consolas"/>
-          <w:sz w:val="22"/>
-          <w:szCs w:val="20"/>
-          <w:lang w:val="en-US"/>
-        </w:rPr>
-        <w:t>/</w:t>
-      </w:r>
-      <w:proofErr w:type="spellStart"/>
-      <w:r>
-        <w:rPr>
-          <w:rFonts w:ascii="Consolas" w:eastAsia="Consolas" w:hAnsi="Consolas" w:cs="Consolas"/>
-          <w:sz w:val="22"/>
-          <w:szCs w:val="20"/>
-          <w:lang w:val="en-US"/>
-        </w:rPr>
-        <w:t>ld.so.cache</w:t>
-      </w:r>
-      <w:proofErr w:type="spellEnd"/>
-      <w:r>
-        <w:rPr>
-          <w:rFonts w:ascii="Consolas" w:eastAsia="Consolas" w:hAnsi="Consolas" w:cs="Consolas"/>
-          <w:sz w:val="22"/>
-          <w:szCs w:val="20"/>
-          <w:lang w:val="en-US"/>
-        </w:rPr>
-        <w:t>", O_RDONLY|O_CLOEXEC) = 3</w:t>
-      </w:r>
-    </w:p>
-    <w:p>
-      <w:pPr>
-        <w:spacing w:line="120" w:lineRule="auto"/>
-        <w:ind w:firstLine="0"/>
-        <w:rPr>
-          <w:rFonts w:ascii="Consolas" w:eastAsia="Consolas" w:hAnsi="Consolas" w:cs="Consolas"/>
-          <w:sz w:val="22"/>
-          <w:szCs w:val="20"/>
-          <w:lang w:val="en-US"/>
-        </w:rPr>
-      </w:pPr>
-      <w:proofErr w:type="spellStart"/>
-      <w:proofErr w:type="gramStart"/>
-      <w:r>
-        <w:rPr>
-          <w:rFonts w:ascii="Consolas" w:eastAsia="Consolas" w:hAnsi="Consolas" w:cs="Consolas"/>
-          <w:sz w:val="22"/>
-          <w:szCs w:val="20"/>
-          <w:lang w:val="en-US"/>
-        </w:rPr>
-        <w:t>newfstatat</w:t>
-      </w:r>
-      <w:proofErr w:type="spellEnd"/>
-      <w:r>
-        <w:rPr>
-          <w:rFonts w:ascii="Consolas" w:eastAsia="Consolas" w:hAnsi="Consolas" w:cs="Consolas"/>
-          <w:sz w:val="22"/>
-          <w:szCs w:val="20"/>
-          <w:lang w:val="en-US"/>
-        </w:rPr>
-        <w:t>(</w:t>
-      </w:r>
-      <w:proofErr w:type="gramEnd"/>
-      <w:r>
-        <w:rPr>
-          <w:rFonts w:ascii="Consolas" w:eastAsia="Consolas" w:hAnsi="Consolas" w:cs="Consolas"/>
-          <w:sz w:val="22"/>
-          <w:szCs w:val="20"/>
-          <w:lang w:val="en-US"/>
-        </w:rPr>
-        <w:t>3, "", {</w:t>
-      </w:r>
-      <w:proofErr w:type="spellStart"/>
-      <w:r>
-        <w:rPr>
-          <w:rFonts w:ascii="Consolas" w:eastAsia="Consolas" w:hAnsi="Consolas" w:cs="Consolas"/>
-          <w:sz w:val="22"/>
-          <w:szCs w:val="20"/>
-          <w:lang w:val="en-US"/>
-        </w:rPr>
-        <w:t>st_mode</w:t>
-      </w:r>
-      <w:proofErr w:type="spellEnd"/>
-      <w:r>
-        <w:rPr>
-          <w:rFonts w:ascii="Consolas" w:eastAsia="Consolas" w:hAnsi="Consolas" w:cs="Consolas"/>
-          <w:sz w:val="22"/>
-          <w:szCs w:val="20"/>
-          <w:lang w:val="en-US"/>
-        </w:rPr>
-        <w:t xml:space="preserve">=S_IFREG|0644, </w:t>
-      </w:r>
-      <w:proofErr w:type="spellStart"/>
-      <w:r>
-        <w:rPr>
-          <w:rFonts w:ascii="Consolas" w:eastAsia="Consolas" w:hAnsi="Consolas" w:cs="Consolas"/>
-          <w:sz w:val="22"/>
-          <w:szCs w:val="20"/>
-          <w:lang w:val="en-US"/>
-        </w:rPr>
-        <w:t>st_size</w:t>
-      </w:r>
-      <w:proofErr w:type="spellEnd"/>
-      <w:r>
-        <w:rPr>
-          <w:rFonts w:ascii="Consolas" w:eastAsia="Consolas" w:hAnsi="Consolas" w:cs="Consolas"/>
-          <w:sz w:val="22"/>
-          <w:szCs w:val="20"/>
-          <w:lang w:val="en-US"/>
-        </w:rPr>
-        <w:t>=37071, ...}, AT_EMPTY_PATH) = 0</w:t>
-      </w:r>
-    </w:p>
-    <w:p>
-      <w:pPr>
-        <w:spacing w:line="120" w:lineRule="auto"/>
-        <w:ind w:firstLine="0"/>
+        <w:t>0x3001 /* ARCH_??? */, 0x7ffe2c8cd4f0) = -1 EINVAL (Invalid argument)</w:t>
+      </w:r>
+    </w:p>
+    <w:p>
+      <w:pPr>
+        <w:spacing w:line="360" w:lineRule="auto"/>
+        <w:ind w:left="0" w:firstLine="0"/>
         <w:rPr>
           <w:rFonts w:ascii="Consolas" w:eastAsia="Consolas" w:hAnsi="Consolas" w:cs="Consolas"/>
           <w:sz w:val="22"/>
@@ -45731,13 +43373,2395 @@
           <w:szCs w:val="20"/>
           <w:lang w:val="en-US"/>
         </w:rPr>
+        <w:t>NULL, 8192, PROT_READ|PROT_WRITE, MAP_PRIVATE|MAP_</w:t>
+      </w:r>
+      <w:r>
+        <w:rPr>
+          <w:rFonts w:ascii="Consolas" w:eastAsia="Consolas" w:hAnsi="Consolas" w:cs="Consolas"/>
+          <w:sz w:val="22"/>
+          <w:szCs w:val="20"/>
+          <w:lang w:val="en-US"/>
+        </w:rPr>
+        <w:t>ANONYMOUS</w:t>
+      </w:r>
+      <w:r>
+        <w:rPr>
+          <w:rFonts w:ascii="Consolas" w:eastAsia="Consolas" w:hAnsi="Consolas" w:cs="Consolas"/>
+          <w:sz w:val="22"/>
+          <w:szCs w:val="20"/>
+          <w:lang w:val="en-US"/>
+        </w:rPr>
+        <w:t>, -1, 0) = 0x7f8527155000</w:t>
+      </w:r>
+    </w:p>
+    <w:p>
+      <w:pPr>
+        <w:spacing w:line="360" w:lineRule="auto"/>
+        <w:ind w:left="0" w:firstLine="0"/>
+        <w:rPr>
+          <w:rFonts w:ascii="Consolas" w:eastAsia="Consolas" w:hAnsi="Consolas" w:cs="Consolas"/>
+          <w:sz w:val="22"/>
+          <w:szCs w:val="20"/>
+          <w:lang w:val="en-US"/>
+        </w:rPr>
+      </w:pPr>
+      <w:proofErr w:type="gramStart"/>
+      <w:r>
+        <w:rPr>
+          <w:rFonts w:ascii="Consolas" w:eastAsia="Consolas" w:hAnsi="Consolas" w:cs="Consolas"/>
+          <w:sz w:val="22"/>
+          <w:szCs w:val="20"/>
+          <w:lang w:val="en-US"/>
+        </w:rPr>
+        <w:t>access("/</w:t>
+      </w:r>
+      <w:proofErr w:type="spellStart"/>
+      <w:r>
+        <w:rPr>
+          <w:rFonts w:ascii="Consolas" w:eastAsia="Consolas" w:hAnsi="Consolas" w:cs="Consolas"/>
+          <w:sz w:val="22"/>
+          <w:szCs w:val="20"/>
+          <w:lang w:val="en-US"/>
+        </w:rPr>
+        <w:t>etc</w:t>
+      </w:r>
+      <w:proofErr w:type="spellEnd"/>
+      <w:r>
+        <w:rPr>
+          <w:rFonts w:ascii="Consolas" w:eastAsia="Consolas" w:hAnsi="Consolas" w:cs="Consolas"/>
+          <w:sz w:val="22"/>
+          <w:szCs w:val="20"/>
+          <w:lang w:val="en-US"/>
+        </w:rPr>
+        <w:t>/</w:t>
+      </w:r>
+      <w:proofErr w:type="spellStart"/>
+      <w:r>
+        <w:rPr>
+          <w:rFonts w:ascii="Consolas" w:eastAsia="Consolas" w:hAnsi="Consolas" w:cs="Consolas"/>
+          <w:sz w:val="22"/>
+          <w:szCs w:val="20"/>
+          <w:lang w:val="en-US"/>
+        </w:rPr>
+        <w:t>ld.so.preload</w:t>
+      </w:r>
+      <w:proofErr w:type="spellEnd"/>
+      <w:proofErr w:type="gramEnd"/>
+      <w:r>
+        <w:rPr>
+          <w:rFonts w:ascii="Consolas" w:eastAsia="Consolas" w:hAnsi="Consolas" w:cs="Consolas"/>
+          <w:sz w:val="22"/>
+          <w:szCs w:val="20"/>
+          <w:lang w:val="en-US"/>
+        </w:rPr>
+        <w:t>", R_OK)      = -1 ENOENT (No such file or directory)</w:t>
+      </w:r>
+    </w:p>
+    <w:p>
+      <w:pPr>
+        <w:spacing w:line="360" w:lineRule="auto"/>
+        <w:ind w:left="0" w:firstLine="0"/>
+        <w:rPr>
+          <w:rFonts w:ascii="Consolas" w:eastAsia="Consolas" w:hAnsi="Consolas" w:cs="Consolas"/>
+          <w:sz w:val="22"/>
+          <w:szCs w:val="20"/>
+          <w:lang w:val="en-US"/>
+        </w:rPr>
+      </w:pPr>
+      <w:proofErr w:type="spellStart"/>
+      <w:proofErr w:type="gramStart"/>
+      <w:r>
+        <w:rPr>
+          <w:rFonts w:ascii="Consolas" w:eastAsia="Consolas" w:hAnsi="Consolas" w:cs="Consolas"/>
+          <w:sz w:val="22"/>
+          <w:szCs w:val="20"/>
+          <w:lang w:val="en-US"/>
+        </w:rPr>
+        <w:t>openat</w:t>
+      </w:r>
+      <w:proofErr w:type="spellEnd"/>
+      <w:r>
+        <w:rPr>
+          <w:rFonts w:ascii="Consolas" w:eastAsia="Consolas" w:hAnsi="Consolas" w:cs="Consolas"/>
+          <w:sz w:val="22"/>
+          <w:szCs w:val="20"/>
+          <w:lang w:val="en-US"/>
+        </w:rPr>
+        <w:t>(</w:t>
+      </w:r>
+      <w:proofErr w:type="gramEnd"/>
+      <w:r>
+        <w:rPr>
+          <w:rFonts w:ascii="Consolas" w:eastAsia="Consolas" w:hAnsi="Consolas" w:cs="Consolas"/>
+          <w:sz w:val="22"/>
+          <w:szCs w:val="20"/>
+          <w:lang w:val="en-US"/>
+        </w:rPr>
+        <w:t>AT_FDCWD, "/</w:t>
+      </w:r>
+      <w:proofErr w:type="spellStart"/>
+      <w:r>
+        <w:rPr>
+          <w:rFonts w:ascii="Consolas" w:eastAsia="Consolas" w:hAnsi="Consolas" w:cs="Consolas"/>
+          <w:sz w:val="22"/>
+          <w:szCs w:val="20"/>
+          <w:lang w:val="en-US"/>
+        </w:rPr>
+        <w:t>usr</w:t>
+      </w:r>
+      <w:proofErr w:type="spellEnd"/>
+      <w:r>
+        <w:rPr>
+          <w:rFonts w:ascii="Consolas" w:eastAsia="Consolas" w:hAnsi="Consolas" w:cs="Consolas"/>
+          <w:sz w:val="22"/>
+          <w:szCs w:val="20"/>
+          <w:lang w:val="en-US"/>
+        </w:rPr>
+        <w:t>/local/cuda-11.0/lib64/</w:t>
+      </w:r>
+      <w:proofErr w:type="spellStart"/>
+      <w:r>
+        <w:rPr>
+          <w:rFonts w:ascii="Consolas" w:eastAsia="Consolas" w:hAnsi="Consolas" w:cs="Consolas"/>
+          <w:sz w:val="22"/>
+          <w:szCs w:val="20"/>
+          <w:lang w:val="en-US"/>
+        </w:rPr>
+        <w:t>glibc-hwcaps</w:t>
+      </w:r>
+      <w:proofErr w:type="spellEnd"/>
+      <w:r>
+        <w:rPr>
+          <w:rFonts w:ascii="Consolas" w:eastAsia="Consolas" w:hAnsi="Consolas" w:cs="Consolas"/>
+          <w:sz w:val="22"/>
+          <w:szCs w:val="20"/>
+          <w:lang w:val="en-US"/>
+        </w:rPr>
+        <w:t>/x86-64-v3/libc.so.6", O_RDONLY|O_CLOEXEC) = -1 ENOENT (No such file or directory)</w:t>
+      </w:r>
+    </w:p>
+    <w:p>
+      <w:pPr>
+        <w:spacing w:line="360" w:lineRule="auto"/>
+        <w:ind w:left="0" w:firstLine="0"/>
+        <w:rPr>
+          <w:rFonts w:ascii="Consolas" w:eastAsia="Consolas" w:hAnsi="Consolas" w:cs="Consolas"/>
+          <w:sz w:val="22"/>
+          <w:szCs w:val="20"/>
+          <w:lang w:val="en-US"/>
+        </w:rPr>
+      </w:pPr>
+      <w:proofErr w:type="spellStart"/>
+      <w:proofErr w:type="gramStart"/>
+      <w:r>
+        <w:rPr>
+          <w:rFonts w:ascii="Consolas" w:eastAsia="Consolas" w:hAnsi="Consolas" w:cs="Consolas"/>
+          <w:sz w:val="22"/>
+          <w:szCs w:val="20"/>
+          <w:lang w:val="en-US"/>
+        </w:rPr>
+        <w:t>newfstatat</w:t>
+      </w:r>
+      <w:proofErr w:type="spellEnd"/>
+      <w:r>
+        <w:rPr>
+          <w:rFonts w:ascii="Consolas" w:eastAsia="Consolas" w:hAnsi="Consolas" w:cs="Consolas"/>
+          <w:sz w:val="22"/>
+          <w:szCs w:val="20"/>
+          <w:lang w:val="en-US"/>
+        </w:rPr>
+        <w:t>(</w:t>
+      </w:r>
+      <w:proofErr w:type="gramEnd"/>
+      <w:r>
+        <w:rPr>
+          <w:rFonts w:ascii="Consolas" w:eastAsia="Consolas" w:hAnsi="Consolas" w:cs="Consolas"/>
+          <w:sz w:val="22"/>
+          <w:szCs w:val="20"/>
+          <w:lang w:val="en-US"/>
+        </w:rPr>
+        <w:t>AT_FDCWD, "/</w:t>
+      </w:r>
+      <w:proofErr w:type="spellStart"/>
+      <w:r>
+        <w:rPr>
+          <w:rFonts w:ascii="Consolas" w:eastAsia="Consolas" w:hAnsi="Consolas" w:cs="Consolas"/>
+          <w:sz w:val="22"/>
+          <w:szCs w:val="20"/>
+          <w:lang w:val="en-US"/>
+        </w:rPr>
+        <w:t>usr</w:t>
+      </w:r>
+      <w:proofErr w:type="spellEnd"/>
+      <w:r>
+        <w:rPr>
+          <w:rFonts w:ascii="Consolas" w:eastAsia="Consolas" w:hAnsi="Consolas" w:cs="Consolas"/>
+          <w:sz w:val="22"/>
+          <w:szCs w:val="20"/>
+          <w:lang w:val="en-US"/>
+        </w:rPr>
+        <w:t>/local/cuda-11.0/lib64/</w:t>
+      </w:r>
+      <w:proofErr w:type="spellStart"/>
+      <w:r>
+        <w:rPr>
+          <w:rFonts w:ascii="Consolas" w:eastAsia="Consolas" w:hAnsi="Consolas" w:cs="Consolas"/>
+          <w:sz w:val="22"/>
+          <w:szCs w:val="20"/>
+          <w:lang w:val="en-US"/>
+        </w:rPr>
+        <w:t>glibc-hwcaps</w:t>
+      </w:r>
+      <w:proofErr w:type="spellEnd"/>
+      <w:r>
+        <w:rPr>
+          <w:rFonts w:ascii="Consolas" w:eastAsia="Consolas" w:hAnsi="Consolas" w:cs="Consolas"/>
+          <w:sz w:val="22"/>
+          <w:szCs w:val="20"/>
+          <w:lang w:val="en-US"/>
+        </w:rPr>
+        <w:t>/x86-64-v3", 0x7ffe2c8cc710, 0) = -1 ENOENT (No such file or directory)</w:t>
+      </w:r>
+    </w:p>
+    <w:p>
+      <w:pPr>
+        <w:spacing w:line="360" w:lineRule="auto"/>
+        <w:ind w:left="0" w:firstLine="0"/>
+        <w:rPr>
+          <w:rFonts w:ascii="Consolas" w:eastAsia="Consolas" w:hAnsi="Consolas" w:cs="Consolas"/>
+          <w:sz w:val="22"/>
+          <w:szCs w:val="20"/>
+          <w:lang w:val="en-US"/>
+        </w:rPr>
+      </w:pPr>
+      <w:proofErr w:type="spellStart"/>
+      <w:proofErr w:type="gramStart"/>
+      <w:r>
+        <w:rPr>
+          <w:rFonts w:ascii="Consolas" w:eastAsia="Consolas" w:hAnsi="Consolas" w:cs="Consolas"/>
+          <w:sz w:val="22"/>
+          <w:szCs w:val="20"/>
+          <w:lang w:val="en-US"/>
+        </w:rPr>
+        <w:t>openat</w:t>
+      </w:r>
+      <w:proofErr w:type="spellEnd"/>
+      <w:r>
+        <w:rPr>
+          <w:rFonts w:ascii="Consolas" w:eastAsia="Consolas" w:hAnsi="Consolas" w:cs="Consolas"/>
+          <w:sz w:val="22"/>
+          <w:szCs w:val="20"/>
+          <w:lang w:val="en-US"/>
+        </w:rPr>
+        <w:t>(</w:t>
+      </w:r>
+      <w:proofErr w:type="gramEnd"/>
+      <w:r>
+        <w:rPr>
+          <w:rFonts w:ascii="Consolas" w:eastAsia="Consolas" w:hAnsi="Consolas" w:cs="Consolas"/>
+          <w:sz w:val="22"/>
+          <w:szCs w:val="20"/>
+          <w:lang w:val="en-US"/>
+        </w:rPr>
+        <w:t>AT_FDCWD, "/</w:t>
+      </w:r>
+      <w:proofErr w:type="spellStart"/>
+      <w:r>
+        <w:rPr>
+          <w:rFonts w:ascii="Consolas" w:eastAsia="Consolas" w:hAnsi="Consolas" w:cs="Consolas"/>
+          <w:sz w:val="22"/>
+          <w:szCs w:val="20"/>
+          <w:lang w:val="en-US"/>
+        </w:rPr>
+        <w:t>usr</w:t>
+      </w:r>
+      <w:proofErr w:type="spellEnd"/>
+      <w:r>
+        <w:rPr>
+          <w:rFonts w:ascii="Consolas" w:eastAsia="Consolas" w:hAnsi="Consolas" w:cs="Consolas"/>
+          <w:sz w:val="22"/>
+          <w:szCs w:val="20"/>
+          <w:lang w:val="en-US"/>
+        </w:rPr>
+        <w:t>/local/cuda-11.0/lib64/</w:t>
+      </w:r>
+      <w:proofErr w:type="spellStart"/>
+      <w:r>
+        <w:rPr>
+          <w:rFonts w:ascii="Consolas" w:eastAsia="Consolas" w:hAnsi="Consolas" w:cs="Consolas"/>
+          <w:sz w:val="22"/>
+          <w:szCs w:val="20"/>
+          <w:lang w:val="en-US"/>
+        </w:rPr>
+        <w:t>glibc-hwcaps</w:t>
+      </w:r>
+      <w:proofErr w:type="spellEnd"/>
+      <w:r>
+        <w:rPr>
+          <w:rFonts w:ascii="Consolas" w:eastAsia="Consolas" w:hAnsi="Consolas" w:cs="Consolas"/>
+          <w:sz w:val="22"/>
+          <w:szCs w:val="20"/>
+          <w:lang w:val="en-US"/>
+        </w:rPr>
+        <w:t>/x86-64-v2/libc.so.6", O_RDONLY|O_CLOEXEC) = -1 ENOENT (No such file or directory)</w:t>
+      </w:r>
+    </w:p>
+    <w:p>
+      <w:pPr>
+        <w:spacing w:line="360" w:lineRule="auto"/>
+        <w:ind w:left="0" w:firstLine="0"/>
+        <w:rPr>
+          <w:rFonts w:ascii="Consolas" w:eastAsia="Consolas" w:hAnsi="Consolas" w:cs="Consolas"/>
+          <w:sz w:val="22"/>
+          <w:szCs w:val="20"/>
+          <w:lang w:val="en-US"/>
+        </w:rPr>
+      </w:pPr>
+      <w:proofErr w:type="spellStart"/>
+      <w:proofErr w:type="gramStart"/>
+      <w:r>
+        <w:rPr>
+          <w:rFonts w:ascii="Consolas" w:eastAsia="Consolas" w:hAnsi="Consolas" w:cs="Consolas"/>
+          <w:sz w:val="22"/>
+          <w:szCs w:val="20"/>
+          <w:lang w:val="en-US"/>
+        </w:rPr>
+        <w:t>newfstatat</w:t>
+      </w:r>
+      <w:proofErr w:type="spellEnd"/>
+      <w:r>
+        <w:rPr>
+          <w:rFonts w:ascii="Consolas" w:eastAsia="Consolas" w:hAnsi="Consolas" w:cs="Consolas"/>
+          <w:sz w:val="22"/>
+          <w:szCs w:val="20"/>
+          <w:lang w:val="en-US"/>
+        </w:rPr>
+        <w:t>(</w:t>
+      </w:r>
+      <w:proofErr w:type="gramEnd"/>
+      <w:r>
+        <w:rPr>
+          <w:rFonts w:ascii="Consolas" w:eastAsia="Consolas" w:hAnsi="Consolas" w:cs="Consolas"/>
+          <w:sz w:val="22"/>
+          <w:szCs w:val="20"/>
+          <w:lang w:val="en-US"/>
+        </w:rPr>
+        <w:t>AT_FDCWD, "/</w:t>
+      </w:r>
+      <w:proofErr w:type="spellStart"/>
+      <w:r>
+        <w:rPr>
+          <w:rFonts w:ascii="Consolas" w:eastAsia="Consolas" w:hAnsi="Consolas" w:cs="Consolas"/>
+          <w:sz w:val="22"/>
+          <w:szCs w:val="20"/>
+          <w:lang w:val="en-US"/>
+        </w:rPr>
+        <w:t>usr</w:t>
+      </w:r>
+      <w:proofErr w:type="spellEnd"/>
+      <w:r>
+        <w:rPr>
+          <w:rFonts w:ascii="Consolas" w:eastAsia="Consolas" w:hAnsi="Consolas" w:cs="Consolas"/>
+          <w:sz w:val="22"/>
+          <w:szCs w:val="20"/>
+          <w:lang w:val="en-US"/>
+        </w:rPr>
+        <w:t>/local/cuda-11.0/lib64/</w:t>
+      </w:r>
+      <w:proofErr w:type="spellStart"/>
+      <w:r>
+        <w:rPr>
+          <w:rFonts w:ascii="Consolas" w:eastAsia="Consolas" w:hAnsi="Consolas" w:cs="Consolas"/>
+          <w:sz w:val="22"/>
+          <w:szCs w:val="20"/>
+          <w:lang w:val="en-US"/>
+        </w:rPr>
+        <w:t>glibc-hwcaps</w:t>
+      </w:r>
+      <w:proofErr w:type="spellEnd"/>
+      <w:r>
+        <w:rPr>
+          <w:rFonts w:ascii="Consolas" w:eastAsia="Consolas" w:hAnsi="Consolas" w:cs="Consolas"/>
+          <w:sz w:val="22"/>
+          <w:szCs w:val="20"/>
+          <w:lang w:val="en-US"/>
+        </w:rPr>
+        <w:t>/x86-64-v2", 0x7ffe2c8cc710, 0) = -1 ENOENT (No such file or directory)</w:t>
+      </w:r>
+    </w:p>
+    <w:p>
+      <w:pPr>
+        <w:spacing w:line="360" w:lineRule="auto"/>
+        <w:ind w:left="0" w:firstLine="0"/>
+        <w:rPr>
+          <w:rFonts w:ascii="Consolas" w:eastAsia="Consolas" w:hAnsi="Consolas" w:cs="Consolas"/>
+          <w:sz w:val="22"/>
+          <w:szCs w:val="20"/>
+          <w:lang w:val="en-US"/>
+        </w:rPr>
+      </w:pPr>
+      <w:proofErr w:type="spellStart"/>
+      <w:proofErr w:type="gramStart"/>
+      <w:r>
+        <w:rPr>
+          <w:rFonts w:ascii="Consolas" w:eastAsia="Consolas" w:hAnsi="Consolas" w:cs="Consolas"/>
+          <w:sz w:val="22"/>
+          <w:szCs w:val="20"/>
+          <w:lang w:val="en-US"/>
+        </w:rPr>
+        <w:t>openat</w:t>
+      </w:r>
+      <w:proofErr w:type="spellEnd"/>
+      <w:r>
+        <w:rPr>
+          <w:rFonts w:ascii="Consolas" w:eastAsia="Consolas" w:hAnsi="Consolas" w:cs="Consolas"/>
+          <w:sz w:val="22"/>
+          <w:szCs w:val="20"/>
+          <w:lang w:val="en-US"/>
+        </w:rPr>
+        <w:t>(</w:t>
+      </w:r>
+      <w:proofErr w:type="gramEnd"/>
+      <w:r>
+        <w:rPr>
+          <w:rFonts w:ascii="Consolas" w:eastAsia="Consolas" w:hAnsi="Consolas" w:cs="Consolas"/>
+          <w:sz w:val="22"/>
+          <w:szCs w:val="20"/>
+          <w:lang w:val="en-US"/>
+        </w:rPr>
+        <w:t>AT_FDCWD, "/</w:t>
+      </w:r>
+      <w:proofErr w:type="spellStart"/>
+      <w:r>
+        <w:rPr>
+          <w:rFonts w:ascii="Consolas" w:eastAsia="Consolas" w:hAnsi="Consolas" w:cs="Consolas"/>
+          <w:sz w:val="22"/>
+          <w:szCs w:val="20"/>
+          <w:lang w:val="en-US"/>
+        </w:rPr>
+        <w:t>usr</w:t>
+      </w:r>
+      <w:proofErr w:type="spellEnd"/>
+      <w:r>
+        <w:rPr>
+          <w:rFonts w:ascii="Consolas" w:eastAsia="Consolas" w:hAnsi="Consolas" w:cs="Consolas"/>
+          <w:sz w:val="22"/>
+          <w:szCs w:val="20"/>
+          <w:lang w:val="en-US"/>
+        </w:rPr>
+        <w:t>/local/cuda-11.0/lib64/</w:t>
+      </w:r>
+      <w:proofErr w:type="spellStart"/>
+      <w:r>
+        <w:rPr>
+          <w:rFonts w:ascii="Consolas" w:eastAsia="Consolas" w:hAnsi="Consolas" w:cs="Consolas"/>
+          <w:sz w:val="22"/>
+          <w:szCs w:val="20"/>
+          <w:lang w:val="en-US"/>
+        </w:rPr>
+        <w:t>tls</w:t>
+      </w:r>
+      <w:proofErr w:type="spellEnd"/>
+      <w:r>
+        <w:rPr>
+          <w:rFonts w:ascii="Consolas" w:eastAsia="Consolas" w:hAnsi="Consolas" w:cs="Consolas"/>
+          <w:sz w:val="22"/>
+          <w:szCs w:val="20"/>
+          <w:lang w:val="en-US"/>
+        </w:rPr>
+        <w:t>/x86_64/x86_64/libc.so.6", O_RDONLY|O_CLOEXEC) = -1 ENOENT (No such file or directory)</w:t>
+      </w:r>
+    </w:p>
+    <w:p>
+      <w:pPr>
+        <w:spacing w:line="360" w:lineRule="auto"/>
+        <w:ind w:left="0" w:firstLine="0"/>
+        <w:rPr>
+          <w:rFonts w:ascii="Consolas" w:eastAsia="Consolas" w:hAnsi="Consolas" w:cs="Consolas"/>
+          <w:sz w:val="22"/>
+          <w:szCs w:val="20"/>
+          <w:lang w:val="en-US"/>
+        </w:rPr>
+      </w:pPr>
+      <w:proofErr w:type="spellStart"/>
+      <w:proofErr w:type="gramStart"/>
+      <w:r>
+        <w:rPr>
+          <w:rFonts w:ascii="Consolas" w:eastAsia="Consolas" w:hAnsi="Consolas" w:cs="Consolas"/>
+          <w:sz w:val="22"/>
+          <w:szCs w:val="20"/>
+          <w:lang w:val="en-US"/>
+        </w:rPr>
+        <w:t>newfstatat</w:t>
+      </w:r>
+      <w:proofErr w:type="spellEnd"/>
+      <w:r>
+        <w:rPr>
+          <w:rFonts w:ascii="Consolas" w:eastAsia="Consolas" w:hAnsi="Consolas" w:cs="Consolas"/>
+          <w:sz w:val="22"/>
+          <w:szCs w:val="20"/>
+          <w:lang w:val="en-US"/>
+        </w:rPr>
+        <w:t>(</w:t>
+      </w:r>
+      <w:proofErr w:type="gramEnd"/>
+      <w:r>
+        <w:rPr>
+          <w:rFonts w:ascii="Consolas" w:eastAsia="Consolas" w:hAnsi="Consolas" w:cs="Consolas"/>
+          <w:sz w:val="22"/>
+          <w:szCs w:val="20"/>
+          <w:lang w:val="en-US"/>
+        </w:rPr>
+        <w:t>AT_FDCWD, "/</w:t>
+      </w:r>
+      <w:proofErr w:type="spellStart"/>
+      <w:r>
+        <w:rPr>
+          <w:rFonts w:ascii="Consolas" w:eastAsia="Consolas" w:hAnsi="Consolas" w:cs="Consolas"/>
+          <w:sz w:val="22"/>
+          <w:szCs w:val="20"/>
+          <w:lang w:val="en-US"/>
+        </w:rPr>
+        <w:t>usr</w:t>
+      </w:r>
+      <w:proofErr w:type="spellEnd"/>
+      <w:r>
+        <w:rPr>
+          <w:rFonts w:ascii="Consolas" w:eastAsia="Consolas" w:hAnsi="Consolas" w:cs="Consolas"/>
+          <w:sz w:val="22"/>
+          <w:szCs w:val="20"/>
+          <w:lang w:val="en-US"/>
+        </w:rPr>
+        <w:t>/local/cuda-11.0/lib64/</w:t>
+      </w:r>
+      <w:proofErr w:type="spellStart"/>
+      <w:r>
+        <w:rPr>
+          <w:rFonts w:ascii="Consolas" w:eastAsia="Consolas" w:hAnsi="Consolas" w:cs="Consolas"/>
+          <w:sz w:val="22"/>
+          <w:szCs w:val="20"/>
+          <w:lang w:val="en-US"/>
+        </w:rPr>
+        <w:t>tls</w:t>
+      </w:r>
+      <w:proofErr w:type="spellEnd"/>
+      <w:r>
+        <w:rPr>
+          <w:rFonts w:ascii="Consolas" w:eastAsia="Consolas" w:hAnsi="Consolas" w:cs="Consolas"/>
+          <w:sz w:val="22"/>
+          <w:szCs w:val="20"/>
+          <w:lang w:val="en-US"/>
+        </w:rPr>
+        <w:t>/x86_64/x86_64", 0x7ffe2c8cc710, 0) = -1 ENOENT (No such file or directory)</w:t>
+      </w:r>
+    </w:p>
+    <w:p>
+      <w:pPr>
+        <w:spacing w:line="360" w:lineRule="auto"/>
+        <w:ind w:left="0" w:firstLine="0"/>
+        <w:rPr>
+          <w:rFonts w:ascii="Consolas" w:eastAsia="Consolas" w:hAnsi="Consolas" w:cs="Consolas"/>
+          <w:sz w:val="22"/>
+          <w:szCs w:val="20"/>
+          <w:lang w:val="en-US"/>
+        </w:rPr>
+      </w:pPr>
+      <w:proofErr w:type="spellStart"/>
+      <w:proofErr w:type="gramStart"/>
+      <w:r>
+        <w:rPr>
+          <w:rFonts w:ascii="Consolas" w:eastAsia="Consolas" w:hAnsi="Consolas" w:cs="Consolas"/>
+          <w:sz w:val="22"/>
+          <w:szCs w:val="20"/>
+          <w:lang w:val="en-US"/>
+        </w:rPr>
+        <w:lastRenderedPageBreak/>
+        <w:t>openat</w:t>
+      </w:r>
+      <w:proofErr w:type="spellEnd"/>
+      <w:r>
+        <w:rPr>
+          <w:rFonts w:ascii="Consolas" w:eastAsia="Consolas" w:hAnsi="Consolas" w:cs="Consolas"/>
+          <w:sz w:val="22"/>
+          <w:szCs w:val="20"/>
+          <w:lang w:val="en-US"/>
+        </w:rPr>
+        <w:t>(</w:t>
+      </w:r>
+      <w:proofErr w:type="gramEnd"/>
+      <w:r>
+        <w:rPr>
+          <w:rFonts w:ascii="Consolas" w:eastAsia="Consolas" w:hAnsi="Consolas" w:cs="Consolas"/>
+          <w:sz w:val="22"/>
+          <w:szCs w:val="20"/>
+          <w:lang w:val="en-US"/>
+        </w:rPr>
+        <w:t>AT_FDCWD, "/</w:t>
+      </w:r>
+      <w:proofErr w:type="spellStart"/>
+      <w:r>
+        <w:rPr>
+          <w:rFonts w:ascii="Consolas" w:eastAsia="Consolas" w:hAnsi="Consolas" w:cs="Consolas"/>
+          <w:sz w:val="22"/>
+          <w:szCs w:val="20"/>
+          <w:lang w:val="en-US"/>
+        </w:rPr>
+        <w:t>usr</w:t>
+      </w:r>
+      <w:proofErr w:type="spellEnd"/>
+      <w:r>
+        <w:rPr>
+          <w:rFonts w:ascii="Consolas" w:eastAsia="Consolas" w:hAnsi="Consolas" w:cs="Consolas"/>
+          <w:sz w:val="22"/>
+          <w:szCs w:val="20"/>
+          <w:lang w:val="en-US"/>
+        </w:rPr>
+        <w:t>/local/cuda-11.0/lib64/</w:t>
+      </w:r>
+      <w:proofErr w:type="spellStart"/>
+      <w:r>
+        <w:rPr>
+          <w:rFonts w:ascii="Consolas" w:eastAsia="Consolas" w:hAnsi="Consolas" w:cs="Consolas"/>
+          <w:sz w:val="22"/>
+          <w:szCs w:val="20"/>
+          <w:lang w:val="en-US"/>
+        </w:rPr>
+        <w:t>tls</w:t>
+      </w:r>
+      <w:proofErr w:type="spellEnd"/>
+      <w:r>
+        <w:rPr>
+          <w:rFonts w:ascii="Consolas" w:eastAsia="Consolas" w:hAnsi="Consolas" w:cs="Consolas"/>
+          <w:sz w:val="22"/>
+          <w:szCs w:val="20"/>
+          <w:lang w:val="en-US"/>
+        </w:rPr>
+        <w:t>/x86_64/libc.so.6", O_RDONLY|O_CLOEXEC) = -1 ENOENT (No such file or directory)</w:t>
+      </w:r>
+    </w:p>
+    <w:p>
+      <w:pPr>
+        <w:spacing w:line="360" w:lineRule="auto"/>
+        <w:ind w:left="0" w:firstLine="0"/>
+        <w:rPr>
+          <w:rFonts w:ascii="Consolas" w:eastAsia="Consolas" w:hAnsi="Consolas" w:cs="Consolas"/>
+          <w:sz w:val="22"/>
+          <w:szCs w:val="20"/>
+          <w:lang w:val="en-US"/>
+        </w:rPr>
+      </w:pPr>
+      <w:proofErr w:type="spellStart"/>
+      <w:proofErr w:type="gramStart"/>
+      <w:r>
+        <w:rPr>
+          <w:rFonts w:ascii="Consolas" w:eastAsia="Consolas" w:hAnsi="Consolas" w:cs="Consolas"/>
+          <w:sz w:val="22"/>
+          <w:szCs w:val="20"/>
+          <w:lang w:val="en-US"/>
+        </w:rPr>
+        <w:t>newfstatat</w:t>
+      </w:r>
+      <w:proofErr w:type="spellEnd"/>
+      <w:r>
+        <w:rPr>
+          <w:rFonts w:ascii="Consolas" w:eastAsia="Consolas" w:hAnsi="Consolas" w:cs="Consolas"/>
+          <w:sz w:val="22"/>
+          <w:szCs w:val="20"/>
+          <w:lang w:val="en-US"/>
+        </w:rPr>
+        <w:t>(</w:t>
+      </w:r>
+      <w:proofErr w:type="gramEnd"/>
+      <w:r>
+        <w:rPr>
+          <w:rFonts w:ascii="Consolas" w:eastAsia="Consolas" w:hAnsi="Consolas" w:cs="Consolas"/>
+          <w:sz w:val="22"/>
+          <w:szCs w:val="20"/>
+          <w:lang w:val="en-US"/>
+        </w:rPr>
+        <w:t>AT_FDCWD, "/</w:t>
+      </w:r>
+      <w:proofErr w:type="spellStart"/>
+      <w:r>
+        <w:rPr>
+          <w:rFonts w:ascii="Consolas" w:eastAsia="Consolas" w:hAnsi="Consolas" w:cs="Consolas"/>
+          <w:sz w:val="22"/>
+          <w:szCs w:val="20"/>
+          <w:lang w:val="en-US"/>
+        </w:rPr>
+        <w:t>usr</w:t>
+      </w:r>
+      <w:proofErr w:type="spellEnd"/>
+      <w:r>
+        <w:rPr>
+          <w:rFonts w:ascii="Consolas" w:eastAsia="Consolas" w:hAnsi="Consolas" w:cs="Consolas"/>
+          <w:sz w:val="22"/>
+          <w:szCs w:val="20"/>
+          <w:lang w:val="en-US"/>
+        </w:rPr>
+        <w:t>/local/cuda-11.0/lib64/</w:t>
+      </w:r>
+      <w:proofErr w:type="spellStart"/>
+      <w:r>
+        <w:rPr>
+          <w:rFonts w:ascii="Consolas" w:eastAsia="Consolas" w:hAnsi="Consolas" w:cs="Consolas"/>
+          <w:sz w:val="22"/>
+          <w:szCs w:val="20"/>
+          <w:lang w:val="en-US"/>
+        </w:rPr>
+        <w:t>tls</w:t>
+      </w:r>
+      <w:proofErr w:type="spellEnd"/>
+      <w:r>
+        <w:rPr>
+          <w:rFonts w:ascii="Consolas" w:eastAsia="Consolas" w:hAnsi="Consolas" w:cs="Consolas"/>
+          <w:sz w:val="22"/>
+          <w:szCs w:val="20"/>
+          <w:lang w:val="en-US"/>
+        </w:rPr>
+        <w:t>/x86_64", 0x7ffe2c8cc710, 0) = -1 ENOENT (No such file or directory)</w:t>
+      </w:r>
+    </w:p>
+    <w:p>
+      <w:pPr>
+        <w:spacing w:line="360" w:lineRule="auto"/>
+        <w:ind w:left="0" w:firstLine="0"/>
+        <w:rPr>
+          <w:rFonts w:ascii="Consolas" w:eastAsia="Consolas" w:hAnsi="Consolas" w:cs="Consolas"/>
+          <w:sz w:val="22"/>
+          <w:szCs w:val="20"/>
+          <w:lang w:val="en-US"/>
+        </w:rPr>
+      </w:pPr>
+      <w:proofErr w:type="spellStart"/>
+      <w:proofErr w:type="gramStart"/>
+      <w:r>
+        <w:rPr>
+          <w:rFonts w:ascii="Consolas" w:eastAsia="Consolas" w:hAnsi="Consolas" w:cs="Consolas"/>
+          <w:sz w:val="22"/>
+          <w:szCs w:val="20"/>
+          <w:lang w:val="en-US"/>
+        </w:rPr>
+        <w:t>openat</w:t>
+      </w:r>
+      <w:proofErr w:type="spellEnd"/>
+      <w:r>
+        <w:rPr>
+          <w:rFonts w:ascii="Consolas" w:eastAsia="Consolas" w:hAnsi="Consolas" w:cs="Consolas"/>
+          <w:sz w:val="22"/>
+          <w:szCs w:val="20"/>
+          <w:lang w:val="en-US"/>
+        </w:rPr>
+        <w:t>(</w:t>
+      </w:r>
+      <w:proofErr w:type="gramEnd"/>
+      <w:r>
+        <w:rPr>
+          <w:rFonts w:ascii="Consolas" w:eastAsia="Consolas" w:hAnsi="Consolas" w:cs="Consolas"/>
+          <w:sz w:val="22"/>
+          <w:szCs w:val="20"/>
+          <w:lang w:val="en-US"/>
+        </w:rPr>
+        <w:t>AT_FDCWD, "/</w:t>
+      </w:r>
+      <w:proofErr w:type="spellStart"/>
+      <w:r>
+        <w:rPr>
+          <w:rFonts w:ascii="Consolas" w:eastAsia="Consolas" w:hAnsi="Consolas" w:cs="Consolas"/>
+          <w:sz w:val="22"/>
+          <w:szCs w:val="20"/>
+          <w:lang w:val="en-US"/>
+        </w:rPr>
+        <w:t>usr</w:t>
+      </w:r>
+      <w:proofErr w:type="spellEnd"/>
+      <w:r>
+        <w:rPr>
+          <w:rFonts w:ascii="Consolas" w:eastAsia="Consolas" w:hAnsi="Consolas" w:cs="Consolas"/>
+          <w:sz w:val="22"/>
+          <w:szCs w:val="20"/>
+          <w:lang w:val="en-US"/>
+        </w:rPr>
+        <w:t>/local/cuda-11.0/lib64/</w:t>
+      </w:r>
+      <w:proofErr w:type="spellStart"/>
+      <w:r>
+        <w:rPr>
+          <w:rFonts w:ascii="Consolas" w:eastAsia="Consolas" w:hAnsi="Consolas" w:cs="Consolas"/>
+          <w:sz w:val="22"/>
+          <w:szCs w:val="20"/>
+          <w:lang w:val="en-US"/>
+        </w:rPr>
+        <w:t>tls</w:t>
+      </w:r>
+      <w:proofErr w:type="spellEnd"/>
+      <w:r>
+        <w:rPr>
+          <w:rFonts w:ascii="Consolas" w:eastAsia="Consolas" w:hAnsi="Consolas" w:cs="Consolas"/>
+          <w:sz w:val="22"/>
+          <w:szCs w:val="20"/>
+          <w:lang w:val="en-US"/>
+        </w:rPr>
+        <w:t>/x86_64/libc.so.6", O_RDONLY|O_CLOEXEC) = -1 ENOENT (No such file or directory)</w:t>
+      </w:r>
+    </w:p>
+    <w:p>
+      <w:pPr>
+        <w:spacing w:line="360" w:lineRule="auto"/>
+        <w:ind w:left="0" w:firstLine="0"/>
+        <w:rPr>
+          <w:rFonts w:ascii="Consolas" w:eastAsia="Consolas" w:hAnsi="Consolas" w:cs="Consolas"/>
+          <w:sz w:val="22"/>
+          <w:szCs w:val="20"/>
+          <w:lang w:val="en-US"/>
+        </w:rPr>
+      </w:pPr>
+      <w:proofErr w:type="spellStart"/>
+      <w:proofErr w:type="gramStart"/>
+      <w:r>
+        <w:rPr>
+          <w:rFonts w:ascii="Consolas" w:eastAsia="Consolas" w:hAnsi="Consolas" w:cs="Consolas"/>
+          <w:sz w:val="22"/>
+          <w:szCs w:val="20"/>
+          <w:lang w:val="en-US"/>
+        </w:rPr>
+        <w:t>newfstatat</w:t>
+      </w:r>
+      <w:proofErr w:type="spellEnd"/>
+      <w:r>
+        <w:rPr>
+          <w:rFonts w:ascii="Consolas" w:eastAsia="Consolas" w:hAnsi="Consolas" w:cs="Consolas"/>
+          <w:sz w:val="22"/>
+          <w:szCs w:val="20"/>
+          <w:lang w:val="en-US"/>
+        </w:rPr>
+        <w:t>(</w:t>
+      </w:r>
+      <w:proofErr w:type="gramEnd"/>
+      <w:r>
+        <w:rPr>
+          <w:rFonts w:ascii="Consolas" w:eastAsia="Consolas" w:hAnsi="Consolas" w:cs="Consolas"/>
+          <w:sz w:val="22"/>
+          <w:szCs w:val="20"/>
+          <w:lang w:val="en-US"/>
+        </w:rPr>
+        <w:t>AT_FDCWD, "/</w:t>
+      </w:r>
+      <w:proofErr w:type="spellStart"/>
+      <w:r>
+        <w:rPr>
+          <w:rFonts w:ascii="Consolas" w:eastAsia="Consolas" w:hAnsi="Consolas" w:cs="Consolas"/>
+          <w:sz w:val="22"/>
+          <w:szCs w:val="20"/>
+          <w:lang w:val="en-US"/>
+        </w:rPr>
+        <w:t>usr</w:t>
+      </w:r>
+      <w:proofErr w:type="spellEnd"/>
+      <w:r>
+        <w:rPr>
+          <w:rFonts w:ascii="Consolas" w:eastAsia="Consolas" w:hAnsi="Consolas" w:cs="Consolas"/>
+          <w:sz w:val="22"/>
+          <w:szCs w:val="20"/>
+          <w:lang w:val="en-US"/>
+        </w:rPr>
+        <w:t>/local/cuda-11.0/lib64/</w:t>
+      </w:r>
+      <w:proofErr w:type="spellStart"/>
+      <w:r>
+        <w:rPr>
+          <w:rFonts w:ascii="Consolas" w:eastAsia="Consolas" w:hAnsi="Consolas" w:cs="Consolas"/>
+          <w:sz w:val="22"/>
+          <w:szCs w:val="20"/>
+          <w:lang w:val="en-US"/>
+        </w:rPr>
+        <w:t>tls</w:t>
+      </w:r>
+      <w:proofErr w:type="spellEnd"/>
+      <w:r>
+        <w:rPr>
+          <w:rFonts w:ascii="Consolas" w:eastAsia="Consolas" w:hAnsi="Consolas" w:cs="Consolas"/>
+          <w:sz w:val="22"/>
+          <w:szCs w:val="20"/>
+          <w:lang w:val="en-US"/>
+        </w:rPr>
+        <w:t>/x86_64", 0x7ffe2c8cc710, 0) = -1 ENOENT (No such file or directory)</w:t>
+      </w:r>
+    </w:p>
+    <w:p>
+      <w:pPr>
+        <w:spacing w:line="360" w:lineRule="auto"/>
+        <w:ind w:left="0" w:firstLine="0"/>
+        <w:rPr>
+          <w:rFonts w:ascii="Consolas" w:eastAsia="Consolas" w:hAnsi="Consolas" w:cs="Consolas"/>
+          <w:sz w:val="22"/>
+          <w:szCs w:val="20"/>
+          <w:lang w:val="en-US"/>
+        </w:rPr>
+      </w:pPr>
+      <w:proofErr w:type="spellStart"/>
+      <w:proofErr w:type="gramStart"/>
+      <w:r>
+        <w:rPr>
+          <w:rFonts w:ascii="Consolas" w:eastAsia="Consolas" w:hAnsi="Consolas" w:cs="Consolas"/>
+          <w:sz w:val="22"/>
+          <w:szCs w:val="20"/>
+          <w:lang w:val="en-US"/>
+        </w:rPr>
+        <w:t>openat</w:t>
+      </w:r>
+      <w:proofErr w:type="spellEnd"/>
+      <w:r>
+        <w:rPr>
+          <w:rFonts w:ascii="Consolas" w:eastAsia="Consolas" w:hAnsi="Consolas" w:cs="Consolas"/>
+          <w:sz w:val="22"/>
+          <w:szCs w:val="20"/>
+          <w:lang w:val="en-US"/>
+        </w:rPr>
+        <w:t>(</w:t>
+      </w:r>
+      <w:proofErr w:type="gramEnd"/>
+      <w:r>
+        <w:rPr>
+          <w:rFonts w:ascii="Consolas" w:eastAsia="Consolas" w:hAnsi="Consolas" w:cs="Consolas"/>
+          <w:sz w:val="22"/>
+          <w:szCs w:val="20"/>
+          <w:lang w:val="en-US"/>
+        </w:rPr>
+        <w:t>AT_FDCWD, "/</w:t>
+      </w:r>
+      <w:proofErr w:type="spellStart"/>
+      <w:r>
+        <w:rPr>
+          <w:rFonts w:ascii="Consolas" w:eastAsia="Consolas" w:hAnsi="Consolas" w:cs="Consolas"/>
+          <w:sz w:val="22"/>
+          <w:szCs w:val="20"/>
+          <w:lang w:val="en-US"/>
+        </w:rPr>
+        <w:t>usr</w:t>
+      </w:r>
+      <w:proofErr w:type="spellEnd"/>
+      <w:r>
+        <w:rPr>
+          <w:rFonts w:ascii="Consolas" w:eastAsia="Consolas" w:hAnsi="Consolas" w:cs="Consolas"/>
+          <w:sz w:val="22"/>
+          <w:szCs w:val="20"/>
+          <w:lang w:val="en-US"/>
+        </w:rPr>
+        <w:t>/local/cuda-11.0/lib64/</w:t>
+      </w:r>
+      <w:proofErr w:type="spellStart"/>
+      <w:r>
+        <w:rPr>
+          <w:rFonts w:ascii="Consolas" w:eastAsia="Consolas" w:hAnsi="Consolas" w:cs="Consolas"/>
+          <w:sz w:val="22"/>
+          <w:szCs w:val="20"/>
+          <w:lang w:val="en-US"/>
+        </w:rPr>
+        <w:t>tls</w:t>
+      </w:r>
+      <w:proofErr w:type="spellEnd"/>
+      <w:r>
+        <w:rPr>
+          <w:rFonts w:ascii="Consolas" w:eastAsia="Consolas" w:hAnsi="Consolas" w:cs="Consolas"/>
+          <w:sz w:val="22"/>
+          <w:szCs w:val="20"/>
+          <w:lang w:val="en-US"/>
+        </w:rPr>
+        <w:t>/libc.so.6", O_RDONLY|O_CLOEXEC) = -1 ENOENT (No such file or directory)</w:t>
+      </w:r>
+    </w:p>
+    <w:p>
+      <w:pPr>
+        <w:spacing w:line="360" w:lineRule="auto"/>
+        <w:ind w:left="0" w:firstLine="0"/>
+        <w:rPr>
+          <w:rFonts w:ascii="Consolas" w:eastAsia="Consolas" w:hAnsi="Consolas" w:cs="Consolas"/>
+          <w:sz w:val="22"/>
+          <w:szCs w:val="20"/>
+          <w:lang w:val="en-US"/>
+        </w:rPr>
+      </w:pPr>
+      <w:proofErr w:type="spellStart"/>
+      <w:proofErr w:type="gramStart"/>
+      <w:r>
+        <w:rPr>
+          <w:rFonts w:ascii="Consolas" w:eastAsia="Consolas" w:hAnsi="Consolas" w:cs="Consolas"/>
+          <w:sz w:val="22"/>
+          <w:szCs w:val="20"/>
+          <w:lang w:val="en-US"/>
+        </w:rPr>
+        <w:t>newfstatat</w:t>
+      </w:r>
+      <w:proofErr w:type="spellEnd"/>
+      <w:r>
+        <w:rPr>
+          <w:rFonts w:ascii="Consolas" w:eastAsia="Consolas" w:hAnsi="Consolas" w:cs="Consolas"/>
+          <w:sz w:val="22"/>
+          <w:szCs w:val="20"/>
+          <w:lang w:val="en-US"/>
+        </w:rPr>
+        <w:t>(</w:t>
+      </w:r>
+      <w:proofErr w:type="gramEnd"/>
+      <w:r>
+        <w:rPr>
+          <w:rFonts w:ascii="Consolas" w:eastAsia="Consolas" w:hAnsi="Consolas" w:cs="Consolas"/>
+          <w:sz w:val="22"/>
+          <w:szCs w:val="20"/>
+          <w:lang w:val="en-US"/>
+        </w:rPr>
+        <w:t>AT_FDCWD, "/</w:t>
+      </w:r>
+      <w:proofErr w:type="spellStart"/>
+      <w:r>
+        <w:rPr>
+          <w:rFonts w:ascii="Consolas" w:eastAsia="Consolas" w:hAnsi="Consolas" w:cs="Consolas"/>
+          <w:sz w:val="22"/>
+          <w:szCs w:val="20"/>
+          <w:lang w:val="en-US"/>
+        </w:rPr>
+        <w:t>usr</w:t>
+      </w:r>
+      <w:proofErr w:type="spellEnd"/>
+      <w:r>
+        <w:rPr>
+          <w:rFonts w:ascii="Consolas" w:eastAsia="Consolas" w:hAnsi="Consolas" w:cs="Consolas"/>
+          <w:sz w:val="22"/>
+          <w:szCs w:val="20"/>
+          <w:lang w:val="en-US"/>
+        </w:rPr>
+        <w:t>/local/cuda-11.0/lib64/</w:t>
+      </w:r>
+      <w:proofErr w:type="spellStart"/>
+      <w:r>
+        <w:rPr>
+          <w:rFonts w:ascii="Consolas" w:eastAsia="Consolas" w:hAnsi="Consolas" w:cs="Consolas"/>
+          <w:sz w:val="22"/>
+          <w:szCs w:val="20"/>
+          <w:lang w:val="en-US"/>
+        </w:rPr>
+        <w:t>tls</w:t>
+      </w:r>
+      <w:proofErr w:type="spellEnd"/>
+      <w:r>
+        <w:rPr>
+          <w:rFonts w:ascii="Consolas" w:eastAsia="Consolas" w:hAnsi="Consolas" w:cs="Consolas"/>
+          <w:sz w:val="22"/>
+          <w:szCs w:val="20"/>
+          <w:lang w:val="en-US"/>
+        </w:rPr>
+        <w:t>", 0x7ffe2c8cc710, 0) = -1 ENOENT (No such file or directory)</w:t>
+      </w:r>
+    </w:p>
+    <w:p>
+      <w:pPr>
+        <w:spacing w:line="360" w:lineRule="auto"/>
+        <w:ind w:left="0" w:firstLine="0"/>
+        <w:rPr>
+          <w:rFonts w:ascii="Consolas" w:eastAsia="Consolas" w:hAnsi="Consolas" w:cs="Consolas"/>
+          <w:sz w:val="22"/>
+          <w:szCs w:val="20"/>
+          <w:lang w:val="en-US"/>
+        </w:rPr>
+      </w:pPr>
+      <w:proofErr w:type="spellStart"/>
+      <w:proofErr w:type="gramStart"/>
+      <w:r>
+        <w:rPr>
+          <w:rFonts w:ascii="Consolas" w:eastAsia="Consolas" w:hAnsi="Consolas" w:cs="Consolas"/>
+          <w:sz w:val="22"/>
+          <w:szCs w:val="20"/>
+          <w:lang w:val="en-US"/>
+        </w:rPr>
+        <w:t>openat</w:t>
+      </w:r>
+      <w:proofErr w:type="spellEnd"/>
+      <w:r>
+        <w:rPr>
+          <w:rFonts w:ascii="Consolas" w:eastAsia="Consolas" w:hAnsi="Consolas" w:cs="Consolas"/>
+          <w:sz w:val="22"/>
+          <w:szCs w:val="20"/>
+          <w:lang w:val="en-US"/>
+        </w:rPr>
+        <w:t>(</w:t>
+      </w:r>
+      <w:proofErr w:type="gramEnd"/>
+      <w:r>
+        <w:rPr>
+          <w:rFonts w:ascii="Consolas" w:eastAsia="Consolas" w:hAnsi="Consolas" w:cs="Consolas"/>
+          <w:sz w:val="22"/>
+          <w:szCs w:val="20"/>
+          <w:lang w:val="en-US"/>
+        </w:rPr>
+        <w:t>AT_FDCWD, "/</w:t>
+      </w:r>
+      <w:proofErr w:type="spellStart"/>
+      <w:r>
+        <w:rPr>
+          <w:rFonts w:ascii="Consolas" w:eastAsia="Consolas" w:hAnsi="Consolas" w:cs="Consolas"/>
+          <w:sz w:val="22"/>
+          <w:szCs w:val="20"/>
+          <w:lang w:val="en-US"/>
+        </w:rPr>
+        <w:t>usr</w:t>
+      </w:r>
+      <w:proofErr w:type="spellEnd"/>
+      <w:r>
+        <w:rPr>
+          <w:rFonts w:ascii="Consolas" w:eastAsia="Consolas" w:hAnsi="Consolas" w:cs="Consolas"/>
+          <w:sz w:val="22"/>
+          <w:szCs w:val="20"/>
+          <w:lang w:val="en-US"/>
+        </w:rPr>
+        <w:t>/local/cuda-11.0/lib64/x86_64/x86_64/libc.so.6", O_RDONLY|O_CLOEXEC) = -1 ENOENT (No such file or directory)</w:t>
+      </w:r>
+    </w:p>
+    <w:p>
+      <w:pPr>
+        <w:spacing w:line="360" w:lineRule="auto"/>
+        <w:ind w:left="0" w:firstLine="0"/>
+        <w:rPr>
+          <w:rFonts w:ascii="Consolas" w:eastAsia="Consolas" w:hAnsi="Consolas" w:cs="Consolas"/>
+          <w:sz w:val="22"/>
+          <w:szCs w:val="20"/>
+          <w:lang w:val="en-US"/>
+        </w:rPr>
+      </w:pPr>
+      <w:proofErr w:type="spellStart"/>
+      <w:proofErr w:type="gramStart"/>
+      <w:r>
+        <w:rPr>
+          <w:rFonts w:ascii="Consolas" w:eastAsia="Consolas" w:hAnsi="Consolas" w:cs="Consolas"/>
+          <w:sz w:val="22"/>
+          <w:szCs w:val="20"/>
+          <w:lang w:val="en-US"/>
+        </w:rPr>
+        <w:t>newfstatat</w:t>
+      </w:r>
+      <w:proofErr w:type="spellEnd"/>
+      <w:r>
+        <w:rPr>
+          <w:rFonts w:ascii="Consolas" w:eastAsia="Consolas" w:hAnsi="Consolas" w:cs="Consolas"/>
+          <w:sz w:val="22"/>
+          <w:szCs w:val="20"/>
+          <w:lang w:val="en-US"/>
+        </w:rPr>
+        <w:t>(</w:t>
+      </w:r>
+      <w:proofErr w:type="gramEnd"/>
+      <w:r>
+        <w:rPr>
+          <w:rFonts w:ascii="Consolas" w:eastAsia="Consolas" w:hAnsi="Consolas" w:cs="Consolas"/>
+          <w:sz w:val="22"/>
+          <w:szCs w:val="20"/>
+          <w:lang w:val="en-US"/>
+        </w:rPr>
+        <w:t>AT_FDCWD, "/</w:t>
+      </w:r>
+      <w:proofErr w:type="spellStart"/>
+      <w:r>
+        <w:rPr>
+          <w:rFonts w:ascii="Consolas" w:eastAsia="Consolas" w:hAnsi="Consolas" w:cs="Consolas"/>
+          <w:sz w:val="22"/>
+          <w:szCs w:val="20"/>
+          <w:lang w:val="en-US"/>
+        </w:rPr>
+        <w:t>usr</w:t>
+      </w:r>
+      <w:proofErr w:type="spellEnd"/>
+      <w:r>
+        <w:rPr>
+          <w:rFonts w:ascii="Consolas" w:eastAsia="Consolas" w:hAnsi="Consolas" w:cs="Consolas"/>
+          <w:sz w:val="22"/>
+          <w:szCs w:val="20"/>
+          <w:lang w:val="en-US"/>
+        </w:rPr>
+        <w:t>/local/cuda-11.0/lib64/x86_64/x86_64", 0x7ffe2c8cc710, 0) = -1 ENOENT (No such file or directory)</w:t>
+      </w:r>
+    </w:p>
+    <w:p>
+      <w:pPr>
+        <w:spacing w:line="360" w:lineRule="auto"/>
+        <w:ind w:left="0" w:firstLine="0"/>
+        <w:rPr>
+          <w:rFonts w:ascii="Consolas" w:eastAsia="Consolas" w:hAnsi="Consolas" w:cs="Consolas"/>
+          <w:sz w:val="22"/>
+          <w:szCs w:val="20"/>
+          <w:lang w:val="en-US"/>
+        </w:rPr>
+      </w:pPr>
+      <w:proofErr w:type="spellStart"/>
+      <w:proofErr w:type="gramStart"/>
+      <w:r>
+        <w:rPr>
+          <w:rFonts w:ascii="Consolas" w:eastAsia="Consolas" w:hAnsi="Consolas" w:cs="Consolas"/>
+          <w:sz w:val="22"/>
+          <w:szCs w:val="20"/>
+          <w:lang w:val="en-US"/>
+        </w:rPr>
+        <w:t>openat</w:t>
+      </w:r>
+      <w:proofErr w:type="spellEnd"/>
+      <w:r>
+        <w:rPr>
+          <w:rFonts w:ascii="Consolas" w:eastAsia="Consolas" w:hAnsi="Consolas" w:cs="Consolas"/>
+          <w:sz w:val="22"/>
+          <w:szCs w:val="20"/>
+          <w:lang w:val="en-US"/>
+        </w:rPr>
+        <w:t>(</w:t>
+      </w:r>
+      <w:proofErr w:type="gramEnd"/>
+      <w:r>
+        <w:rPr>
+          <w:rFonts w:ascii="Consolas" w:eastAsia="Consolas" w:hAnsi="Consolas" w:cs="Consolas"/>
+          <w:sz w:val="22"/>
+          <w:szCs w:val="20"/>
+          <w:lang w:val="en-US"/>
+        </w:rPr>
+        <w:t>AT_FDCWD, "/</w:t>
+      </w:r>
+      <w:proofErr w:type="spellStart"/>
+      <w:r>
+        <w:rPr>
+          <w:rFonts w:ascii="Consolas" w:eastAsia="Consolas" w:hAnsi="Consolas" w:cs="Consolas"/>
+          <w:sz w:val="22"/>
+          <w:szCs w:val="20"/>
+          <w:lang w:val="en-US"/>
+        </w:rPr>
+        <w:t>usr</w:t>
+      </w:r>
+      <w:proofErr w:type="spellEnd"/>
+      <w:r>
+        <w:rPr>
+          <w:rFonts w:ascii="Consolas" w:eastAsia="Consolas" w:hAnsi="Consolas" w:cs="Consolas"/>
+          <w:sz w:val="22"/>
+          <w:szCs w:val="20"/>
+          <w:lang w:val="en-US"/>
+        </w:rPr>
+        <w:t>/local/cuda-11.0/lib64/x86_64/libc.so.6", O_RDONLY|O_CLOEXEC) = -1 ENOENT (No such file or directory)</w:t>
+      </w:r>
+    </w:p>
+    <w:p>
+      <w:pPr>
+        <w:spacing w:line="360" w:lineRule="auto"/>
+        <w:ind w:left="0" w:firstLine="0"/>
+        <w:rPr>
+          <w:rFonts w:ascii="Consolas" w:eastAsia="Consolas" w:hAnsi="Consolas" w:cs="Consolas"/>
+          <w:sz w:val="22"/>
+          <w:szCs w:val="20"/>
+          <w:lang w:val="en-US"/>
+        </w:rPr>
+      </w:pPr>
+      <w:proofErr w:type="spellStart"/>
+      <w:proofErr w:type="gramStart"/>
+      <w:r>
+        <w:rPr>
+          <w:rFonts w:ascii="Consolas" w:eastAsia="Consolas" w:hAnsi="Consolas" w:cs="Consolas"/>
+          <w:sz w:val="22"/>
+          <w:szCs w:val="20"/>
+          <w:lang w:val="en-US"/>
+        </w:rPr>
+        <w:t>newfstatat</w:t>
+      </w:r>
+      <w:proofErr w:type="spellEnd"/>
+      <w:r>
+        <w:rPr>
+          <w:rFonts w:ascii="Consolas" w:eastAsia="Consolas" w:hAnsi="Consolas" w:cs="Consolas"/>
+          <w:sz w:val="22"/>
+          <w:szCs w:val="20"/>
+          <w:lang w:val="en-US"/>
+        </w:rPr>
+        <w:t>(</w:t>
+      </w:r>
+      <w:proofErr w:type="gramEnd"/>
+      <w:r>
+        <w:rPr>
+          <w:rFonts w:ascii="Consolas" w:eastAsia="Consolas" w:hAnsi="Consolas" w:cs="Consolas"/>
+          <w:sz w:val="22"/>
+          <w:szCs w:val="20"/>
+          <w:lang w:val="en-US"/>
+        </w:rPr>
+        <w:t>AT_FDCWD, "/</w:t>
+      </w:r>
+      <w:proofErr w:type="spellStart"/>
+      <w:r>
+        <w:rPr>
+          <w:rFonts w:ascii="Consolas" w:eastAsia="Consolas" w:hAnsi="Consolas" w:cs="Consolas"/>
+          <w:sz w:val="22"/>
+          <w:szCs w:val="20"/>
+          <w:lang w:val="en-US"/>
+        </w:rPr>
+        <w:t>usr</w:t>
+      </w:r>
+      <w:proofErr w:type="spellEnd"/>
+      <w:r>
+        <w:rPr>
+          <w:rFonts w:ascii="Consolas" w:eastAsia="Consolas" w:hAnsi="Consolas" w:cs="Consolas"/>
+          <w:sz w:val="22"/>
+          <w:szCs w:val="20"/>
+          <w:lang w:val="en-US"/>
+        </w:rPr>
+        <w:t>/local/cuda-11.0/lib64/x86_64", 0x7ffe2c8cc710, 0) = -1 ENOENT (No such file or directory)</w:t>
+      </w:r>
+    </w:p>
+    <w:p>
+      <w:pPr>
+        <w:spacing w:line="360" w:lineRule="auto"/>
+        <w:ind w:left="0" w:firstLine="0"/>
+        <w:rPr>
+          <w:rFonts w:ascii="Consolas" w:eastAsia="Consolas" w:hAnsi="Consolas" w:cs="Consolas"/>
+          <w:sz w:val="22"/>
+          <w:szCs w:val="20"/>
+          <w:lang w:val="en-US"/>
+        </w:rPr>
+      </w:pPr>
+      <w:proofErr w:type="spellStart"/>
+      <w:proofErr w:type="gramStart"/>
+      <w:r>
+        <w:rPr>
+          <w:rFonts w:ascii="Consolas" w:eastAsia="Consolas" w:hAnsi="Consolas" w:cs="Consolas"/>
+          <w:sz w:val="22"/>
+          <w:szCs w:val="20"/>
+          <w:lang w:val="en-US"/>
+        </w:rPr>
+        <w:t>openat</w:t>
+      </w:r>
+      <w:proofErr w:type="spellEnd"/>
+      <w:r>
+        <w:rPr>
+          <w:rFonts w:ascii="Consolas" w:eastAsia="Consolas" w:hAnsi="Consolas" w:cs="Consolas"/>
+          <w:sz w:val="22"/>
+          <w:szCs w:val="20"/>
+          <w:lang w:val="en-US"/>
+        </w:rPr>
+        <w:t>(</w:t>
+      </w:r>
+      <w:proofErr w:type="gramEnd"/>
+      <w:r>
+        <w:rPr>
+          <w:rFonts w:ascii="Consolas" w:eastAsia="Consolas" w:hAnsi="Consolas" w:cs="Consolas"/>
+          <w:sz w:val="22"/>
+          <w:szCs w:val="20"/>
+          <w:lang w:val="en-US"/>
+        </w:rPr>
+        <w:t>AT_FDCWD, "/</w:t>
+      </w:r>
+      <w:proofErr w:type="spellStart"/>
+      <w:r>
+        <w:rPr>
+          <w:rFonts w:ascii="Consolas" w:eastAsia="Consolas" w:hAnsi="Consolas" w:cs="Consolas"/>
+          <w:sz w:val="22"/>
+          <w:szCs w:val="20"/>
+          <w:lang w:val="en-US"/>
+        </w:rPr>
+        <w:t>usr</w:t>
+      </w:r>
+      <w:proofErr w:type="spellEnd"/>
+      <w:r>
+        <w:rPr>
+          <w:rFonts w:ascii="Consolas" w:eastAsia="Consolas" w:hAnsi="Consolas" w:cs="Consolas"/>
+          <w:sz w:val="22"/>
+          <w:szCs w:val="20"/>
+          <w:lang w:val="en-US"/>
+        </w:rPr>
+        <w:t>/local/cuda-11.0/lib64/x86_64/libc.so.6", O_RDONLY|O_CLOEXEC) = -1 ENOENT (No such file or directory)</w:t>
+      </w:r>
+    </w:p>
+    <w:p>
+      <w:pPr>
+        <w:spacing w:line="360" w:lineRule="auto"/>
+        <w:ind w:left="0" w:firstLine="0"/>
+        <w:rPr>
+          <w:rFonts w:ascii="Consolas" w:eastAsia="Consolas" w:hAnsi="Consolas" w:cs="Consolas"/>
+          <w:sz w:val="22"/>
+          <w:szCs w:val="20"/>
+          <w:lang w:val="en-US"/>
+        </w:rPr>
+      </w:pPr>
+      <w:proofErr w:type="spellStart"/>
+      <w:proofErr w:type="gramStart"/>
+      <w:r>
+        <w:rPr>
+          <w:rFonts w:ascii="Consolas" w:eastAsia="Consolas" w:hAnsi="Consolas" w:cs="Consolas"/>
+          <w:sz w:val="22"/>
+          <w:szCs w:val="20"/>
+          <w:lang w:val="en-US"/>
+        </w:rPr>
+        <w:t>newfstatat</w:t>
+      </w:r>
+      <w:proofErr w:type="spellEnd"/>
+      <w:r>
+        <w:rPr>
+          <w:rFonts w:ascii="Consolas" w:eastAsia="Consolas" w:hAnsi="Consolas" w:cs="Consolas"/>
+          <w:sz w:val="22"/>
+          <w:szCs w:val="20"/>
+          <w:lang w:val="en-US"/>
+        </w:rPr>
+        <w:t>(</w:t>
+      </w:r>
+      <w:proofErr w:type="gramEnd"/>
+      <w:r>
+        <w:rPr>
+          <w:rFonts w:ascii="Consolas" w:eastAsia="Consolas" w:hAnsi="Consolas" w:cs="Consolas"/>
+          <w:sz w:val="22"/>
+          <w:szCs w:val="20"/>
+          <w:lang w:val="en-US"/>
+        </w:rPr>
+        <w:t>AT_FDCWD, "/</w:t>
+      </w:r>
+      <w:proofErr w:type="spellStart"/>
+      <w:r>
+        <w:rPr>
+          <w:rFonts w:ascii="Consolas" w:eastAsia="Consolas" w:hAnsi="Consolas" w:cs="Consolas"/>
+          <w:sz w:val="22"/>
+          <w:szCs w:val="20"/>
+          <w:lang w:val="en-US"/>
+        </w:rPr>
+        <w:t>usr</w:t>
+      </w:r>
+      <w:proofErr w:type="spellEnd"/>
+      <w:r>
+        <w:rPr>
+          <w:rFonts w:ascii="Consolas" w:eastAsia="Consolas" w:hAnsi="Consolas" w:cs="Consolas"/>
+          <w:sz w:val="22"/>
+          <w:szCs w:val="20"/>
+          <w:lang w:val="en-US"/>
+        </w:rPr>
+        <w:t>/local/cuda-11.0/lib64/x86_64", 0x7ffe2c8cc710, 0) = -1 ENOENT (No such file or directory)</w:t>
+      </w:r>
+    </w:p>
+    <w:p>
+      <w:pPr>
+        <w:spacing w:line="360" w:lineRule="auto"/>
+        <w:ind w:left="0" w:firstLine="0"/>
+        <w:rPr>
+          <w:rFonts w:ascii="Consolas" w:eastAsia="Consolas" w:hAnsi="Consolas" w:cs="Consolas"/>
+          <w:sz w:val="22"/>
+          <w:szCs w:val="20"/>
+          <w:lang w:val="en-US"/>
+        </w:rPr>
+      </w:pPr>
+      <w:proofErr w:type="spellStart"/>
+      <w:proofErr w:type="gramStart"/>
+      <w:r>
+        <w:rPr>
+          <w:rFonts w:ascii="Consolas" w:eastAsia="Consolas" w:hAnsi="Consolas" w:cs="Consolas"/>
+          <w:sz w:val="22"/>
+          <w:szCs w:val="20"/>
+          <w:lang w:val="en-US"/>
+        </w:rPr>
+        <w:t>openat</w:t>
+      </w:r>
+      <w:proofErr w:type="spellEnd"/>
+      <w:r>
+        <w:rPr>
+          <w:rFonts w:ascii="Consolas" w:eastAsia="Consolas" w:hAnsi="Consolas" w:cs="Consolas"/>
+          <w:sz w:val="22"/>
+          <w:szCs w:val="20"/>
+          <w:lang w:val="en-US"/>
+        </w:rPr>
+        <w:t>(</w:t>
+      </w:r>
+      <w:proofErr w:type="gramEnd"/>
+      <w:r>
+        <w:rPr>
+          <w:rFonts w:ascii="Consolas" w:eastAsia="Consolas" w:hAnsi="Consolas" w:cs="Consolas"/>
+          <w:sz w:val="22"/>
+          <w:szCs w:val="20"/>
+          <w:lang w:val="en-US"/>
+        </w:rPr>
+        <w:t>AT_FDCWD, "/</w:t>
+      </w:r>
+      <w:proofErr w:type="spellStart"/>
+      <w:r>
+        <w:rPr>
+          <w:rFonts w:ascii="Consolas" w:eastAsia="Consolas" w:hAnsi="Consolas" w:cs="Consolas"/>
+          <w:sz w:val="22"/>
+          <w:szCs w:val="20"/>
+          <w:lang w:val="en-US"/>
+        </w:rPr>
+        <w:t>usr</w:t>
+      </w:r>
+      <w:proofErr w:type="spellEnd"/>
+      <w:r>
+        <w:rPr>
+          <w:rFonts w:ascii="Consolas" w:eastAsia="Consolas" w:hAnsi="Consolas" w:cs="Consolas"/>
+          <w:sz w:val="22"/>
+          <w:szCs w:val="20"/>
+          <w:lang w:val="en-US"/>
+        </w:rPr>
+        <w:t>/local/cuda-11.0/lib64/libc.so.6", O_RDONLY|O_CLOEXEC) = -1 ENOENT (No such file or directory)</w:t>
+      </w:r>
+    </w:p>
+    <w:p>
+      <w:pPr>
+        <w:spacing w:line="360" w:lineRule="auto"/>
+        <w:ind w:left="0" w:firstLine="0"/>
+        <w:rPr>
+          <w:rFonts w:ascii="Consolas" w:eastAsia="Consolas" w:hAnsi="Consolas" w:cs="Consolas"/>
+          <w:sz w:val="22"/>
+          <w:szCs w:val="20"/>
+          <w:lang w:val="en-US"/>
+        </w:rPr>
+      </w:pPr>
+      <w:proofErr w:type="spellStart"/>
+      <w:proofErr w:type="gramStart"/>
+      <w:r>
+        <w:rPr>
+          <w:rFonts w:ascii="Consolas" w:eastAsia="Consolas" w:hAnsi="Consolas" w:cs="Consolas"/>
+          <w:sz w:val="22"/>
+          <w:szCs w:val="20"/>
+          <w:lang w:val="en-US"/>
+        </w:rPr>
+        <w:t>newfstatat</w:t>
+      </w:r>
+      <w:proofErr w:type="spellEnd"/>
+      <w:r>
+        <w:rPr>
+          <w:rFonts w:ascii="Consolas" w:eastAsia="Consolas" w:hAnsi="Consolas" w:cs="Consolas"/>
+          <w:sz w:val="22"/>
+          <w:szCs w:val="20"/>
+          <w:lang w:val="en-US"/>
+        </w:rPr>
+        <w:t>(</w:t>
+      </w:r>
+      <w:proofErr w:type="gramEnd"/>
+      <w:r>
+        <w:rPr>
+          <w:rFonts w:ascii="Consolas" w:eastAsia="Consolas" w:hAnsi="Consolas" w:cs="Consolas"/>
+          <w:sz w:val="22"/>
+          <w:szCs w:val="20"/>
+          <w:lang w:val="en-US"/>
+        </w:rPr>
+        <w:t>AT_FDCWD, "/</w:t>
+      </w:r>
+      <w:proofErr w:type="spellStart"/>
+      <w:r>
+        <w:rPr>
+          <w:rFonts w:ascii="Consolas" w:eastAsia="Consolas" w:hAnsi="Consolas" w:cs="Consolas"/>
+          <w:sz w:val="22"/>
+          <w:szCs w:val="20"/>
+          <w:lang w:val="en-US"/>
+        </w:rPr>
+        <w:t>usr</w:t>
+      </w:r>
+      <w:proofErr w:type="spellEnd"/>
+      <w:r>
+        <w:rPr>
+          <w:rFonts w:ascii="Consolas" w:eastAsia="Consolas" w:hAnsi="Consolas" w:cs="Consolas"/>
+          <w:sz w:val="22"/>
+          <w:szCs w:val="20"/>
+          <w:lang w:val="en-US"/>
+        </w:rPr>
+        <w:t>/local/cuda-11.0/lib64", {</w:t>
+      </w:r>
+      <w:proofErr w:type="spellStart"/>
+      <w:r>
+        <w:rPr>
+          <w:rFonts w:ascii="Consolas" w:eastAsia="Consolas" w:hAnsi="Consolas" w:cs="Consolas"/>
+          <w:sz w:val="22"/>
+          <w:szCs w:val="20"/>
+          <w:lang w:val="en-US"/>
+        </w:rPr>
+        <w:t>st_mode</w:t>
+      </w:r>
+      <w:proofErr w:type="spellEnd"/>
+      <w:r>
+        <w:rPr>
+          <w:rFonts w:ascii="Consolas" w:eastAsia="Consolas" w:hAnsi="Consolas" w:cs="Consolas"/>
+          <w:sz w:val="22"/>
+          <w:szCs w:val="20"/>
+          <w:lang w:val="en-US"/>
+        </w:rPr>
+        <w:t xml:space="preserve">=S_IFDIR|0755, </w:t>
+      </w:r>
+      <w:proofErr w:type="spellStart"/>
+      <w:r>
+        <w:rPr>
+          <w:rFonts w:ascii="Consolas" w:eastAsia="Consolas" w:hAnsi="Consolas" w:cs="Consolas"/>
+          <w:sz w:val="22"/>
+          <w:szCs w:val="20"/>
+          <w:lang w:val="en-US"/>
+        </w:rPr>
+        <w:t>st_size</w:t>
+      </w:r>
+      <w:proofErr w:type="spellEnd"/>
+      <w:r>
+        <w:rPr>
+          <w:rFonts w:ascii="Consolas" w:eastAsia="Consolas" w:hAnsi="Consolas" w:cs="Consolas"/>
+          <w:sz w:val="22"/>
+          <w:szCs w:val="20"/>
+          <w:lang w:val="en-US"/>
+        </w:rPr>
+        <w:t>=4096, ...}, 0) = 0</w:t>
+      </w:r>
+    </w:p>
+    <w:p>
+      <w:pPr>
+        <w:spacing w:line="360" w:lineRule="auto"/>
+        <w:ind w:left="0" w:firstLine="0"/>
+        <w:rPr>
+          <w:rFonts w:ascii="Consolas" w:eastAsia="Consolas" w:hAnsi="Consolas" w:cs="Consolas"/>
+          <w:sz w:val="22"/>
+          <w:szCs w:val="20"/>
+          <w:lang w:val="en-US"/>
+        </w:rPr>
+      </w:pPr>
+      <w:proofErr w:type="spellStart"/>
+      <w:proofErr w:type="gramStart"/>
+      <w:r>
+        <w:rPr>
+          <w:rFonts w:ascii="Consolas" w:eastAsia="Consolas" w:hAnsi="Consolas" w:cs="Consolas"/>
+          <w:sz w:val="22"/>
+          <w:szCs w:val="20"/>
+          <w:lang w:val="en-US"/>
+        </w:rPr>
+        <w:t>openat</w:t>
+      </w:r>
+      <w:proofErr w:type="spellEnd"/>
+      <w:r>
+        <w:rPr>
+          <w:rFonts w:ascii="Consolas" w:eastAsia="Consolas" w:hAnsi="Consolas" w:cs="Consolas"/>
+          <w:sz w:val="22"/>
+          <w:szCs w:val="20"/>
+          <w:lang w:val="en-US"/>
+        </w:rPr>
+        <w:t>(</w:t>
+      </w:r>
+      <w:proofErr w:type="gramEnd"/>
+      <w:r>
+        <w:rPr>
+          <w:rFonts w:ascii="Consolas" w:eastAsia="Consolas" w:hAnsi="Consolas" w:cs="Consolas"/>
+          <w:sz w:val="22"/>
+          <w:szCs w:val="20"/>
+          <w:lang w:val="en-US"/>
+        </w:rPr>
+        <w:t>AT_FDCWD, "</w:t>
+      </w:r>
+      <w:proofErr w:type="spellStart"/>
+      <w:r>
+        <w:rPr>
+          <w:rFonts w:ascii="Consolas" w:eastAsia="Consolas" w:hAnsi="Consolas" w:cs="Consolas"/>
+          <w:sz w:val="22"/>
+          <w:szCs w:val="20"/>
+          <w:lang w:val="en-US"/>
+        </w:rPr>
+        <w:t>glibc-hwcaps</w:t>
+      </w:r>
+      <w:proofErr w:type="spellEnd"/>
+      <w:r>
+        <w:rPr>
+          <w:rFonts w:ascii="Consolas" w:eastAsia="Consolas" w:hAnsi="Consolas" w:cs="Consolas"/>
+          <w:sz w:val="22"/>
+          <w:szCs w:val="20"/>
+          <w:lang w:val="en-US"/>
+        </w:rPr>
+        <w:t>/x86-64-v3/libc.so.6", O_RDONLY|O_CLOEXEC) = -1 ENOENT (No such file or directory)</w:t>
+      </w:r>
+    </w:p>
+    <w:p>
+      <w:pPr>
+        <w:spacing w:line="360" w:lineRule="auto"/>
+        <w:ind w:left="0" w:firstLine="0"/>
+        <w:rPr>
+          <w:rFonts w:ascii="Consolas" w:eastAsia="Consolas" w:hAnsi="Consolas" w:cs="Consolas"/>
+          <w:sz w:val="22"/>
+          <w:szCs w:val="20"/>
+          <w:lang w:val="en-US"/>
+        </w:rPr>
+      </w:pPr>
+      <w:proofErr w:type="spellStart"/>
+      <w:proofErr w:type="gramStart"/>
+      <w:r>
+        <w:rPr>
+          <w:rFonts w:ascii="Consolas" w:eastAsia="Consolas" w:hAnsi="Consolas" w:cs="Consolas"/>
+          <w:sz w:val="22"/>
+          <w:szCs w:val="20"/>
+          <w:lang w:val="en-US"/>
+        </w:rPr>
+        <w:t>openat</w:t>
+      </w:r>
+      <w:proofErr w:type="spellEnd"/>
+      <w:r>
+        <w:rPr>
+          <w:rFonts w:ascii="Consolas" w:eastAsia="Consolas" w:hAnsi="Consolas" w:cs="Consolas"/>
+          <w:sz w:val="22"/>
+          <w:szCs w:val="20"/>
+          <w:lang w:val="en-US"/>
+        </w:rPr>
+        <w:t>(</w:t>
+      </w:r>
+      <w:proofErr w:type="gramEnd"/>
+      <w:r>
+        <w:rPr>
+          <w:rFonts w:ascii="Consolas" w:eastAsia="Consolas" w:hAnsi="Consolas" w:cs="Consolas"/>
+          <w:sz w:val="22"/>
+          <w:szCs w:val="20"/>
+          <w:lang w:val="en-US"/>
+        </w:rPr>
+        <w:t>AT_FDCWD, "</w:t>
+      </w:r>
+      <w:proofErr w:type="spellStart"/>
+      <w:r>
+        <w:rPr>
+          <w:rFonts w:ascii="Consolas" w:eastAsia="Consolas" w:hAnsi="Consolas" w:cs="Consolas"/>
+          <w:sz w:val="22"/>
+          <w:szCs w:val="20"/>
+          <w:lang w:val="en-US"/>
+        </w:rPr>
+        <w:t>glibc-hwcaps</w:t>
+      </w:r>
+      <w:proofErr w:type="spellEnd"/>
+      <w:r>
+        <w:rPr>
+          <w:rFonts w:ascii="Consolas" w:eastAsia="Consolas" w:hAnsi="Consolas" w:cs="Consolas"/>
+          <w:sz w:val="22"/>
+          <w:szCs w:val="20"/>
+          <w:lang w:val="en-US"/>
+        </w:rPr>
+        <w:t>/x86-64-v2/libc.so.6", O_RDONLY|O_CLOEXEC) = -1 ENOENT (No such file or directory)</w:t>
+      </w:r>
+    </w:p>
+    <w:p>
+      <w:pPr>
+        <w:spacing w:line="360" w:lineRule="auto"/>
+        <w:ind w:left="0" w:firstLine="0"/>
+        <w:rPr>
+          <w:rFonts w:ascii="Consolas" w:eastAsia="Consolas" w:hAnsi="Consolas" w:cs="Consolas"/>
+          <w:sz w:val="22"/>
+          <w:szCs w:val="20"/>
+          <w:lang w:val="en-US"/>
+        </w:rPr>
+      </w:pPr>
+      <w:proofErr w:type="spellStart"/>
+      <w:proofErr w:type="gramStart"/>
+      <w:r>
+        <w:rPr>
+          <w:rFonts w:ascii="Consolas" w:eastAsia="Consolas" w:hAnsi="Consolas" w:cs="Consolas"/>
+          <w:sz w:val="22"/>
+          <w:szCs w:val="20"/>
+          <w:lang w:val="en-US"/>
+        </w:rPr>
+        <w:lastRenderedPageBreak/>
+        <w:t>openat</w:t>
+      </w:r>
+      <w:proofErr w:type="spellEnd"/>
+      <w:r>
+        <w:rPr>
+          <w:rFonts w:ascii="Consolas" w:eastAsia="Consolas" w:hAnsi="Consolas" w:cs="Consolas"/>
+          <w:sz w:val="22"/>
+          <w:szCs w:val="20"/>
+          <w:lang w:val="en-US"/>
+        </w:rPr>
+        <w:t>(</w:t>
+      </w:r>
+      <w:proofErr w:type="gramEnd"/>
+      <w:r>
+        <w:rPr>
+          <w:rFonts w:ascii="Consolas" w:eastAsia="Consolas" w:hAnsi="Consolas" w:cs="Consolas"/>
+          <w:sz w:val="22"/>
+          <w:szCs w:val="20"/>
+          <w:lang w:val="en-US"/>
+        </w:rPr>
+        <w:t>AT_FDCWD, "</w:t>
+      </w:r>
+      <w:proofErr w:type="spellStart"/>
+      <w:r>
+        <w:rPr>
+          <w:rFonts w:ascii="Consolas" w:eastAsia="Consolas" w:hAnsi="Consolas" w:cs="Consolas"/>
+          <w:sz w:val="22"/>
+          <w:szCs w:val="20"/>
+          <w:lang w:val="en-US"/>
+        </w:rPr>
+        <w:t>tls</w:t>
+      </w:r>
+      <w:proofErr w:type="spellEnd"/>
+      <w:r>
+        <w:rPr>
+          <w:rFonts w:ascii="Consolas" w:eastAsia="Consolas" w:hAnsi="Consolas" w:cs="Consolas"/>
+          <w:sz w:val="22"/>
+          <w:szCs w:val="20"/>
+          <w:lang w:val="en-US"/>
+        </w:rPr>
+        <w:t>/x86_64/x86_64/libc.so.6", O_RDONLY|O_CLOEXEC) = -1 ENOENT (No such file or directory)</w:t>
+      </w:r>
+    </w:p>
+    <w:p>
+      <w:pPr>
+        <w:spacing w:line="360" w:lineRule="auto"/>
+        <w:ind w:left="0" w:firstLine="0"/>
+        <w:rPr>
+          <w:rFonts w:ascii="Consolas" w:eastAsia="Consolas" w:hAnsi="Consolas" w:cs="Consolas"/>
+          <w:sz w:val="22"/>
+          <w:szCs w:val="20"/>
+          <w:lang w:val="en-US"/>
+        </w:rPr>
+      </w:pPr>
+      <w:proofErr w:type="spellStart"/>
+      <w:proofErr w:type="gramStart"/>
+      <w:r>
+        <w:rPr>
+          <w:rFonts w:ascii="Consolas" w:eastAsia="Consolas" w:hAnsi="Consolas" w:cs="Consolas"/>
+          <w:sz w:val="22"/>
+          <w:szCs w:val="20"/>
+          <w:lang w:val="en-US"/>
+        </w:rPr>
+        <w:t>openat</w:t>
+      </w:r>
+      <w:proofErr w:type="spellEnd"/>
+      <w:r>
+        <w:rPr>
+          <w:rFonts w:ascii="Consolas" w:eastAsia="Consolas" w:hAnsi="Consolas" w:cs="Consolas"/>
+          <w:sz w:val="22"/>
+          <w:szCs w:val="20"/>
+          <w:lang w:val="en-US"/>
+        </w:rPr>
+        <w:t>(</w:t>
+      </w:r>
+      <w:proofErr w:type="gramEnd"/>
+      <w:r>
+        <w:rPr>
+          <w:rFonts w:ascii="Consolas" w:eastAsia="Consolas" w:hAnsi="Consolas" w:cs="Consolas"/>
+          <w:sz w:val="22"/>
+          <w:szCs w:val="20"/>
+          <w:lang w:val="en-US"/>
+        </w:rPr>
+        <w:t>AT_FDCWD, "</w:t>
+      </w:r>
+      <w:proofErr w:type="spellStart"/>
+      <w:r>
+        <w:rPr>
+          <w:rFonts w:ascii="Consolas" w:eastAsia="Consolas" w:hAnsi="Consolas" w:cs="Consolas"/>
+          <w:sz w:val="22"/>
+          <w:szCs w:val="20"/>
+          <w:lang w:val="en-US"/>
+        </w:rPr>
+        <w:t>tls</w:t>
+      </w:r>
+      <w:proofErr w:type="spellEnd"/>
+      <w:r>
+        <w:rPr>
+          <w:rFonts w:ascii="Consolas" w:eastAsia="Consolas" w:hAnsi="Consolas" w:cs="Consolas"/>
+          <w:sz w:val="22"/>
+          <w:szCs w:val="20"/>
+          <w:lang w:val="en-US"/>
+        </w:rPr>
+        <w:t>/x86_64/libc.so.6", O_RDONLY|O_CLOEXEC) = -1 ENOENT (No such file or directory)</w:t>
+      </w:r>
+    </w:p>
+    <w:p>
+      <w:pPr>
+        <w:spacing w:line="360" w:lineRule="auto"/>
+        <w:ind w:left="0" w:firstLine="0"/>
+        <w:rPr>
+          <w:rFonts w:ascii="Consolas" w:eastAsia="Consolas" w:hAnsi="Consolas" w:cs="Consolas"/>
+          <w:sz w:val="22"/>
+          <w:szCs w:val="20"/>
+          <w:lang w:val="en-US"/>
+        </w:rPr>
+      </w:pPr>
+      <w:proofErr w:type="spellStart"/>
+      <w:proofErr w:type="gramStart"/>
+      <w:r>
+        <w:rPr>
+          <w:rFonts w:ascii="Consolas" w:eastAsia="Consolas" w:hAnsi="Consolas" w:cs="Consolas"/>
+          <w:sz w:val="22"/>
+          <w:szCs w:val="20"/>
+          <w:lang w:val="en-US"/>
+        </w:rPr>
+        <w:t>openat</w:t>
+      </w:r>
+      <w:proofErr w:type="spellEnd"/>
+      <w:r>
+        <w:rPr>
+          <w:rFonts w:ascii="Consolas" w:eastAsia="Consolas" w:hAnsi="Consolas" w:cs="Consolas"/>
+          <w:sz w:val="22"/>
+          <w:szCs w:val="20"/>
+          <w:lang w:val="en-US"/>
+        </w:rPr>
+        <w:t>(</w:t>
+      </w:r>
+      <w:proofErr w:type="gramEnd"/>
+      <w:r>
+        <w:rPr>
+          <w:rFonts w:ascii="Consolas" w:eastAsia="Consolas" w:hAnsi="Consolas" w:cs="Consolas"/>
+          <w:sz w:val="22"/>
+          <w:szCs w:val="20"/>
+          <w:lang w:val="en-US"/>
+        </w:rPr>
+        <w:t>AT_FDCWD, "</w:t>
+      </w:r>
+      <w:proofErr w:type="spellStart"/>
+      <w:r>
+        <w:rPr>
+          <w:rFonts w:ascii="Consolas" w:eastAsia="Consolas" w:hAnsi="Consolas" w:cs="Consolas"/>
+          <w:sz w:val="22"/>
+          <w:szCs w:val="20"/>
+          <w:lang w:val="en-US"/>
+        </w:rPr>
+        <w:t>tls</w:t>
+      </w:r>
+      <w:proofErr w:type="spellEnd"/>
+      <w:r>
+        <w:rPr>
+          <w:rFonts w:ascii="Consolas" w:eastAsia="Consolas" w:hAnsi="Consolas" w:cs="Consolas"/>
+          <w:sz w:val="22"/>
+          <w:szCs w:val="20"/>
+          <w:lang w:val="en-US"/>
+        </w:rPr>
+        <w:t>/x86_64/libc.so.6", O_RDONLY|O_CLOEXEC) = -1 ENOENT (No such file or directory)</w:t>
+      </w:r>
+    </w:p>
+    <w:p>
+      <w:pPr>
+        <w:spacing w:line="360" w:lineRule="auto"/>
+        <w:ind w:left="0" w:firstLine="0"/>
+        <w:rPr>
+          <w:rFonts w:ascii="Consolas" w:eastAsia="Consolas" w:hAnsi="Consolas" w:cs="Consolas"/>
+          <w:sz w:val="22"/>
+          <w:szCs w:val="20"/>
+          <w:lang w:val="en-US"/>
+        </w:rPr>
+      </w:pPr>
+      <w:proofErr w:type="spellStart"/>
+      <w:proofErr w:type="gramStart"/>
+      <w:r>
+        <w:rPr>
+          <w:rFonts w:ascii="Consolas" w:eastAsia="Consolas" w:hAnsi="Consolas" w:cs="Consolas"/>
+          <w:sz w:val="22"/>
+          <w:szCs w:val="20"/>
+          <w:lang w:val="en-US"/>
+        </w:rPr>
+        <w:t>openat</w:t>
+      </w:r>
+      <w:proofErr w:type="spellEnd"/>
+      <w:r>
+        <w:rPr>
+          <w:rFonts w:ascii="Consolas" w:eastAsia="Consolas" w:hAnsi="Consolas" w:cs="Consolas"/>
+          <w:sz w:val="22"/>
+          <w:szCs w:val="20"/>
+          <w:lang w:val="en-US"/>
+        </w:rPr>
+        <w:t>(</w:t>
+      </w:r>
+      <w:proofErr w:type="gramEnd"/>
+      <w:r>
+        <w:rPr>
+          <w:rFonts w:ascii="Consolas" w:eastAsia="Consolas" w:hAnsi="Consolas" w:cs="Consolas"/>
+          <w:sz w:val="22"/>
+          <w:szCs w:val="20"/>
+          <w:lang w:val="en-US"/>
+        </w:rPr>
+        <w:t>AT_FDCWD, "</w:t>
+      </w:r>
+      <w:proofErr w:type="spellStart"/>
+      <w:r>
+        <w:rPr>
+          <w:rFonts w:ascii="Consolas" w:eastAsia="Consolas" w:hAnsi="Consolas" w:cs="Consolas"/>
+          <w:sz w:val="22"/>
+          <w:szCs w:val="20"/>
+          <w:lang w:val="en-US"/>
+        </w:rPr>
+        <w:t>tls</w:t>
+      </w:r>
+      <w:proofErr w:type="spellEnd"/>
+      <w:r>
+        <w:rPr>
+          <w:rFonts w:ascii="Consolas" w:eastAsia="Consolas" w:hAnsi="Consolas" w:cs="Consolas"/>
+          <w:sz w:val="22"/>
+          <w:szCs w:val="20"/>
+          <w:lang w:val="en-US"/>
+        </w:rPr>
+        <w:t>/libc.so.6", O_RDONLY|O_CLOEXEC) = -1 ENOENT (No such file or directory)</w:t>
+      </w:r>
+    </w:p>
+    <w:p>
+      <w:pPr>
+        <w:spacing w:line="360" w:lineRule="auto"/>
+        <w:ind w:left="0" w:firstLine="0"/>
+        <w:rPr>
+          <w:rFonts w:ascii="Consolas" w:eastAsia="Consolas" w:hAnsi="Consolas" w:cs="Consolas"/>
+          <w:sz w:val="22"/>
+          <w:szCs w:val="20"/>
+          <w:lang w:val="en-US"/>
+        </w:rPr>
+      </w:pPr>
+      <w:proofErr w:type="spellStart"/>
+      <w:proofErr w:type="gramStart"/>
+      <w:r>
+        <w:rPr>
+          <w:rFonts w:ascii="Consolas" w:eastAsia="Consolas" w:hAnsi="Consolas" w:cs="Consolas"/>
+          <w:sz w:val="22"/>
+          <w:szCs w:val="20"/>
+          <w:lang w:val="en-US"/>
+        </w:rPr>
+        <w:t>openat</w:t>
+      </w:r>
+      <w:proofErr w:type="spellEnd"/>
+      <w:r>
+        <w:rPr>
+          <w:rFonts w:ascii="Consolas" w:eastAsia="Consolas" w:hAnsi="Consolas" w:cs="Consolas"/>
+          <w:sz w:val="22"/>
+          <w:szCs w:val="20"/>
+          <w:lang w:val="en-US"/>
+        </w:rPr>
+        <w:t>(</w:t>
+      </w:r>
+      <w:proofErr w:type="gramEnd"/>
+      <w:r>
+        <w:rPr>
+          <w:rFonts w:ascii="Consolas" w:eastAsia="Consolas" w:hAnsi="Consolas" w:cs="Consolas"/>
+          <w:sz w:val="22"/>
+          <w:szCs w:val="20"/>
+          <w:lang w:val="en-US"/>
+        </w:rPr>
+        <w:t>AT_FDCWD, "x86_64/x86_64/libc.so.6", O_RDONLY|O_CLOEXEC) = -1 ENOENT (No such file or directory)</w:t>
+      </w:r>
+    </w:p>
+    <w:p>
+      <w:pPr>
+        <w:spacing w:line="360" w:lineRule="auto"/>
+        <w:ind w:left="0" w:firstLine="0"/>
+        <w:rPr>
+          <w:rFonts w:ascii="Consolas" w:eastAsia="Consolas" w:hAnsi="Consolas" w:cs="Consolas"/>
+          <w:sz w:val="22"/>
+          <w:szCs w:val="20"/>
+          <w:lang w:val="en-US"/>
+        </w:rPr>
+      </w:pPr>
+      <w:proofErr w:type="spellStart"/>
+      <w:proofErr w:type="gramStart"/>
+      <w:r>
+        <w:rPr>
+          <w:rFonts w:ascii="Consolas" w:eastAsia="Consolas" w:hAnsi="Consolas" w:cs="Consolas"/>
+          <w:sz w:val="22"/>
+          <w:szCs w:val="20"/>
+          <w:lang w:val="en-US"/>
+        </w:rPr>
+        <w:t>openat</w:t>
+      </w:r>
+      <w:proofErr w:type="spellEnd"/>
+      <w:r>
+        <w:rPr>
+          <w:rFonts w:ascii="Consolas" w:eastAsia="Consolas" w:hAnsi="Consolas" w:cs="Consolas"/>
+          <w:sz w:val="22"/>
+          <w:szCs w:val="20"/>
+          <w:lang w:val="en-US"/>
+        </w:rPr>
+        <w:t>(</w:t>
+      </w:r>
+      <w:proofErr w:type="gramEnd"/>
+      <w:r>
+        <w:rPr>
+          <w:rFonts w:ascii="Consolas" w:eastAsia="Consolas" w:hAnsi="Consolas" w:cs="Consolas"/>
+          <w:sz w:val="22"/>
+          <w:szCs w:val="20"/>
+          <w:lang w:val="en-US"/>
+        </w:rPr>
+        <w:t>AT_FDCWD, "x86_64/libc.so.6", O_RDONLY|O_CLOEXEC) = -1 ENOENT (No such file or directory)</w:t>
+      </w:r>
+    </w:p>
+    <w:p>
+      <w:pPr>
+        <w:spacing w:line="360" w:lineRule="auto"/>
+        <w:ind w:left="0" w:firstLine="0"/>
+        <w:rPr>
+          <w:rFonts w:ascii="Consolas" w:eastAsia="Consolas" w:hAnsi="Consolas" w:cs="Consolas"/>
+          <w:sz w:val="22"/>
+          <w:szCs w:val="20"/>
+          <w:lang w:val="en-US"/>
+        </w:rPr>
+      </w:pPr>
+      <w:proofErr w:type="spellStart"/>
+      <w:proofErr w:type="gramStart"/>
+      <w:r>
+        <w:rPr>
+          <w:rFonts w:ascii="Consolas" w:eastAsia="Consolas" w:hAnsi="Consolas" w:cs="Consolas"/>
+          <w:sz w:val="22"/>
+          <w:szCs w:val="20"/>
+          <w:lang w:val="en-US"/>
+        </w:rPr>
+        <w:t>openat</w:t>
+      </w:r>
+      <w:proofErr w:type="spellEnd"/>
+      <w:r>
+        <w:rPr>
+          <w:rFonts w:ascii="Consolas" w:eastAsia="Consolas" w:hAnsi="Consolas" w:cs="Consolas"/>
+          <w:sz w:val="22"/>
+          <w:szCs w:val="20"/>
+          <w:lang w:val="en-US"/>
+        </w:rPr>
+        <w:t>(</w:t>
+      </w:r>
+      <w:proofErr w:type="gramEnd"/>
+      <w:r>
+        <w:rPr>
+          <w:rFonts w:ascii="Consolas" w:eastAsia="Consolas" w:hAnsi="Consolas" w:cs="Consolas"/>
+          <w:sz w:val="22"/>
+          <w:szCs w:val="20"/>
+          <w:lang w:val="en-US"/>
+        </w:rPr>
+        <w:t>AT_FDCWD, "x86_64/libc.so.6", O_RDONLY|O_CLOEXEC) = -1 ENOENT (No such file or directory)</w:t>
+      </w:r>
+    </w:p>
+    <w:p>
+      <w:pPr>
+        <w:spacing w:line="360" w:lineRule="auto"/>
+        <w:ind w:left="0" w:firstLine="0"/>
+        <w:rPr>
+          <w:rFonts w:ascii="Consolas" w:eastAsia="Consolas" w:hAnsi="Consolas" w:cs="Consolas"/>
+          <w:sz w:val="22"/>
+          <w:szCs w:val="20"/>
+          <w:lang w:val="en-US"/>
+        </w:rPr>
+      </w:pPr>
+      <w:proofErr w:type="spellStart"/>
+      <w:proofErr w:type="gramStart"/>
+      <w:r>
+        <w:rPr>
+          <w:rFonts w:ascii="Consolas" w:eastAsia="Consolas" w:hAnsi="Consolas" w:cs="Consolas"/>
+          <w:sz w:val="22"/>
+          <w:szCs w:val="20"/>
+          <w:lang w:val="en-US"/>
+        </w:rPr>
+        <w:t>openat</w:t>
+      </w:r>
+      <w:proofErr w:type="spellEnd"/>
+      <w:r>
+        <w:rPr>
+          <w:rFonts w:ascii="Consolas" w:eastAsia="Consolas" w:hAnsi="Consolas" w:cs="Consolas"/>
+          <w:sz w:val="22"/>
+          <w:szCs w:val="20"/>
+          <w:lang w:val="en-US"/>
+        </w:rPr>
+        <w:t>(</w:t>
+      </w:r>
+      <w:proofErr w:type="gramEnd"/>
+      <w:r>
+        <w:rPr>
+          <w:rFonts w:ascii="Consolas" w:eastAsia="Consolas" w:hAnsi="Consolas" w:cs="Consolas"/>
+          <w:sz w:val="22"/>
+          <w:szCs w:val="20"/>
+          <w:lang w:val="en-US"/>
+        </w:rPr>
+        <w:t>AT_FDCWD, "libc.so.6", O_RDONLY|O_CLOEXEC) = -1 ENOENT (No such file or directory)</w:t>
+      </w:r>
+    </w:p>
+    <w:p>
+      <w:pPr>
+        <w:spacing w:line="360" w:lineRule="auto"/>
+        <w:ind w:left="0" w:firstLine="0"/>
+        <w:rPr>
+          <w:rFonts w:ascii="Consolas" w:eastAsia="Consolas" w:hAnsi="Consolas" w:cs="Consolas"/>
+          <w:sz w:val="22"/>
+          <w:szCs w:val="20"/>
+          <w:lang w:val="en-US"/>
+        </w:rPr>
+      </w:pPr>
+      <w:proofErr w:type="spellStart"/>
+      <w:proofErr w:type="gramStart"/>
+      <w:r>
+        <w:rPr>
+          <w:rFonts w:ascii="Consolas" w:eastAsia="Consolas" w:hAnsi="Consolas" w:cs="Consolas"/>
+          <w:sz w:val="22"/>
+          <w:szCs w:val="20"/>
+          <w:lang w:val="en-US"/>
+        </w:rPr>
+        <w:t>openat</w:t>
+      </w:r>
+      <w:proofErr w:type="spellEnd"/>
+      <w:r>
+        <w:rPr>
+          <w:rFonts w:ascii="Consolas" w:eastAsia="Consolas" w:hAnsi="Consolas" w:cs="Consolas"/>
+          <w:sz w:val="22"/>
+          <w:szCs w:val="20"/>
+          <w:lang w:val="en-US"/>
+        </w:rPr>
+        <w:t>(</w:t>
+      </w:r>
+      <w:proofErr w:type="gramEnd"/>
+      <w:r>
+        <w:rPr>
+          <w:rFonts w:ascii="Consolas" w:eastAsia="Consolas" w:hAnsi="Consolas" w:cs="Consolas"/>
+          <w:sz w:val="22"/>
+          <w:szCs w:val="20"/>
+          <w:lang w:val="en-US"/>
+        </w:rPr>
+        <w:t>AT_FDCWD, "/</w:t>
+      </w:r>
+      <w:proofErr w:type="spellStart"/>
+      <w:r>
+        <w:rPr>
+          <w:rFonts w:ascii="Consolas" w:eastAsia="Consolas" w:hAnsi="Consolas" w:cs="Consolas"/>
+          <w:sz w:val="22"/>
+          <w:szCs w:val="20"/>
+          <w:lang w:val="en-US"/>
+        </w:rPr>
+        <w:t>etc</w:t>
+      </w:r>
+      <w:proofErr w:type="spellEnd"/>
+      <w:r>
+        <w:rPr>
+          <w:rFonts w:ascii="Consolas" w:eastAsia="Consolas" w:hAnsi="Consolas" w:cs="Consolas"/>
+          <w:sz w:val="22"/>
+          <w:szCs w:val="20"/>
+          <w:lang w:val="en-US"/>
+        </w:rPr>
+        <w:t>/</w:t>
+      </w:r>
+      <w:proofErr w:type="spellStart"/>
+      <w:r>
+        <w:rPr>
+          <w:rFonts w:ascii="Consolas" w:eastAsia="Consolas" w:hAnsi="Consolas" w:cs="Consolas"/>
+          <w:sz w:val="22"/>
+          <w:szCs w:val="20"/>
+          <w:lang w:val="en-US"/>
+        </w:rPr>
+        <w:t>ld.so.cache</w:t>
+      </w:r>
+      <w:proofErr w:type="spellEnd"/>
+      <w:r>
+        <w:rPr>
+          <w:rFonts w:ascii="Consolas" w:eastAsia="Consolas" w:hAnsi="Consolas" w:cs="Consolas"/>
+          <w:sz w:val="22"/>
+          <w:szCs w:val="20"/>
+          <w:lang w:val="en-US"/>
+        </w:rPr>
+        <w:t>", O_RDONLY|O_CLOEXEC) = 3</w:t>
+      </w:r>
+    </w:p>
+    <w:p>
+      <w:pPr>
+        <w:spacing w:line="360" w:lineRule="auto"/>
+        <w:ind w:left="0" w:firstLine="0"/>
+        <w:rPr>
+          <w:rFonts w:ascii="Consolas" w:eastAsia="Consolas" w:hAnsi="Consolas" w:cs="Consolas"/>
+          <w:sz w:val="22"/>
+          <w:szCs w:val="20"/>
+          <w:lang w:val="en-US"/>
+        </w:rPr>
+      </w:pPr>
+      <w:proofErr w:type="spellStart"/>
+      <w:proofErr w:type="gramStart"/>
+      <w:r>
+        <w:rPr>
+          <w:rFonts w:ascii="Consolas" w:eastAsia="Consolas" w:hAnsi="Consolas" w:cs="Consolas"/>
+          <w:sz w:val="22"/>
+          <w:szCs w:val="20"/>
+          <w:lang w:val="en-US"/>
+        </w:rPr>
+        <w:t>newfstatat</w:t>
+      </w:r>
+      <w:proofErr w:type="spellEnd"/>
+      <w:r>
+        <w:rPr>
+          <w:rFonts w:ascii="Consolas" w:eastAsia="Consolas" w:hAnsi="Consolas" w:cs="Consolas"/>
+          <w:sz w:val="22"/>
+          <w:szCs w:val="20"/>
+          <w:lang w:val="en-US"/>
+        </w:rPr>
+        <w:t>(</w:t>
+      </w:r>
+      <w:proofErr w:type="gramEnd"/>
+      <w:r>
+        <w:rPr>
+          <w:rFonts w:ascii="Consolas" w:eastAsia="Consolas" w:hAnsi="Consolas" w:cs="Consolas"/>
+          <w:sz w:val="22"/>
+          <w:szCs w:val="20"/>
+          <w:lang w:val="en-US"/>
+        </w:rPr>
+        <w:t>3, "", {</w:t>
+      </w:r>
+      <w:proofErr w:type="spellStart"/>
+      <w:r>
+        <w:rPr>
+          <w:rFonts w:ascii="Consolas" w:eastAsia="Consolas" w:hAnsi="Consolas" w:cs="Consolas"/>
+          <w:sz w:val="22"/>
+          <w:szCs w:val="20"/>
+          <w:lang w:val="en-US"/>
+        </w:rPr>
+        <w:t>st_mode</w:t>
+      </w:r>
+      <w:proofErr w:type="spellEnd"/>
+      <w:r>
+        <w:rPr>
+          <w:rFonts w:ascii="Consolas" w:eastAsia="Consolas" w:hAnsi="Consolas" w:cs="Consolas"/>
+          <w:sz w:val="22"/>
+          <w:szCs w:val="20"/>
+          <w:lang w:val="en-US"/>
+        </w:rPr>
+        <w:t xml:space="preserve">=S_IFREG|0644, </w:t>
+      </w:r>
+      <w:proofErr w:type="spellStart"/>
+      <w:r>
+        <w:rPr>
+          <w:rFonts w:ascii="Consolas" w:eastAsia="Consolas" w:hAnsi="Consolas" w:cs="Consolas"/>
+          <w:sz w:val="22"/>
+          <w:szCs w:val="20"/>
+          <w:lang w:val="en-US"/>
+        </w:rPr>
+        <w:t>st_size</w:t>
+      </w:r>
+      <w:proofErr w:type="spellEnd"/>
+      <w:r>
+        <w:rPr>
+          <w:rFonts w:ascii="Consolas" w:eastAsia="Consolas" w:hAnsi="Consolas" w:cs="Consolas"/>
+          <w:sz w:val="22"/>
+          <w:szCs w:val="20"/>
+          <w:lang w:val="en-US"/>
+        </w:rPr>
+        <w:t>=37071, ...}, AT_EMPTY_PATH) = 0</w:t>
+      </w:r>
+    </w:p>
+    <w:p>
+      <w:pPr>
+        <w:spacing w:line="360" w:lineRule="auto"/>
+        <w:ind w:left="0" w:firstLine="0"/>
+        <w:rPr>
+          <w:rFonts w:ascii="Consolas" w:eastAsia="Consolas" w:hAnsi="Consolas" w:cs="Consolas"/>
+          <w:sz w:val="22"/>
+          <w:szCs w:val="20"/>
+          <w:lang w:val="en-US"/>
+        </w:rPr>
+      </w:pPr>
+      <w:proofErr w:type="spellStart"/>
+      <w:proofErr w:type="gramStart"/>
+      <w:r>
+        <w:rPr>
+          <w:rFonts w:ascii="Consolas" w:eastAsia="Consolas" w:hAnsi="Consolas" w:cs="Consolas"/>
+          <w:sz w:val="22"/>
+          <w:szCs w:val="20"/>
+          <w:lang w:val="en-US"/>
+        </w:rPr>
+        <w:t>mmap</w:t>
+      </w:r>
+      <w:proofErr w:type="spellEnd"/>
+      <w:r>
+        <w:rPr>
+          <w:rFonts w:ascii="Consolas" w:eastAsia="Consolas" w:hAnsi="Consolas" w:cs="Consolas"/>
+          <w:sz w:val="22"/>
+          <w:szCs w:val="20"/>
+          <w:lang w:val="en-US"/>
+        </w:rPr>
+        <w:t>(</w:t>
+      </w:r>
+      <w:proofErr w:type="gramEnd"/>
+      <w:r>
+        <w:rPr>
+          <w:rFonts w:ascii="Consolas" w:eastAsia="Consolas" w:hAnsi="Consolas" w:cs="Consolas"/>
+          <w:sz w:val="22"/>
+          <w:szCs w:val="20"/>
+          <w:lang w:val="en-US"/>
+        </w:rPr>
         <w:t>NULL, 37071, PROT_READ, MAP_PRIVATE, 3, 0) = 0x7f852714b000</w:t>
       </w:r>
     </w:p>
     <w:p>
       <w:pPr>
-        <w:spacing w:line="120" w:lineRule="auto"/>
-        <w:ind w:firstLine="0"/>
+        <w:spacing w:line="360" w:lineRule="auto"/>
+        <w:ind w:left="0" w:firstLine="0"/>
         <w:rPr>
           <w:rFonts w:ascii="Consolas" w:eastAsia="Consolas" w:hAnsi="Consolas" w:cs="Consolas"/>
           <w:sz w:val="22"/>
@@ -45768,8 +45792,8 @@
     </w:p>
     <w:p>
       <w:pPr>
-        <w:spacing w:line="120" w:lineRule="auto"/>
-        <w:ind w:firstLine="0"/>
+        <w:spacing w:line="360" w:lineRule="auto"/>
+        <w:ind w:left="0" w:firstLine="0"/>
         <w:rPr>
           <w:rFonts w:ascii="Consolas" w:eastAsia="Consolas" w:hAnsi="Consolas" w:cs="Consolas"/>
           <w:sz w:val="22"/>
@@ -45811,8 +45835,8 @@
     </w:p>
     <w:p>
       <w:pPr>
-        <w:spacing w:line="120" w:lineRule="auto"/>
-        <w:ind w:firstLine="0"/>
+        <w:spacing w:line="360" w:lineRule="auto"/>
+        <w:ind w:left="0" w:firstLine="0"/>
         <w:rPr>
           <w:rFonts w:ascii="Consolas" w:eastAsia="Consolas" w:hAnsi="Consolas" w:cs="Consolas"/>
           <w:sz w:val="22"/>
@@ -45843,8 +45867,8 @@
     </w:p>
     <w:p>
       <w:pPr>
-        <w:spacing w:line="120" w:lineRule="auto"/>
-        <w:ind w:firstLine="0"/>
+        <w:spacing w:line="360" w:lineRule="auto"/>
+        <w:ind w:left="0" w:firstLine="0"/>
         <w:rPr>
           <w:rFonts w:ascii="Consolas" w:eastAsia="Consolas" w:hAnsi="Consolas" w:cs="Consolas"/>
           <w:sz w:val="22"/>
@@ -45864,8 +45888,8 @@
     </w:p>
     <w:p>
       <w:pPr>
-        <w:spacing w:line="120" w:lineRule="auto"/>
-        <w:ind w:firstLine="0"/>
+        <w:spacing w:line="360" w:lineRule="auto"/>
+        <w:ind w:left="0" w:firstLine="0"/>
         <w:rPr>
           <w:rFonts w:ascii="Consolas" w:eastAsia="Consolas" w:hAnsi="Consolas" w:cs="Consolas"/>
           <w:sz w:val="22"/>
@@ -45885,8 +45909,8 @@
     </w:p>
     <w:p>
       <w:pPr>
-        <w:spacing w:line="120" w:lineRule="auto"/>
-        <w:ind w:firstLine="0"/>
+        <w:spacing w:line="360" w:lineRule="auto"/>
+        <w:ind w:left="0" w:firstLine="0"/>
         <w:rPr>
           <w:rFonts w:ascii="Consolas" w:eastAsia="Consolas" w:hAnsi="Consolas" w:cs="Consolas"/>
           <w:sz w:val="22"/>
@@ -45906,8 +45930,8 @@
     </w:p>
     <w:p>
       <w:pPr>
-        <w:spacing w:line="120" w:lineRule="auto"/>
-        <w:ind w:firstLine="0"/>
+        <w:spacing w:line="360" w:lineRule="auto"/>
+        <w:ind w:left="0" w:firstLine="0"/>
         <w:rPr>
           <w:rFonts w:ascii="Consolas" w:eastAsia="Consolas" w:hAnsi="Consolas" w:cs="Consolas"/>
           <w:sz w:val="22"/>
@@ -45924,6 +45948,7 @@
           <w:szCs w:val="20"/>
           <w:lang w:val="en-US"/>
         </w:rPr>
+        <w:lastRenderedPageBreak/>
         <w:t>newfstatat</w:t>
       </w:r>
       <w:proofErr w:type="spellEnd"/>
@@ -45989,8 +46014,8 @@
     </w:p>
     <w:p>
       <w:pPr>
-        <w:spacing w:line="120" w:lineRule="auto"/>
-        <w:ind w:firstLine="0"/>
+        <w:spacing w:line="360" w:lineRule="auto"/>
+        <w:ind w:left="0" w:firstLine="0"/>
         <w:rPr>
           <w:rFonts w:ascii="Consolas" w:eastAsia="Consolas" w:hAnsi="Consolas" w:cs="Consolas"/>
           <w:sz w:val="22"/>
@@ -46008,8 +46033,316 @@
     </w:p>
     <w:p>
       <w:pPr>
-        <w:spacing w:line="120" w:lineRule="auto"/>
-        <w:ind w:firstLine="0"/>
+        <w:spacing w:line="360" w:lineRule="auto"/>
+        <w:ind w:left="0" w:firstLine="0"/>
+        <w:rPr>
+          <w:rFonts w:ascii="Consolas" w:eastAsia="Consolas" w:hAnsi="Consolas" w:cs="Consolas"/>
+          <w:sz w:val="22"/>
+          <w:szCs w:val="20"/>
+          <w:lang w:val="en-US"/>
+        </w:rPr>
+      </w:pPr>
+      <w:proofErr w:type="spellStart"/>
+      <w:proofErr w:type="gramStart"/>
+      <w:r>
+        <w:rPr>
+          <w:rFonts w:ascii="Consolas" w:eastAsia="Consolas" w:hAnsi="Consolas" w:cs="Consolas"/>
+          <w:sz w:val="22"/>
+          <w:szCs w:val="20"/>
+          <w:lang w:val="en-US"/>
+        </w:rPr>
+        <w:t>mmap</w:t>
+      </w:r>
+      <w:proofErr w:type="spellEnd"/>
+      <w:r>
+        <w:rPr>
+          <w:rFonts w:ascii="Consolas" w:eastAsia="Consolas" w:hAnsi="Consolas" w:cs="Consolas"/>
+          <w:sz w:val="22"/>
+          <w:szCs w:val="20"/>
+          <w:lang w:val="en-US"/>
+        </w:rPr>
+        <w:t>(</w:t>
+      </w:r>
+      <w:proofErr w:type="gramEnd"/>
+      <w:r>
+        <w:rPr>
+          <w:rFonts w:ascii="Consolas" w:eastAsia="Consolas" w:hAnsi="Consolas" w:cs="Consolas"/>
+          <w:sz w:val="22"/>
+          <w:szCs w:val="20"/>
+          <w:lang w:val="en-US"/>
+        </w:rPr>
+        <w:t>NULL, 2264656, PROT_READ, MAP_PRIVATE|MAP_DENYWRITE, 3, 0) = 0x7f8526f22000</w:t>
+      </w:r>
+    </w:p>
+    <w:p>
+      <w:pPr>
+        <w:spacing w:line="360" w:lineRule="auto"/>
+        <w:ind w:left="0" w:firstLine="0"/>
+        <w:rPr>
+          <w:rFonts w:ascii="Consolas" w:eastAsia="Consolas" w:hAnsi="Consolas" w:cs="Consolas"/>
+          <w:sz w:val="22"/>
+          <w:szCs w:val="20"/>
+          <w:lang w:val="en-US"/>
+        </w:rPr>
+      </w:pPr>
+      <w:proofErr w:type="spellStart"/>
+      <w:proofErr w:type="gramStart"/>
+      <w:r>
+        <w:rPr>
+          <w:rFonts w:ascii="Consolas" w:eastAsia="Consolas" w:hAnsi="Consolas" w:cs="Consolas"/>
+          <w:sz w:val="22"/>
+          <w:szCs w:val="20"/>
+          <w:lang w:val="en-US"/>
+        </w:rPr>
+        <w:t>mprotect</w:t>
+      </w:r>
+      <w:proofErr w:type="spellEnd"/>
+      <w:r>
+        <w:rPr>
+          <w:rFonts w:ascii="Consolas" w:eastAsia="Consolas" w:hAnsi="Consolas" w:cs="Consolas"/>
+          <w:sz w:val="22"/>
+          <w:szCs w:val="20"/>
+          <w:lang w:val="en-US"/>
+        </w:rPr>
+        <w:t>(</w:t>
+      </w:r>
+      <w:proofErr w:type="gramEnd"/>
+      <w:r>
+        <w:rPr>
+          <w:rFonts w:ascii="Consolas" w:eastAsia="Consolas" w:hAnsi="Consolas" w:cs="Consolas"/>
+          <w:sz w:val="22"/>
+          <w:szCs w:val="20"/>
+          <w:lang w:val="en-US"/>
+        </w:rPr>
+        <w:t>0x7f8526f4a000, 2023424, PROT_NONE) = 0</w:t>
+      </w:r>
+    </w:p>
+    <w:p>
+      <w:pPr>
+        <w:spacing w:line="360" w:lineRule="auto"/>
+        <w:ind w:left="0" w:firstLine="0"/>
+        <w:rPr>
+          <w:rFonts w:ascii="Consolas" w:eastAsia="Consolas" w:hAnsi="Consolas" w:cs="Consolas"/>
+          <w:sz w:val="22"/>
+          <w:szCs w:val="20"/>
+          <w:lang w:val="en-US"/>
+        </w:rPr>
+      </w:pPr>
+      <w:proofErr w:type="spellStart"/>
+      <w:proofErr w:type="gramStart"/>
+      <w:r>
+        <w:rPr>
+          <w:rFonts w:ascii="Consolas" w:eastAsia="Consolas" w:hAnsi="Consolas" w:cs="Consolas"/>
+          <w:sz w:val="22"/>
+          <w:szCs w:val="20"/>
+          <w:lang w:val="en-US"/>
+        </w:rPr>
+        <w:t>mmap</w:t>
+      </w:r>
+      <w:proofErr w:type="spellEnd"/>
+      <w:r>
+        <w:rPr>
+          <w:rFonts w:ascii="Consolas" w:eastAsia="Consolas" w:hAnsi="Consolas" w:cs="Consolas"/>
+          <w:sz w:val="22"/>
+          <w:szCs w:val="20"/>
+          <w:lang w:val="en-US"/>
+        </w:rPr>
+        <w:t>(</w:t>
+      </w:r>
+      <w:proofErr w:type="gramEnd"/>
+      <w:r>
+        <w:rPr>
+          <w:rFonts w:ascii="Consolas" w:eastAsia="Consolas" w:hAnsi="Consolas" w:cs="Consolas"/>
+          <w:sz w:val="22"/>
+          <w:szCs w:val="20"/>
+          <w:lang w:val="en-US"/>
+        </w:rPr>
+        <w:t>0x7f8526f4a000, 1658880, PROT_READ|PROT_EXEC, MAP_PRIVATE|MAP_FIXED|MAP_DENYWRITE, 3, 0x28000) = 0x7f8526f4a000</w:t>
+      </w:r>
+    </w:p>
+    <w:p>
+      <w:pPr>
+        <w:spacing w:line="360" w:lineRule="auto"/>
+        <w:ind w:left="0" w:firstLine="0"/>
+        <w:rPr>
+          <w:rFonts w:ascii="Consolas" w:eastAsia="Consolas" w:hAnsi="Consolas" w:cs="Consolas"/>
+          <w:sz w:val="22"/>
+          <w:szCs w:val="20"/>
+          <w:lang w:val="en-US"/>
+        </w:rPr>
+      </w:pPr>
+      <w:proofErr w:type="spellStart"/>
+      <w:proofErr w:type="gramStart"/>
+      <w:r>
+        <w:rPr>
+          <w:rFonts w:ascii="Consolas" w:eastAsia="Consolas" w:hAnsi="Consolas" w:cs="Consolas"/>
+          <w:sz w:val="22"/>
+          <w:szCs w:val="20"/>
+          <w:lang w:val="en-US"/>
+        </w:rPr>
+        <w:t>mmap</w:t>
+      </w:r>
+      <w:proofErr w:type="spellEnd"/>
+      <w:r>
+        <w:rPr>
+          <w:rFonts w:ascii="Consolas" w:eastAsia="Consolas" w:hAnsi="Consolas" w:cs="Consolas"/>
+          <w:sz w:val="22"/>
+          <w:szCs w:val="20"/>
+          <w:lang w:val="en-US"/>
+        </w:rPr>
+        <w:t>(</w:t>
+      </w:r>
+      <w:proofErr w:type="gramEnd"/>
+      <w:r>
+        <w:rPr>
+          <w:rFonts w:ascii="Consolas" w:eastAsia="Consolas" w:hAnsi="Consolas" w:cs="Consolas"/>
+          <w:sz w:val="22"/>
+          <w:szCs w:val="20"/>
+          <w:lang w:val="en-US"/>
+        </w:rPr>
+        <w:t>0x7f85270df000, 360448, PROT_READ, MAP_PRIVATE|MAP_FIXED|MAP_DENYWRITE, 3, 0x1bd000) = 0x7f85270df000</w:t>
+      </w:r>
+    </w:p>
+    <w:p>
+      <w:pPr>
+        <w:spacing w:line="360" w:lineRule="auto"/>
+        <w:ind w:left="0" w:firstLine="0"/>
+        <w:rPr>
+          <w:rFonts w:ascii="Consolas" w:eastAsia="Consolas" w:hAnsi="Consolas" w:cs="Consolas"/>
+          <w:sz w:val="22"/>
+          <w:szCs w:val="20"/>
+          <w:lang w:val="en-US"/>
+        </w:rPr>
+      </w:pPr>
+      <w:proofErr w:type="spellStart"/>
+      <w:proofErr w:type="gramStart"/>
+      <w:r>
+        <w:rPr>
+          <w:rFonts w:ascii="Consolas" w:eastAsia="Consolas" w:hAnsi="Consolas" w:cs="Consolas"/>
+          <w:sz w:val="22"/>
+          <w:szCs w:val="20"/>
+          <w:lang w:val="en-US"/>
+        </w:rPr>
+        <w:t>mmap</w:t>
+      </w:r>
+      <w:proofErr w:type="spellEnd"/>
+      <w:r>
+        <w:rPr>
+          <w:rFonts w:ascii="Consolas" w:eastAsia="Consolas" w:hAnsi="Consolas" w:cs="Consolas"/>
+          <w:sz w:val="22"/>
+          <w:szCs w:val="20"/>
+          <w:lang w:val="en-US"/>
+        </w:rPr>
+        <w:t>(</w:t>
+      </w:r>
+      <w:proofErr w:type="gramEnd"/>
+      <w:r>
+        <w:rPr>
+          <w:rFonts w:ascii="Consolas" w:eastAsia="Consolas" w:hAnsi="Consolas" w:cs="Consolas"/>
+          <w:sz w:val="22"/>
+          <w:szCs w:val="20"/>
+          <w:lang w:val="en-US"/>
+        </w:rPr>
+        <w:t>0x7f8527138000, 24576, PROT_READ|PROT_WRITE, MAP_PRIVATE|MAP_FIXED|MAP_DENYWRITE, 3, 0x215000) = 0x7f8527138000</w:t>
+      </w:r>
+    </w:p>
+    <w:p>
+      <w:pPr>
+        <w:spacing w:line="360" w:lineRule="auto"/>
+        <w:ind w:left="0" w:firstLine="0"/>
+        <w:rPr>
+          <w:rFonts w:ascii="Consolas" w:eastAsia="Consolas" w:hAnsi="Consolas" w:cs="Consolas"/>
+          <w:sz w:val="22"/>
+          <w:szCs w:val="20"/>
+          <w:lang w:val="en-US"/>
+        </w:rPr>
+      </w:pPr>
+      <w:proofErr w:type="spellStart"/>
+      <w:proofErr w:type="gramStart"/>
+      <w:r>
+        <w:rPr>
+          <w:rFonts w:ascii="Consolas" w:eastAsia="Consolas" w:hAnsi="Consolas" w:cs="Consolas"/>
+          <w:sz w:val="22"/>
+          <w:szCs w:val="20"/>
+          <w:lang w:val="en-US"/>
+        </w:rPr>
+        <w:t>mmap</w:t>
+      </w:r>
+      <w:proofErr w:type="spellEnd"/>
+      <w:r>
+        <w:rPr>
+          <w:rFonts w:ascii="Consolas" w:eastAsia="Consolas" w:hAnsi="Consolas" w:cs="Consolas"/>
+          <w:sz w:val="22"/>
+          <w:szCs w:val="20"/>
+          <w:lang w:val="en-US"/>
+        </w:rPr>
+        <w:t>(</w:t>
+      </w:r>
+      <w:proofErr w:type="gramEnd"/>
+      <w:r>
+        <w:rPr>
+          <w:rFonts w:ascii="Consolas" w:eastAsia="Consolas" w:hAnsi="Consolas" w:cs="Consolas"/>
+          <w:sz w:val="22"/>
+          <w:szCs w:val="20"/>
+          <w:lang w:val="en-US"/>
+        </w:rPr>
+        <w:t>0x7f852713e000, 52816, PROT_READ|PROT_WRITE, MAP_PRIVATE|MAP_FIXED|MAP_</w:t>
+      </w:r>
+      <w:r>
+        <w:rPr>
+          <w:rFonts w:ascii="Consolas" w:eastAsia="Consolas" w:hAnsi="Consolas" w:cs="Consolas"/>
+          <w:sz w:val="22"/>
+          <w:szCs w:val="20"/>
+          <w:lang w:val="en-US"/>
+        </w:rPr>
+        <w:t>ANONYMOUS</w:t>
+      </w:r>
+      <w:r>
+        <w:rPr>
+          <w:rFonts w:ascii="Consolas" w:eastAsia="Consolas" w:hAnsi="Consolas" w:cs="Consolas"/>
+          <w:sz w:val="22"/>
+          <w:szCs w:val="20"/>
+          <w:lang w:val="en-US"/>
+        </w:rPr>
+        <w:t>, -1, 0) = 0x7f852713e000</w:t>
+      </w:r>
+    </w:p>
+    <w:p>
+      <w:pPr>
+        <w:spacing w:line="360" w:lineRule="auto"/>
+        <w:ind w:left="0" w:firstLine="0"/>
+        <w:rPr>
+          <w:rFonts w:ascii="Consolas" w:eastAsia="Consolas" w:hAnsi="Consolas" w:cs="Consolas"/>
+          <w:sz w:val="22"/>
+          <w:szCs w:val="20"/>
+          <w:lang w:val="en-US"/>
+        </w:rPr>
+      </w:pPr>
+      <w:proofErr w:type="gramStart"/>
+      <w:r>
+        <w:rPr>
+          <w:rFonts w:ascii="Consolas" w:eastAsia="Consolas" w:hAnsi="Consolas" w:cs="Consolas"/>
+          <w:sz w:val="22"/>
+          <w:szCs w:val="20"/>
+          <w:lang w:val="en-US"/>
+        </w:rPr>
+        <w:t>close(</w:t>
+      </w:r>
+      <w:proofErr w:type="gramEnd"/>
+      <w:r>
+        <w:rPr>
+          <w:rFonts w:ascii="Consolas" w:eastAsia="Consolas" w:hAnsi="Consolas" w:cs="Consolas"/>
+          <w:sz w:val="22"/>
+          <w:szCs w:val="20"/>
+          <w:lang w:val="en-US"/>
+        </w:rPr>
+        <w:t>3)                                = 0</w:t>
+      </w:r>
+    </w:p>
+    <w:p>
+      <w:pPr>
+        <w:spacing w:line="360" w:lineRule="auto"/>
+        <w:ind w:left="0" w:firstLine="0"/>
         <w:rPr>
           <w:rFonts w:ascii="Consolas" w:eastAsia="Consolas" w:hAnsi="Consolas" w:cs="Consolas"/>
           <w:sz w:val="22"/>
@@ -46047,13 +46380,13 @@
           <w:szCs w:val="20"/>
           <w:lang w:val="en-US"/>
         </w:rPr>
-        <w:t>NULL, 2264656, PROT_READ, MAP_PRIVATE|MAP_DENYWRITE, 3, 0) = 0x7f8526f22000</w:t>
-      </w:r>
-    </w:p>
-    <w:p>
-      <w:pPr>
-        <w:spacing w:line="120" w:lineRule="auto"/>
-        <w:ind w:firstLine="0"/>
+        <w:t>NULL, 12288, PROT_READ|PROT_WRITE, MAP_PRIVATE|MAP_ANONYMOUS, -1, 0) = 0x7f8526f1f000</w:t>
+      </w:r>
+    </w:p>
+    <w:p>
+      <w:pPr>
+        <w:spacing w:line="360" w:lineRule="auto"/>
+        <w:ind w:left="0" w:firstLine="0"/>
         <w:rPr>
           <w:rFonts w:ascii="Consolas" w:eastAsia="Consolas" w:hAnsi="Consolas" w:cs="Consolas"/>
           <w:sz w:val="22"/>
@@ -46062,6 +46395,15 @@
         </w:rPr>
       </w:pPr>
       <w:proofErr w:type="spellStart"/>
+      <w:r>
+        <w:rPr>
+          <w:rFonts w:ascii="Consolas" w:eastAsia="Consolas" w:hAnsi="Consolas" w:cs="Consolas"/>
+          <w:sz w:val="22"/>
+          <w:szCs w:val="20"/>
+          <w:lang w:val="en-US"/>
+        </w:rPr>
+        <w:t>arch_</w:t>
+      </w:r>
       <w:proofErr w:type="gramStart"/>
       <w:r>
         <w:rPr>
@@ -46070,6 +46412,176 @@
           <w:szCs w:val="20"/>
           <w:lang w:val="en-US"/>
         </w:rPr>
+        <w:t>prctl</w:t>
+      </w:r>
+      <w:proofErr w:type="spellEnd"/>
+      <w:r>
+        <w:rPr>
+          <w:rFonts w:ascii="Consolas" w:eastAsia="Consolas" w:hAnsi="Consolas" w:cs="Consolas"/>
+          <w:sz w:val="22"/>
+          <w:szCs w:val="20"/>
+          <w:lang w:val="en-US"/>
+        </w:rPr>
+        <w:t>(</w:t>
+      </w:r>
+      <w:proofErr w:type="gramEnd"/>
+      <w:r>
+        <w:rPr>
+          <w:rFonts w:ascii="Consolas" w:eastAsia="Consolas" w:hAnsi="Consolas" w:cs="Consolas"/>
+          <w:sz w:val="22"/>
+          <w:szCs w:val="20"/>
+          <w:lang w:val="en-US"/>
+        </w:rPr>
+        <w:t>ARCH_SET_FS, 0x7f8526f1f740) = 0</w:t>
+      </w:r>
+    </w:p>
+    <w:p>
+      <w:pPr>
+        <w:spacing w:line="360" w:lineRule="auto"/>
+        <w:ind w:left="0" w:firstLine="0"/>
+        <w:rPr>
+          <w:rFonts w:ascii="Consolas" w:eastAsia="Consolas" w:hAnsi="Consolas" w:cs="Consolas"/>
+          <w:sz w:val="22"/>
+          <w:szCs w:val="20"/>
+          <w:lang w:val="en-US"/>
+        </w:rPr>
+      </w:pPr>
+      <w:proofErr w:type="spellStart"/>
+      <w:r>
+        <w:rPr>
+          <w:rFonts w:ascii="Consolas" w:eastAsia="Consolas" w:hAnsi="Consolas" w:cs="Consolas"/>
+          <w:sz w:val="22"/>
+          <w:szCs w:val="20"/>
+          <w:lang w:val="en-US"/>
+        </w:rPr>
+        <w:t>set_tid_address</w:t>
+      </w:r>
+      <w:proofErr w:type="spellEnd"/>
+      <w:r>
+        <w:rPr>
+          <w:rFonts w:ascii="Consolas" w:eastAsia="Consolas" w:hAnsi="Consolas" w:cs="Consolas"/>
+          <w:sz w:val="22"/>
+          <w:szCs w:val="20"/>
+          <w:lang w:val="en-US"/>
+        </w:rPr>
+        <w:t>(0x7f8526f1fa10)         = 100061</w:t>
+      </w:r>
+    </w:p>
+    <w:p>
+      <w:pPr>
+        <w:spacing w:line="360" w:lineRule="auto"/>
+        <w:ind w:left="0" w:firstLine="0"/>
+        <w:rPr>
+          <w:rFonts w:ascii="Consolas" w:eastAsia="Consolas" w:hAnsi="Consolas" w:cs="Consolas"/>
+          <w:sz w:val="22"/>
+          <w:szCs w:val="20"/>
+          <w:lang w:val="en-US"/>
+        </w:rPr>
+      </w:pPr>
+      <w:proofErr w:type="spellStart"/>
+      <w:r>
+        <w:rPr>
+          <w:rFonts w:ascii="Consolas" w:eastAsia="Consolas" w:hAnsi="Consolas" w:cs="Consolas"/>
+          <w:sz w:val="22"/>
+          <w:szCs w:val="20"/>
+          <w:lang w:val="en-US"/>
+        </w:rPr>
+        <w:t>set_robust_</w:t>
+      </w:r>
+      <w:proofErr w:type="gramStart"/>
+      <w:r>
+        <w:rPr>
+          <w:rFonts w:ascii="Consolas" w:eastAsia="Consolas" w:hAnsi="Consolas" w:cs="Consolas"/>
+          <w:sz w:val="22"/>
+          <w:szCs w:val="20"/>
+          <w:lang w:val="en-US"/>
+        </w:rPr>
+        <w:t>list</w:t>
+      </w:r>
+      <w:proofErr w:type="spellEnd"/>
+      <w:r>
+        <w:rPr>
+          <w:rFonts w:ascii="Consolas" w:eastAsia="Consolas" w:hAnsi="Consolas" w:cs="Consolas"/>
+          <w:sz w:val="22"/>
+          <w:szCs w:val="20"/>
+          <w:lang w:val="en-US"/>
+        </w:rPr>
+        <w:t>(</w:t>
+      </w:r>
+      <w:proofErr w:type="gramEnd"/>
+      <w:r>
+        <w:rPr>
+          <w:rFonts w:ascii="Consolas" w:eastAsia="Consolas" w:hAnsi="Consolas" w:cs="Consolas"/>
+          <w:sz w:val="22"/>
+          <w:szCs w:val="20"/>
+          <w:lang w:val="en-US"/>
+        </w:rPr>
+        <w:t>0x7f8526f1fa20, 24)     = 0</w:t>
+      </w:r>
+    </w:p>
+    <w:p>
+      <w:pPr>
+        <w:spacing w:line="360" w:lineRule="auto"/>
+        <w:ind w:left="0" w:firstLine="0"/>
+        <w:rPr>
+          <w:rFonts w:ascii="Consolas" w:eastAsia="Consolas" w:hAnsi="Consolas" w:cs="Consolas"/>
+          <w:sz w:val="22"/>
+          <w:szCs w:val="20"/>
+          <w:lang w:val="en-US"/>
+        </w:rPr>
+      </w:pPr>
+      <w:proofErr w:type="spellStart"/>
+      <w:proofErr w:type="gramStart"/>
+      <w:r>
+        <w:rPr>
+          <w:rFonts w:ascii="Consolas" w:eastAsia="Consolas" w:hAnsi="Consolas" w:cs="Consolas"/>
+          <w:sz w:val="22"/>
+          <w:szCs w:val="20"/>
+          <w:lang w:val="en-US"/>
+        </w:rPr>
+        <w:t>rseq</w:t>
+      </w:r>
+      <w:proofErr w:type="spellEnd"/>
+      <w:r>
+        <w:rPr>
+          <w:rFonts w:ascii="Consolas" w:eastAsia="Consolas" w:hAnsi="Consolas" w:cs="Consolas"/>
+          <w:sz w:val="22"/>
+          <w:szCs w:val="20"/>
+          <w:lang w:val="en-US"/>
+        </w:rPr>
+        <w:t>(</w:t>
+      </w:r>
+      <w:proofErr w:type="gramEnd"/>
+      <w:r>
+        <w:rPr>
+          <w:rFonts w:ascii="Consolas" w:eastAsia="Consolas" w:hAnsi="Consolas" w:cs="Consolas"/>
+          <w:sz w:val="22"/>
+          <w:szCs w:val="20"/>
+          <w:lang w:val="en-US"/>
+        </w:rPr>
+        <w:t>0x7f8526f200e0, 0x20, 0, 0x53053053) = 0</w:t>
+      </w:r>
+    </w:p>
+    <w:p>
+      <w:pPr>
+        <w:spacing w:line="360" w:lineRule="auto"/>
+        <w:ind w:left="0" w:firstLine="0"/>
+        <w:rPr>
+          <w:rFonts w:ascii="Consolas" w:eastAsia="Consolas" w:hAnsi="Consolas" w:cs="Consolas"/>
+          <w:sz w:val="22"/>
+          <w:szCs w:val="20"/>
+          <w:lang w:val="en-US"/>
+        </w:rPr>
+      </w:pPr>
+      <w:proofErr w:type="spellStart"/>
+      <w:proofErr w:type="gramStart"/>
+      <w:r>
+        <w:rPr>
+          <w:rFonts w:ascii="Consolas" w:eastAsia="Consolas" w:hAnsi="Consolas" w:cs="Consolas"/>
+          <w:sz w:val="22"/>
+          <w:szCs w:val="20"/>
+          <w:lang w:val="en-US"/>
+        </w:rPr>
         <w:t>mprotect</w:t>
       </w:r>
       <w:proofErr w:type="spellEnd"/>
@@ -46090,13 +46602,353 @@
           <w:szCs w:val="20"/>
           <w:lang w:val="en-US"/>
         </w:rPr>
-        <w:t>0x7f8526f4a000, 2023424, PROT_NONE) = 0</w:t>
-      </w:r>
-    </w:p>
-    <w:p>
-      <w:pPr>
-        <w:spacing w:line="120" w:lineRule="auto"/>
-        <w:ind w:firstLine="0"/>
+        <w:t>0x7f8527138000, 16384, PROT_READ) = 0</w:t>
+      </w:r>
+    </w:p>
+    <w:p>
+      <w:pPr>
+        <w:spacing w:line="360" w:lineRule="auto"/>
+        <w:ind w:left="0" w:firstLine="0"/>
+        <w:rPr>
+          <w:rFonts w:ascii="Consolas" w:eastAsia="Consolas" w:hAnsi="Consolas" w:cs="Consolas"/>
+          <w:sz w:val="22"/>
+          <w:szCs w:val="20"/>
+          <w:lang w:val="en-US"/>
+        </w:rPr>
+      </w:pPr>
+      <w:proofErr w:type="spellStart"/>
+      <w:proofErr w:type="gramStart"/>
+      <w:r>
+        <w:rPr>
+          <w:rFonts w:ascii="Consolas" w:eastAsia="Consolas" w:hAnsi="Consolas" w:cs="Consolas"/>
+          <w:sz w:val="22"/>
+          <w:szCs w:val="20"/>
+          <w:lang w:val="en-US"/>
+        </w:rPr>
+        <w:t>mprotect</w:t>
+      </w:r>
+      <w:proofErr w:type="spellEnd"/>
+      <w:r>
+        <w:rPr>
+          <w:rFonts w:ascii="Consolas" w:eastAsia="Consolas" w:hAnsi="Consolas" w:cs="Consolas"/>
+          <w:sz w:val="22"/>
+          <w:szCs w:val="20"/>
+          <w:lang w:val="en-US"/>
+        </w:rPr>
+        <w:t>(</w:t>
+      </w:r>
+      <w:proofErr w:type="gramEnd"/>
+      <w:r>
+        <w:rPr>
+          <w:rFonts w:ascii="Consolas" w:eastAsia="Consolas" w:hAnsi="Consolas" w:cs="Consolas"/>
+          <w:sz w:val="22"/>
+          <w:szCs w:val="20"/>
+          <w:lang w:val="en-US"/>
+        </w:rPr>
+        <w:t>0x403000, 4096, PROT_READ)     = 0</w:t>
+      </w:r>
+    </w:p>
+    <w:p>
+      <w:pPr>
+        <w:spacing w:line="360" w:lineRule="auto"/>
+        <w:ind w:left="0" w:firstLine="0"/>
+        <w:rPr>
+          <w:rFonts w:ascii="Consolas" w:eastAsia="Consolas" w:hAnsi="Consolas" w:cs="Consolas"/>
+          <w:sz w:val="22"/>
+          <w:szCs w:val="20"/>
+          <w:lang w:val="en-US"/>
+        </w:rPr>
+      </w:pPr>
+      <w:proofErr w:type="spellStart"/>
+      <w:proofErr w:type="gramStart"/>
+      <w:r>
+        <w:rPr>
+          <w:rFonts w:ascii="Consolas" w:eastAsia="Consolas" w:hAnsi="Consolas" w:cs="Consolas"/>
+          <w:sz w:val="22"/>
+          <w:szCs w:val="20"/>
+          <w:lang w:val="en-US"/>
+        </w:rPr>
+        <w:t>mprotect</w:t>
+      </w:r>
+      <w:proofErr w:type="spellEnd"/>
+      <w:r>
+        <w:rPr>
+          <w:rFonts w:ascii="Consolas" w:eastAsia="Consolas" w:hAnsi="Consolas" w:cs="Consolas"/>
+          <w:sz w:val="22"/>
+          <w:szCs w:val="20"/>
+          <w:lang w:val="en-US"/>
+        </w:rPr>
+        <w:t>(</w:t>
+      </w:r>
+      <w:proofErr w:type="gramEnd"/>
+      <w:r>
+        <w:rPr>
+          <w:rFonts w:ascii="Consolas" w:eastAsia="Consolas" w:hAnsi="Consolas" w:cs="Consolas"/>
+          <w:sz w:val="22"/>
+          <w:szCs w:val="20"/>
+          <w:lang w:val="en-US"/>
+        </w:rPr>
+        <w:t>0x7f852718f000, 8192, PROT_READ) = 0</w:t>
+      </w:r>
+    </w:p>
+    <w:p>
+      <w:pPr>
+        <w:spacing w:line="360" w:lineRule="auto"/>
+        <w:ind w:left="0" w:firstLine="0"/>
+        <w:rPr>
+          <w:rFonts w:ascii="Consolas" w:eastAsia="Consolas" w:hAnsi="Consolas" w:cs="Consolas"/>
+          <w:sz w:val="22"/>
+          <w:szCs w:val="20"/>
+          <w:lang w:val="en-US"/>
+        </w:rPr>
+      </w:pPr>
+      <w:r>
+        <w:rPr>
+          <w:rFonts w:ascii="Consolas" w:eastAsia="Consolas" w:hAnsi="Consolas" w:cs="Consolas"/>
+          <w:sz w:val="22"/>
+          <w:szCs w:val="20"/>
+          <w:lang w:val="en-US"/>
+        </w:rPr>
+        <w:t>prlimit64(0, RLIMIT_STACK, NULL, {</w:t>
+      </w:r>
+      <w:proofErr w:type="spellStart"/>
+      <w:r>
+        <w:rPr>
+          <w:rFonts w:ascii="Consolas" w:eastAsia="Consolas" w:hAnsi="Consolas" w:cs="Consolas"/>
+          <w:sz w:val="22"/>
+          <w:szCs w:val="20"/>
+          <w:lang w:val="en-US"/>
+        </w:rPr>
+        <w:t>rlim_cur</w:t>
+      </w:r>
+      <w:proofErr w:type="spellEnd"/>
+      <w:r>
+        <w:rPr>
+          <w:rFonts w:ascii="Consolas" w:eastAsia="Consolas" w:hAnsi="Consolas" w:cs="Consolas"/>
+          <w:sz w:val="22"/>
+          <w:szCs w:val="20"/>
+          <w:lang w:val="en-US"/>
+        </w:rPr>
+        <w:t xml:space="preserve">=8192*1024, </w:t>
+      </w:r>
+      <w:proofErr w:type="spellStart"/>
+      <w:r>
+        <w:rPr>
+          <w:rFonts w:ascii="Consolas" w:eastAsia="Consolas" w:hAnsi="Consolas" w:cs="Consolas"/>
+          <w:sz w:val="22"/>
+          <w:szCs w:val="20"/>
+          <w:lang w:val="en-US"/>
+        </w:rPr>
+        <w:t>rlim_max</w:t>
+      </w:r>
+      <w:proofErr w:type="spellEnd"/>
+      <w:r>
+        <w:rPr>
+          <w:rFonts w:ascii="Consolas" w:eastAsia="Consolas" w:hAnsi="Consolas" w:cs="Consolas"/>
+          <w:sz w:val="22"/>
+          <w:szCs w:val="20"/>
+          <w:lang w:val="en-US"/>
+        </w:rPr>
+        <w:t>=RLIM64_INFINITY}) = 0</w:t>
+      </w:r>
+      <w:bookmarkStart w:id="0" w:name="_GoBack"/>
+      <w:bookmarkEnd w:id="0"/>
+    </w:p>
+    <w:p>
+      <w:pPr>
+        <w:spacing w:line="360" w:lineRule="auto"/>
+        <w:ind w:left="0" w:firstLine="0"/>
+        <w:rPr>
+          <w:rFonts w:ascii="Consolas" w:eastAsia="Consolas" w:hAnsi="Consolas" w:cs="Consolas"/>
+          <w:sz w:val="22"/>
+          <w:szCs w:val="20"/>
+          <w:lang w:val="en-US"/>
+        </w:rPr>
+      </w:pPr>
+      <w:proofErr w:type="spellStart"/>
+      <w:proofErr w:type="gramStart"/>
+      <w:r>
+        <w:rPr>
+          <w:rFonts w:ascii="Consolas" w:eastAsia="Consolas" w:hAnsi="Consolas" w:cs="Consolas"/>
+          <w:sz w:val="22"/>
+          <w:szCs w:val="20"/>
+          <w:lang w:val="en-US"/>
+        </w:rPr>
+        <w:t>munmap</w:t>
+      </w:r>
+      <w:proofErr w:type="spellEnd"/>
+      <w:r>
+        <w:rPr>
+          <w:rFonts w:ascii="Consolas" w:eastAsia="Consolas" w:hAnsi="Consolas" w:cs="Consolas"/>
+          <w:sz w:val="22"/>
+          <w:szCs w:val="20"/>
+          <w:lang w:val="en-US"/>
+        </w:rPr>
+        <w:t>(</w:t>
+      </w:r>
+      <w:proofErr w:type="gramEnd"/>
+      <w:r>
+        <w:rPr>
+          <w:rFonts w:ascii="Consolas" w:eastAsia="Consolas" w:hAnsi="Consolas" w:cs="Consolas"/>
+          <w:sz w:val="22"/>
+          <w:szCs w:val="20"/>
+          <w:lang w:val="en-US"/>
+        </w:rPr>
+        <w:t>0x7f852714b000, 37071)           = 0</w:t>
+      </w:r>
+    </w:p>
+    <w:p>
+      <w:pPr>
+        <w:spacing w:line="360" w:lineRule="auto"/>
+        <w:ind w:left="0" w:firstLine="0"/>
+        <w:rPr>
+          <w:rFonts w:ascii="Consolas" w:eastAsia="Consolas" w:hAnsi="Consolas" w:cs="Consolas"/>
+          <w:sz w:val="22"/>
+          <w:szCs w:val="20"/>
+          <w:lang w:val="en-US"/>
+        </w:rPr>
+      </w:pPr>
+      <w:proofErr w:type="spellStart"/>
+      <w:proofErr w:type="gramStart"/>
+      <w:r>
+        <w:rPr>
+          <w:rFonts w:ascii="Consolas" w:eastAsia="Consolas" w:hAnsi="Consolas" w:cs="Consolas"/>
+          <w:sz w:val="22"/>
+          <w:szCs w:val="20"/>
+          <w:lang w:val="en-US"/>
+        </w:rPr>
+        <w:t>getrandom</w:t>
+      </w:r>
+      <w:proofErr w:type="spellEnd"/>
+      <w:r>
+        <w:rPr>
+          <w:rFonts w:ascii="Consolas" w:eastAsia="Consolas" w:hAnsi="Consolas" w:cs="Consolas"/>
+          <w:sz w:val="22"/>
+          <w:szCs w:val="20"/>
+          <w:lang w:val="en-US"/>
+        </w:rPr>
+        <w:t>(</w:t>
+      </w:r>
+      <w:proofErr w:type="gramEnd"/>
+      <w:r>
+        <w:rPr>
+          <w:rFonts w:ascii="Consolas" w:eastAsia="Consolas" w:hAnsi="Consolas" w:cs="Consolas"/>
+          <w:sz w:val="22"/>
+          <w:szCs w:val="20"/>
+          <w:lang w:val="en-US"/>
+        </w:rPr>
+        <w:t>"\x4e\xf5\</w:t>
+      </w:r>
+      <w:proofErr w:type="spellStart"/>
+      <w:r>
+        <w:rPr>
+          <w:rFonts w:ascii="Consolas" w:eastAsia="Consolas" w:hAnsi="Consolas" w:cs="Consolas"/>
+          <w:sz w:val="22"/>
+          <w:szCs w:val="20"/>
+          <w:lang w:val="en-US"/>
+        </w:rPr>
+        <w:t>xbf</w:t>
+      </w:r>
+      <w:proofErr w:type="spellEnd"/>
+      <w:r>
+        <w:rPr>
+          <w:rFonts w:ascii="Consolas" w:eastAsia="Consolas" w:hAnsi="Consolas" w:cs="Consolas"/>
+          <w:sz w:val="22"/>
+          <w:szCs w:val="20"/>
+          <w:lang w:val="en-US"/>
+        </w:rPr>
+        <w:t>\x81\x38\x93\x25\x2e", 8, GRND_NONBLOCK) = 8</w:t>
+      </w:r>
+    </w:p>
+    <w:p>
+      <w:pPr>
+        <w:spacing w:line="360" w:lineRule="auto"/>
+        <w:ind w:left="0" w:firstLine="0"/>
+        <w:rPr>
+          <w:rFonts w:ascii="Consolas" w:eastAsia="Consolas" w:hAnsi="Consolas" w:cs="Consolas"/>
+          <w:sz w:val="22"/>
+          <w:szCs w:val="20"/>
+          <w:lang w:val="en-US"/>
+        </w:rPr>
+      </w:pPr>
+      <w:proofErr w:type="spellStart"/>
+      <w:r>
+        <w:rPr>
+          <w:rFonts w:ascii="Consolas" w:eastAsia="Consolas" w:hAnsi="Consolas" w:cs="Consolas"/>
+          <w:sz w:val="22"/>
+          <w:szCs w:val="20"/>
+          <w:lang w:val="en-US"/>
+        </w:rPr>
+        <w:lastRenderedPageBreak/>
+        <w:t>brk</w:t>
+      </w:r>
+      <w:proofErr w:type="spellEnd"/>
+      <w:r>
+        <w:rPr>
+          <w:rFonts w:ascii="Consolas" w:eastAsia="Consolas" w:hAnsi="Consolas" w:cs="Consolas"/>
+          <w:sz w:val="22"/>
+          <w:szCs w:val="20"/>
+          <w:lang w:val="en-US"/>
+        </w:rPr>
+        <w:t>(</w:t>
+      </w:r>
+      <w:proofErr w:type="gramStart"/>
+      <w:r>
+        <w:rPr>
+          <w:rFonts w:ascii="Consolas" w:eastAsia="Consolas" w:hAnsi="Consolas" w:cs="Consolas"/>
+          <w:sz w:val="22"/>
+          <w:szCs w:val="20"/>
+          <w:lang w:val="en-US"/>
+        </w:rPr>
+        <w:t xml:space="preserve">NULL)   </w:t>
+      </w:r>
+      <w:proofErr w:type="gramEnd"/>
+      <w:r>
+        <w:rPr>
+          <w:rFonts w:ascii="Consolas" w:eastAsia="Consolas" w:hAnsi="Consolas" w:cs="Consolas"/>
+          <w:sz w:val="22"/>
+          <w:szCs w:val="20"/>
+          <w:lang w:val="en-US"/>
+        </w:rPr>
+        <w:t xml:space="preserve">                            = 0x3e9ee000</w:t>
+      </w:r>
+    </w:p>
+    <w:p>
+      <w:pPr>
+        <w:spacing w:line="360" w:lineRule="auto"/>
+        <w:ind w:left="0" w:firstLine="0"/>
+        <w:rPr>
+          <w:rFonts w:ascii="Consolas" w:eastAsia="Consolas" w:hAnsi="Consolas" w:cs="Consolas"/>
+          <w:sz w:val="22"/>
+          <w:szCs w:val="20"/>
+          <w:lang w:val="en-US"/>
+        </w:rPr>
+      </w:pPr>
+      <w:proofErr w:type="spellStart"/>
+      <w:r>
+        <w:rPr>
+          <w:rFonts w:ascii="Consolas" w:eastAsia="Consolas" w:hAnsi="Consolas" w:cs="Consolas"/>
+          <w:sz w:val="22"/>
+          <w:szCs w:val="20"/>
+          <w:lang w:val="en-US"/>
+        </w:rPr>
+        <w:t>brk</w:t>
+      </w:r>
+      <w:proofErr w:type="spellEnd"/>
+      <w:r>
+        <w:rPr>
+          <w:rFonts w:ascii="Consolas" w:eastAsia="Consolas" w:hAnsi="Consolas" w:cs="Consolas"/>
+          <w:sz w:val="22"/>
+          <w:szCs w:val="20"/>
+          <w:lang w:val="en-US"/>
+        </w:rPr>
+        <w:t>(0x3ea0f000)                         = 0x3ea0f000</w:t>
+      </w:r>
+    </w:p>
+    <w:p>
+      <w:pPr>
+        <w:spacing w:line="360" w:lineRule="auto"/>
+        <w:ind w:left="0" w:firstLine="0"/>
         <w:rPr>
           <w:rFonts w:ascii="Consolas" w:eastAsia="Consolas" w:hAnsi="Consolas" w:cs="Consolas"/>
           <w:sz w:val="22"/>
@@ -46114,6 +46966,247 @@
           <w:highlight w:val="yellow"/>
           <w:lang w:val="en-US"/>
         </w:rPr>
+        <w:t>openat</w:t>
+      </w:r>
+      <w:proofErr w:type="spellEnd"/>
+      <w:r>
+        <w:rPr>
+          <w:rFonts w:ascii="Consolas" w:eastAsia="Consolas" w:hAnsi="Consolas" w:cs="Consolas"/>
+          <w:sz w:val="22"/>
+          <w:szCs w:val="20"/>
+          <w:lang w:val="en-US"/>
+        </w:rPr>
+        <w:t>(</w:t>
+      </w:r>
+      <w:proofErr w:type="gramEnd"/>
+      <w:r>
+        <w:rPr>
+          <w:rFonts w:ascii="Consolas" w:eastAsia="Consolas" w:hAnsi="Consolas" w:cs="Consolas"/>
+          <w:sz w:val="22"/>
+          <w:szCs w:val="20"/>
+          <w:lang w:val="en-US"/>
+        </w:rPr>
+        <w:t>AT_FDCWD, "./buddy_allocator_lib.so", O_RDONLY|O_CLOEXEC) = 3</w:t>
+      </w:r>
+    </w:p>
+    <w:p>
+      <w:pPr>
+        <w:spacing w:line="360" w:lineRule="auto"/>
+        <w:ind w:left="0" w:firstLine="0"/>
+        <w:rPr>
+          <w:rFonts w:ascii="Consolas" w:eastAsia="Consolas" w:hAnsi="Consolas" w:cs="Consolas"/>
+          <w:sz w:val="22"/>
+          <w:szCs w:val="20"/>
+          <w:lang w:val="en-US"/>
+        </w:rPr>
+      </w:pPr>
+      <w:proofErr w:type="gramStart"/>
+      <w:r>
+        <w:rPr>
+          <w:rFonts w:ascii="Consolas" w:eastAsia="Consolas" w:hAnsi="Consolas" w:cs="Consolas"/>
+          <w:sz w:val="22"/>
+          <w:szCs w:val="20"/>
+          <w:lang w:val="en-US"/>
+        </w:rPr>
+        <w:t>read(</w:t>
+      </w:r>
+      <w:proofErr w:type="gramEnd"/>
+      <w:r>
+        <w:rPr>
+          <w:rFonts w:ascii="Consolas" w:eastAsia="Consolas" w:hAnsi="Consolas" w:cs="Consolas"/>
+          <w:sz w:val="22"/>
+          <w:szCs w:val="20"/>
+          <w:lang w:val="en-US"/>
+        </w:rPr>
+        <w:t>3, "\177ELF\2\1\1\0\0\0\0\0\0\0\0\0\3\0&gt;\0\1\0\0\0\0\0\0\0\0\0\0\0"..., 832) = 832</w:t>
+      </w:r>
+    </w:p>
+    <w:p>
+      <w:pPr>
+        <w:spacing w:line="360" w:lineRule="auto"/>
+        <w:ind w:left="0" w:firstLine="0"/>
+        <w:rPr>
+          <w:rFonts w:ascii="Consolas" w:eastAsia="Consolas" w:hAnsi="Consolas" w:cs="Consolas"/>
+          <w:sz w:val="22"/>
+          <w:szCs w:val="20"/>
+          <w:lang w:val="en-US"/>
+        </w:rPr>
+      </w:pPr>
+      <w:proofErr w:type="spellStart"/>
+      <w:proofErr w:type="gramStart"/>
+      <w:r>
+        <w:rPr>
+          <w:rFonts w:ascii="Consolas" w:eastAsia="Consolas" w:hAnsi="Consolas" w:cs="Consolas"/>
+          <w:sz w:val="22"/>
+          <w:szCs w:val="20"/>
+          <w:lang w:val="en-US"/>
+        </w:rPr>
+        <w:t>newfstatat</w:t>
+      </w:r>
+      <w:proofErr w:type="spellEnd"/>
+      <w:r>
+        <w:rPr>
+          <w:rFonts w:ascii="Consolas" w:eastAsia="Consolas" w:hAnsi="Consolas" w:cs="Consolas"/>
+          <w:sz w:val="22"/>
+          <w:szCs w:val="20"/>
+          <w:lang w:val="en-US"/>
+        </w:rPr>
+        <w:t>(</w:t>
+      </w:r>
+      <w:proofErr w:type="gramEnd"/>
+      <w:r>
+        <w:rPr>
+          <w:rFonts w:ascii="Consolas" w:eastAsia="Consolas" w:hAnsi="Consolas" w:cs="Consolas"/>
+          <w:sz w:val="22"/>
+          <w:szCs w:val="20"/>
+          <w:lang w:val="en-US"/>
+        </w:rPr>
+        <w:t>3, "", {</w:t>
+      </w:r>
+      <w:proofErr w:type="spellStart"/>
+      <w:r>
+        <w:rPr>
+          <w:rFonts w:ascii="Consolas" w:eastAsia="Consolas" w:hAnsi="Consolas" w:cs="Consolas"/>
+          <w:sz w:val="22"/>
+          <w:szCs w:val="20"/>
+          <w:lang w:val="en-US"/>
+        </w:rPr>
+        <w:t>st_mode</w:t>
+      </w:r>
+      <w:proofErr w:type="spellEnd"/>
+      <w:r>
+        <w:rPr>
+          <w:rFonts w:ascii="Consolas" w:eastAsia="Consolas" w:hAnsi="Consolas" w:cs="Consolas"/>
+          <w:sz w:val="22"/>
+          <w:szCs w:val="20"/>
+          <w:lang w:val="en-US"/>
+        </w:rPr>
+        <w:t xml:space="preserve">=S_IFREG|0755, </w:t>
+      </w:r>
+      <w:proofErr w:type="spellStart"/>
+      <w:r>
+        <w:rPr>
+          <w:rFonts w:ascii="Consolas" w:eastAsia="Consolas" w:hAnsi="Consolas" w:cs="Consolas"/>
+          <w:sz w:val="22"/>
+          <w:szCs w:val="20"/>
+          <w:lang w:val="en-US"/>
+        </w:rPr>
+        <w:t>st_size</w:t>
+      </w:r>
+      <w:proofErr w:type="spellEnd"/>
+      <w:r>
+        <w:rPr>
+          <w:rFonts w:ascii="Consolas" w:eastAsia="Consolas" w:hAnsi="Consolas" w:cs="Consolas"/>
+          <w:sz w:val="22"/>
+          <w:szCs w:val="20"/>
+          <w:lang w:val="en-US"/>
+        </w:rPr>
+        <w:t>=15576, ...}, AT_EMPTY_PATH) = 0</w:t>
+      </w:r>
+    </w:p>
+    <w:p>
+      <w:pPr>
+        <w:spacing w:line="360" w:lineRule="auto"/>
+        <w:ind w:left="0" w:firstLine="0"/>
+        <w:rPr>
+          <w:rFonts w:ascii="Consolas" w:eastAsia="Consolas" w:hAnsi="Consolas" w:cs="Consolas"/>
+          <w:sz w:val="22"/>
+          <w:szCs w:val="20"/>
+          <w:lang w:val="en-US"/>
+        </w:rPr>
+      </w:pPr>
+      <w:proofErr w:type="spellStart"/>
+      <w:proofErr w:type="gramStart"/>
+      <w:r>
+        <w:rPr>
+          <w:rFonts w:ascii="Consolas" w:eastAsia="Consolas" w:hAnsi="Consolas" w:cs="Consolas"/>
+          <w:sz w:val="22"/>
+          <w:szCs w:val="20"/>
+          <w:lang w:val="en-US"/>
+        </w:rPr>
+        <w:t>getcwd</w:t>
+      </w:r>
+      <w:proofErr w:type="spellEnd"/>
+      <w:r>
+        <w:rPr>
+          <w:rFonts w:ascii="Consolas" w:eastAsia="Consolas" w:hAnsi="Consolas" w:cs="Consolas"/>
+          <w:sz w:val="22"/>
+          <w:szCs w:val="20"/>
+          <w:lang w:val="en-US"/>
+        </w:rPr>
+        <w:t>(</w:t>
+      </w:r>
+      <w:proofErr w:type="gramEnd"/>
+      <w:r>
+        <w:rPr>
+          <w:rFonts w:ascii="Consolas" w:eastAsia="Consolas" w:hAnsi="Consolas" w:cs="Consolas"/>
+          <w:sz w:val="22"/>
+          <w:szCs w:val="20"/>
+          <w:lang w:val="en-US"/>
+        </w:rPr>
+        <w:t>"/home/</w:t>
+      </w:r>
+      <w:proofErr w:type="spellStart"/>
+      <w:r>
+        <w:rPr>
+          <w:rFonts w:ascii="Consolas" w:eastAsia="Consolas" w:hAnsi="Consolas" w:cs="Consolas"/>
+          <w:sz w:val="22"/>
+          <w:szCs w:val="20"/>
+          <w:lang w:val="en-US"/>
+        </w:rPr>
+        <w:t>alexandr</w:t>
+      </w:r>
+      <w:proofErr w:type="spellEnd"/>
+      <w:r>
+        <w:rPr>
+          <w:rFonts w:ascii="Consolas" w:eastAsia="Consolas" w:hAnsi="Consolas" w:cs="Consolas"/>
+          <w:sz w:val="22"/>
+          <w:szCs w:val="20"/>
+          <w:lang w:val="en-US"/>
+        </w:rPr>
+        <w:t>/sem3/</w:t>
+      </w:r>
+      <w:proofErr w:type="spellStart"/>
+      <w:r>
+        <w:rPr>
+          <w:rFonts w:ascii="Consolas" w:eastAsia="Consolas" w:hAnsi="Consolas" w:cs="Consolas"/>
+          <w:sz w:val="22"/>
+          <w:szCs w:val="20"/>
+          <w:lang w:val="en-US"/>
+        </w:rPr>
+        <w:t>osi</w:t>
+      </w:r>
+      <w:proofErr w:type="spellEnd"/>
+      <w:r>
+        <w:rPr>
+          <w:rFonts w:ascii="Consolas" w:eastAsia="Consolas" w:hAnsi="Consolas" w:cs="Consolas"/>
+          <w:sz w:val="22"/>
+          <w:szCs w:val="20"/>
+          <w:lang w:val="en-US"/>
+        </w:rPr>
+        <w:t>/lab4", 128) = 29</w:t>
+      </w:r>
+    </w:p>
+    <w:p>
+      <w:pPr>
+        <w:spacing w:line="360" w:lineRule="auto"/>
+        <w:ind w:left="0" w:firstLine="0"/>
+        <w:rPr>
+          <w:rFonts w:ascii="Consolas" w:eastAsia="Consolas" w:hAnsi="Consolas" w:cs="Consolas"/>
+          <w:sz w:val="22"/>
+          <w:szCs w:val="20"/>
+          <w:lang w:val="en-US"/>
+        </w:rPr>
+      </w:pPr>
+      <w:proofErr w:type="spellStart"/>
+      <w:proofErr w:type="gramStart"/>
+      <w:r>
+        <w:rPr>
+          <w:rFonts w:ascii="Consolas" w:eastAsia="Consolas" w:hAnsi="Consolas" w:cs="Consolas"/>
+          <w:sz w:val="22"/>
+          <w:szCs w:val="20"/>
+          <w:lang w:val="en-US"/>
+        </w:rPr>
         <w:t>mmap</w:t>
       </w:r>
       <w:proofErr w:type="spellEnd"/>
@@ -46134,13 +47227,13 @@
           <w:szCs w:val="20"/>
           <w:lang w:val="en-US"/>
         </w:rPr>
-        <w:t>0x7f8526f4a000, 1658880, PROT_READ|PROT_EXEC, MAP_PRIVATE|MAP_FIXED|MAP_DENYWRITE, 3, 0x28000) = 0x7f8526f4a000</w:t>
-      </w:r>
-    </w:p>
-    <w:p>
-      <w:pPr>
-        <w:spacing w:line="120" w:lineRule="auto"/>
-        <w:ind w:firstLine="0"/>
+        <w:t>NULL, 16456, PROT_READ, MAP_PRIVATE|MAP_DENYWRITE, 3, 0) = 0x7f8527150000</w:t>
+      </w:r>
+    </w:p>
+    <w:p>
+      <w:pPr>
+        <w:spacing w:line="360" w:lineRule="auto"/>
+        <w:ind w:left="0" w:firstLine="0"/>
         <w:rPr>
           <w:rFonts w:ascii="Consolas" w:eastAsia="Consolas" w:hAnsi="Consolas" w:cs="Consolas"/>
           <w:sz w:val="22"/>
@@ -46149,6 +47242,312 @@
         </w:rPr>
       </w:pPr>
       <w:proofErr w:type="spellStart"/>
+      <w:proofErr w:type="gramStart"/>
+      <w:r>
+        <w:rPr>
+          <w:rFonts w:ascii="Consolas" w:eastAsia="Consolas" w:hAnsi="Consolas" w:cs="Consolas"/>
+          <w:sz w:val="22"/>
+          <w:szCs w:val="20"/>
+          <w:lang w:val="en-US"/>
+        </w:rPr>
+        <w:t>mmap</w:t>
+      </w:r>
+      <w:proofErr w:type="spellEnd"/>
+      <w:r>
+        <w:rPr>
+          <w:rFonts w:ascii="Consolas" w:eastAsia="Consolas" w:hAnsi="Consolas" w:cs="Consolas"/>
+          <w:sz w:val="22"/>
+          <w:szCs w:val="20"/>
+          <w:lang w:val="en-US"/>
+        </w:rPr>
+        <w:t>(</w:t>
+      </w:r>
+      <w:proofErr w:type="gramEnd"/>
+      <w:r>
+        <w:rPr>
+          <w:rFonts w:ascii="Consolas" w:eastAsia="Consolas" w:hAnsi="Consolas" w:cs="Consolas"/>
+          <w:sz w:val="22"/>
+          <w:szCs w:val="20"/>
+          <w:lang w:val="en-US"/>
+        </w:rPr>
+        <w:t>0x7f8527151000, 4096, PROT_READ|PROT_EXEC, MAP_PRIVATE|MAP_FIXED|MAP_DENYWRITE, 3, 0x1000) = 0x7f8527151000</w:t>
+      </w:r>
+    </w:p>
+    <w:p>
+      <w:pPr>
+        <w:spacing w:line="360" w:lineRule="auto"/>
+        <w:ind w:left="0" w:firstLine="0"/>
+        <w:rPr>
+          <w:rFonts w:ascii="Consolas" w:eastAsia="Consolas" w:hAnsi="Consolas" w:cs="Consolas"/>
+          <w:sz w:val="22"/>
+          <w:szCs w:val="20"/>
+          <w:lang w:val="en-US"/>
+        </w:rPr>
+      </w:pPr>
+      <w:proofErr w:type="spellStart"/>
+      <w:proofErr w:type="gramStart"/>
+      <w:r>
+        <w:rPr>
+          <w:rFonts w:ascii="Consolas" w:eastAsia="Consolas" w:hAnsi="Consolas" w:cs="Consolas"/>
+          <w:sz w:val="22"/>
+          <w:szCs w:val="20"/>
+          <w:lang w:val="en-US"/>
+        </w:rPr>
+        <w:t>mmap</w:t>
+      </w:r>
+      <w:proofErr w:type="spellEnd"/>
+      <w:r>
+        <w:rPr>
+          <w:rFonts w:ascii="Consolas" w:eastAsia="Consolas" w:hAnsi="Consolas" w:cs="Consolas"/>
+          <w:sz w:val="22"/>
+          <w:szCs w:val="20"/>
+          <w:lang w:val="en-US"/>
+        </w:rPr>
+        <w:t>(</w:t>
+      </w:r>
+      <w:proofErr w:type="gramEnd"/>
+      <w:r>
+        <w:rPr>
+          <w:rFonts w:ascii="Consolas" w:eastAsia="Consolas" w:hAnsi="Consolas" w:cs="Consolas"/>
+          <w:sz w:val="22"/>
+          <w:szCs w:val="20"/>
+          <w:lang w:val="en-US"/>
+        </w:rPr>
+        <w:t>0x7f8527152000, 4096, PROT_READ, MAP_PRIVATE|MAP_FIXED|MAP_DENYWRITE, 3, 0x2000) = 0x7f8527152000</w:t>
+      </w:r>
+    </w:p>
+    <w:p>
+      <w:pPr>
+        <w:spacing w:line="360" w:lineRule="auto"/>
+        <w:ind w:left="0" w:firstLine="0"/>
+        <w:rPr>
+          <w:rFonts w:ascii="Consolas" w:eastAsia="Consolas" w:hAnsi="Consolas" w:cs="Consolas"/>
+          <w:sz w:val="22"/>
+          <w:szCs w:val="20"/>
+          <w:lang w:val="en-US"/>
+        </w:rPr>
+      </w:pPr>
+      <w:proofErr w:type="spellStart"/>
+      <w:proofErr w:type="gramStart"/>
+      <w:r>
+        <w:rPr>
+          <w:rFonts w:ascii="Consolas" w:eastAsia="Consolas" w:hAnsi="Consolas" w:cs="Consolas"/>
+          <w:sz w:val="22"/>
+          <w:szCs w:val="20"/>
+          <w:lang w:val="en-US"/>
+        </w:rPr>
+        <w:t>mmap</w:t>
+      </w:r>
+      <w:proofErr w:type="spellEnd"/>
+      <w:r>
+        <w:rPr>
+          <w:rFonts w:ascii="Consolas" w:eastAsia="Consolas" w:hAnsi="Consolas" w:cs="Consolas"/>
+          <w:sz w:val="22"/>
+          <w:szCs w:val="20"/>
+          <w:lang w:val="en-US"/>
+        </w:rPr>
+        <w:t>(</w:t>
+      </w:r>
+      <w:proofErr w:type="gramEnd"/>
+      <w:r>
+        <w:rPr>
+          <w:rFonts w:ascii="Consolas" w:eastAsia="Consolas" w:hAnsi="Consolas" w:cs="Consolas"/>
+          <w:sz w:val="22"/>
+          <w:szCs w:val="20"/>
+          <w:lang w:val="en-US"/>
+        </w:rPr>
+        <w:t>0x7f8527153000, 8192, PROT_READ|PROT_WRITE, MAP_PRIVATE|MAP_FIXED|MAP_DENYWRITE, 3, 0x2000) = 0x7f8527153000</w:t>
+      </w:r>
+    </w:p>
+    <w:p>
+      <w:pPr>
+        <w:spacing w:line="360" w:lineRule="auto"/>
+        <w:ind w:left="0" w:firstLine="0"/>
+        <w:rPr>
+          <w:rFonts w:ascii="Consolas" w:eastAsia="Consolas" w:hAnsi="Consolas" w:cs="Consolas"/>
+          <w:sz w:val="22"/>
+          <w:szCs w:val="20"/>
+          <w:lang w:val="en-US"/>
+        </w:rPr>
+      </w:pPr>
+      <w:proofErr w:type="gramStart"/>
+      <w:r>
+        <w:rPr>
+          <w:rFonts w:ascii="Consolas" w:eastAsia="Consolas" w:hAnsi="Consolas" w:cs="Consolas"/>
+          <w:sz w:val="22"/>
+          <w:szCs w:val="20"/>
+          <w:lang w:val="en-US"/>
+        </w:rPr>
+        <w:t>close(</w:t>
+      </w:r>
+      <w:proofErr w:type="gramEnd"/>
+      <w:r>
+        <w:rPr>
+          <w:rFonts w:ascii="Consolas" w:eastAsia="Consolas" w:hAnsi="Consolas" w:cs="Consolas"/>
+          <w:sz w:val="22"/>
+          <w:szCs w:val="20"/>
+          <w:lang w:val="en-US"/>
+        </w:rPr>
+        <w:t>3)                                = 0</w:t>
+      </w:r>
+    </w:p>
+    <w:p>
+      <w:pPr>
+        <w:spacing w:line="360" w:lineRule="auto"/>
+        <w:ind w:left="0" w:firstLine="0"/>
+        <w:rPr>
+          <w:rFonts w:ascii="Consolas" w:eastAsia="Consolas" w:hAnsi="Consolas" w:cs="Consolas"/>
+          <w:sz w:val="22"/>
+          <w:szCs w:val="20"/>
+          <w:lang w:val="en-US"/>
+        </w:rPr>
+      </w:pPr>
+      <w:proofErr w:type="spellStart"/>
+      <w:proofErr w:type="gramStart"/>
+      <w:r>
+        <w:rPr>
+          <w:rFonts w:ascii="Consolas" w:eastAsia="Consolas" w:hAnsi="Consolas" w:cs="Consolas"/>
+          <w:sz w:val="22"/>
+          <w:szCs w:val="20"/>
+          <w:lang w:val="en-US"/>
+        </w:rPr>
+        <w:t>mprotect</w:t>
+      </w:r>
+      <w:proofErr w:type="spellEnd"/>
+      <w:r>
+        <w:rPr>
+          <w:rFonts w:ascii="Consolas" w:eastAsia="Consolas" w:hAnsi="Consolas" w:cs="Consolas"/>
+          <w:sz w:val="22"/>
+          <w:szCs w:val="20"/>
+          <w:lang w:val="en-US"/>
+        </w:rPr>
+        <w:t>(</w:t>
+      </w:r>
+      <w:proofErr w:type="gramEnd"/>
+      <w:r>
+        <w:rPr>
+          <w:rFonts w:ascii="Consolas" w:eastAsia="Consolas" w:hAnsi="Consolas" w:cs="Consolas"/>
+          <w:sz w:val="22"/>
+          <w:szCs w:val="20"/>
+          <w:lang w:val="en-US"/>
+        </w:rPr>
+        <w:t>0x7f8527153000, 4096, PROT_READ) = 0</w:t>
+      </w:r>
+    </w:p>
+    <w:p>
+      <w:pPr>
+        <w:spacing w:line="360" w:lineRule="auto"/>
+        <w:ind w:left="0" w:firstLine="0"/>
+        <w:rPr>
+          <w:rFonts w:ascii="Consolas" w:eastAsia="Consolas" w:hAnsi="Consolas" w:cs="Consolas"/>
+          <w:sz w:val="22"/>
+          <w:szCs w:val="20"/>
+          <w:lang w:val="en-US"/>
+        </w:rPr>
+      </w:pPr>
+      <w:proofErr w:type="spellStart"/>
+      <w:proofErr w:type="gramStart"/>
+      <w:r>
+        <w:rPr>
+          <w:rFonts w:ascii="Consolas" w:eastAsia="Consolas" w:hAnsi="Consolas" w:cs="Consolas"/>
+          <w:sz w:val="22"/>
+          <w:szCs w:val="20"/>
+          <w:lang w:val="en-US"/>
+        </w:rPr>
+        <w:t>newfstatat</w:t>
+      </w:r>
+      <w:proofErr w:type="spellEnd"/>
+      <w:r>
+        <w:rPr>
+          <w:rFonts w:ascii="Consolas" w:eastAsia="Consolas" w:hAnsi="Consolas" w:cs="Consolas"/>
+          <w:sz w:val="22"/>
+          <w:szCs w:val="20"/>
+          <w:lang w:val="en-US"/>
+        </w:rPr>
+        <w:t>(</w:t>
+      </w:r>
+      <w:proofErr w:type="gramEnd"/>
+      <w:r>
+        <w:rPr>
+          <w:rFonts w:ascii="Consolas" w:eastAsia="Consolas" w:hAnsi="Consolas" w:cs="Consolas"/>
+          <w:sz w:val="22"/>
+          <w:szCs w:val="20"/>
+          <w:lang w:val="en-US"/>
+        </w:rPr>
+        <w:t>1, "", {</w:t>
+      </w:r>
+      <w:proofErr w:type="spellStart"/>
+      <w:r>
+        <w:rPr>
+          <w:rFonts w:ascii="Consolas" w:eastAsia="Consolas" w:hAnsi="Consolas" w:cs="Consolas"/>
+          <w:sz w:val="22"/>
+          <w:szCs w:val="20"/>
+          <w:lang w:val="en-US"/>
+        </w:rPr>
+        <w:t>st_mode</w:t>
+      </w:r>
+      <w:proofErr w:type="spellEnd"/>
+      <w:r>
+        <w:rPr>
+          <w:rFonts w:ascii="Consolas" w:eastAsia="Consolas" w:hAnsi="Consolas" w:cs="Consolas"/>
+          <w:sz w:val="22"/>
+          <w:szCs w:val="20"/>
+          <w:lang w:val="en-US"/>
+        </w:rPr>
+        <w:t xml:space="preserve">=S_IFCHR|0620, </w:t>
+      </w:r>
+      <w:proofErr w:type="spellStart"/>
+      <w:r>
+        <w:rPr>
+          <w:rFonts w:ascii="Consolas" w:eastAsia="Consolas" w:hAnsi="Consolas" w:cs="Consolas"/>
+          <w:sz w:val="22"/>
+          <w:szCs w:val="20"/>
+          <w:lang w:val="en-US"/>
+        </w:rPr>
+        <w:t>st_rdev</w:t>
+      </w:r>
+      <w:proofErr w:type="spellEnd"/>
+      <w:r>
+        <w:rPr>
+          <w:rFonts w:ascii="Consolas" w:eastAsia="Consolas" w:hAnsi="Consolas" w:cs="Consolas"/>
+          <w:sz w:val="22"/>
+          <w:szCs w:val="20"/>
+          <w:lang w:val="en-US"/>
+        </w:rPr>
+        <w:t>=</w:t>
+      </w:r>
+      <w:proofErr w:type="spellStart"/>
+      <w:r>
+        <w:rPr>
+          <w:rFonts w:ascii="Consolas" w:eastAsia="Consolas" w:hAnsi="Consolas" w:cs="Consolas"/>
+          <w:sz w:val="22"/>
+          <w:szCs w:val="20"/>
+          <w:lang w:val="en-US"/>
+        </w:rPr>
+        <w:t>makedev</w:t>
+      </w:r>
+      <w:proofErr w:type="spellEnd"/>
+      <w:r>
+        <w:rPr>
+          <w:rFonts w:ascii="Consolas" w:eastAsia="Consolas" w:hAnsi="Consolas" w:cs="Consolas"/>
+          <w:sz w:val="22"/>
+          <w:szCs w:val="20"/>
+          <w:lang w:val="en-US"/>
+        </w:rPr>
+        <w:t>(0x88, 0), ...}, AT_EMPTY_PATH) = 0</w:t>
+      </w:r>
+    </w:p>
+    <w:p>
+      <w:pPr>
+        <w:spacing w:line="360" w:lineRule="auto"/>
+        <w:ind w:left="0" w:firstLine="0"/>
+        <w:rPr>
+          <w:rFonts w:ascii="Consolas" w:eastAsia="Consolas" w:hAnsi="Consolas" w:cs="Consolas"/>
+          <w:sz w:val="22"/>
+          <w:szCs w:val="20"/>
+          <w:lang w:val="en-US"/>
+        </w:rPr>
+      </w:pPr>
       <w:proofErr w:type="gramStart"/>
       <w:r>
         <w:rPr>
@@ -46158,9 +47557,8 @@
           <w:highlight w:val="yellow"/>
           <w:lang w:val="en-US"/>
         </w:rPr>
-        <w:t>mmap</w:t>
-      </w:r>
-      <w:proofErr w:type="spellEnd"/>
+        <w:t>write</w:t>
+      </w:r>
       <w:r>
         <w:rPr>
           <w:rFonts w:ascii="Consolas" w:eastAsia="Consolas" w:hAnsi="Consolas" w:cs="Consolas"/>
@@ -46178,13 +47576,54 @@
           <w:szCs w:val="20"/>
           <w:lang w:val="en-US"/>
         </w:rPr>
-        <w:t>0x7f85270df000, 360448, PROT_READ, MAP_PRIVATE|MAP_FIXED|MAP_DENYWRITE, 3, 0x1bd000) = 0x7f85270df000</w:t>
-      </w:r>
-    </w:p>
-    <w:p>
-      <w:pPr>
-        <w:spacing w:line="120" w:lineRule="auto"/>
-        <w:ind w:firstLine="0"/>
+        <w:t>1, "Loaded library: ./</w:t>
+      </w:r>
+      <w:proofErr w:type="spellStart"/>
+      <w:r>
+        <w:rPr>
+          <w:rFonts w:ascii="Consolas" w:eastAsia="Consolas" w:hAnsi="Consolas" w:cs="Consolas"/>
+          <w:sz w:val="22"/>
+          <w:szCs w:val="20"/>
+          <w:lang w:val="en-US"/>
+        </w:rPr>
+        <w:t>buddy_allocato</w:t>
+      </w:r>
+      <w:proofErr w:type="spellEnd"/>
+      <w:r>
+        <w:rPr>
+          <w:rFonts w:ascii="Consolas" w:eastAsia="Consolas" w:hAnsi="Consolas" w:cs="Consolas"/>
+          <w:sz w:val="22"/>
+          <w:szCs w:val="20"/>
+          <w:lang w:val="en-US"/>
+        </w:rPr>
+        <w:t>"..., 41Loaded library: ./buddy_allocator_lib.so</w:t>
+      </w:r>
+    </w:p>
+    <w:p>
+      <w:pPr>
+        <w:spacing w:line="360" w:lineRule="auto"/>
+        <w:ind w:left="0" w:firstLine="0"/>
+        <w:rPr>
+          <w:rFonts w:ascii="Consolas" w:eastAsia="Consolas" w:hAnsi="Consolas" w:cs="Consolas"/>
+          <w:sz w:val="22"/>
+          <w:szCs w:val="20"/>
+          <w:lang w:val="en-US"/>
+        </w:rPr>
+      </w:pPr>
+      <w:r>
+        <w:rPr>
+          <w:rFonts w:ascii="Consolas" w:eastAsia="Consolas" w:hAnsi="Consolas" w:cs="Consolas"/>
+          <w:sz w:val="22"/>
+          <w:szCs w:val="20"/>
+          <w:lang w:val="en-US"/>
+        </w:rPr>
+        <w:t>) = 41</w:t>
+      </w:r>
+    </w:p>
+    <w:p>
+      <w:pPr>
+        <w:spacing w:line="360" w:lineRule="auto"/>
+        <w:ind w:left="0" w:firstLine="0"/>
         <w:rPr>
           <w:rFonts w:ascii="Consolas" w:eastAsia="Consolas" w:hAnsi="Consolas" w:cs="Consolas"/>
           <w:sz w:val="22"/>
@@ -46222,22 +47661,8 @@
           <w:szCs w:val="20"/>
           <w:lang w:val="en-US"/>
         </w:rPr>
-        <w:t>0x7f8527138000, 24576, PROT_READ|PROT_WRITE, MAP_PRIVATE|MAP_FIXED|MAP_DENYWRITE, 3, 0x215000) = 0x7f8527138000</w:t>
-      </w:r>
-    </w:p>
-    <w:p>
-      <w:pPr>
-        <w:spacing w:line="120" w:lineRule="auto"/>
-        <w:ind w:firstLine="0"/>
-        <w:rPr>
-          <w:rFonts w:ascii="Consolas" w:eastAsia="Consolas" w:hAnsi="Consolas" w:cs="Consolas"/>
-          <w:sz w:val="22"/>
-          <w:szCs w:val="20"/>
-          <w:lang w:val="en-US"/>
-        </w:rPr>
-      </w:pPr>
-      <w:proofErr w:type="spellStart"/>
-      <w:proofErr w:type="gramStart"/>
+        <w:t>NULL, 1048576, PROT_READ|PROT_WRITE, MAP_PRIVATE|MAP_</w:t>
+      </w:r>
       <w:r>
         <w:rPr>
           <w:rFonts w:ascii="Consolas" w:eastAsia="Consolas" w:hAnsi="Consolas" w:cs="Consolas"/>
@@ -46246,9 +47671,8 @@
           <w:highlight w:val="yellow"/>
           <w:lang w:val="en-US"/>
         </w:rPr>
-        <w:t>mmap</w:t>
-      </w:r>
-      <w:proofErr w:type="spellEnd"/>
+        <w:t>ANONYMOUS</w:t>
+      </w:r>
       <w:r>
         <w:rPr>
           <w:rFonts w:ascii="Consolas" w:eastAsia="Consolas" w:hAnsi="Consolas" w:cs="Consolas"/>
@@ -46256,63 +47680,20 @@
           <w:szCs w:val="20"/>
           <w:lang w:val="en-US"/>
         </w:rPr>
-        <w:t>(</w:t>
-      </w:r>
-      <w:proofErr w:type="gramEnd"/>
-      <w:r>
+        <w:t>, -1, 0) = 0x7f8526e1f000</w:t>
+      </w:r>
+    </w:p>
+    <w:p>
+      <w:pPr>
+        <w:spacing w:line="360" w:lineRule="auto"/>
+        <w:ind w:left="0" w:firstLine="0"/>
         <w:rPr>
           <w:rFonts w:ascii="Consolas" w:eastAsia="Consolas" w:hAnsi="Consolas" w:cs="Consolas"/>
           <w:sz w:val="22"/>
           <w:szCs w:val="20"/>
           <w:lang w:val="en-US"/>
         </w:rPr>
-        <w:t>0x7f852713e000, 52816, PROT_READ|PROT_WRITE, MAP_PRIVATE|MAP_FIXED|MAP_ANONYMOUS, -1, 0) = 0x7f852713e000</w:t>
-      </w:r>
-    </w:p>
-    <w:p>
-      <w:pPr>
-        <w:spacing w:line="120" w:lineRule="auto"/>
-        <w:ind w:firstLine="0"/>
-        <w:rPr>
-          <w:rFonts w:ascii="Consolas" w:eastAsia="Consolas" w:hAnsi="Consolas" w:cs="Consolas"/>
-          <w:sz w:val="22"/>
-          <w:szCs w:val="20"/>
-          <w:lang w:val="en-US"/>
-        </w:rPr>
-      </w:pPr>
-      <w:proofErr w:type="gramStart"/>
-      <w:r>
-        <w:rPr>
-          <w:rFonts w:ascii="Consolas" w:eastAsia="Consolas" w:hAnsi="Consolas" w:cs="Consolas"/>
-          <w:sz w:val="22"/>
-          <w:szCs w:val="20"/>
-          <w:lang w:val="en-US"/>
-        </w:rPr>
-        <w:t>close(</w:t>
-      </w:r>
-      <w:proofErr w:type="gramEnd"/>
-      <w:r>
-        <w:rPr>
-          <w:rFonts w:ascii="Consolas" w:eastAsia="Consolas" w:hAnsi="Consolas" w:cs="Consolas"/>
-          <w:sz w:val="22"/>
-          <w:szCs w:val="20"/>
-          <w:lang w:val="en-US"/>
-        </w:rPr>
-        <w:t>3)                                = 0</w:t>
-      </w:r>
-    </w:p>
-    <w:p>
-      <w:pPr>
-        <w:spacing w:line="120" w:lineRule="auto"/>
-        <w:ind w:firstLine="0"/>
-        <w:rPr>
-          <w:rFonts w:ascii="Consolas" w:eastAsia="Consolas" w:hAnsi="Consolas" w:cs="Consolas"/>
-          <w:sz w:val="22"/>
-          <w:szCs w:val="20"/>
-          <w:lang w:val="en-US"/>
-        </w:rPr>
-      </w:pPr>
-      <w:proofErr w:type="spellStart"/>
+      </w:pPr>
       <w:proofErr w:type="gramStart"/>
       <w:r>
         <w:rPr>
@@ -46322,9 +47703,8 @@
           <w:highlight w:val="yellow"/>
           <w:lang w:val="en-US"/>
         </w:rPr>
-        <w:t>mmap</w:t>
-      </w:r>
-      <w:proofErr w:type="spellEnd"/>
+        <w:t>write</w:t>
+      </w:r>
       <w:r>
         <w:rPr>
           <w:rFonts w:ascii="Consolas" w:eastAsia="Consolas" w:hAnsi="Consolas" w:cs="Consolas"/>
@@ -46342,13 +47722,13 @@
           <w:szCs w:val="20"/>
           <w:lang w:val="en-US"/>
         </w:rPr>
-        <w:t>NULL, 12288, PROT_READ|PROT_WRITE, MAP_PRIVATE|MAP_ANONYMOUS, -1, 0) = 0x7f8526f1f000</w:t>
-      </w:r>
-    </w:p>
-    <w:p>
-      <w:pPr>
-        <w:spacing w:line="120" w:lineRule="auto"/>
-        <w:ind w:firstLine="0"/>
+        <w:t>1, "Time of allocation: 0.000009 sec"..., 37Time of allocation: 0.000009 seconds</w:t>
+      </w:r>
+    </w:p>
+    <w:p>
+      <w:pPr>
+        <w:spacing w:line="360" w:lineRule="auto"/>
+        <w:ind w:left="0" w:firstLine="0"/>
         <w:rPr>
           <w:rFonts w:ascii="Consolas" w:eastAsia="Consolas" w:hAnsi="Consolas" w:cs="Consolas"/>
           <w:sz w:val="22"/>
@@ -46356,7 +47736,6 @@
           <w:lang w:val="en-US"/>
         </w:rPr>
       </w:pPr>
-      <w:proofErr w:type="spellStart"/>
       <w:r>
         <w:rPr>
           <w:rFonts w:ascii="Consolas" w:eastAsia="Consolas" w:hAnsi="Consolas" w:cs="Consolas"/>
@@ -46364,368 +47743,20 @@
           <w:szCs w:val="20"/>
           <w:lang w:val="en-US"/>
         </w:rPr>
-        <w:t>arch_</w:t>
-      </w:r>
-      <w:proofErr w:type="gramStart"/>
-      <w:r>
+        <w:t>) = 37</w:t>
+      </w:r>
+    </w:p>
+    <w:p>
+      <w:pPr>
+        <w:spacing w:line="360" w:lineRule="auto"/>
+        <w:ind w:left="0" w:firstLine="0"/>
         <w:rPr>
           <w:rFonts w:ascii="Consolas" w:eastAsia="Consolas" w:hAnsi="Consolas" w:cs="Consolas"/>
           <w:sz w:val="22"/>
           <w:szCs w:val="20"/>
           <w:lang w:val="en-US"/>
         </w:rPr>
-        <w:t>prctl</w:t>
-      </w:r>
-      <w:proofErr w:type="spellEnd"/>
-      <w:r>
-        <w:rPr>
-          <w:rFonts w:ascii="Consolas" w:eastAsia="Consolas" w:hAnsi="Consolas" w:cs="Consolas"/>
-          <w:sz w:val="22"/>
-          <w:szCs w:val="20"/>
-          <w:lang w:val="en-US"/>
-        </w:rPr>
-        <w:t>(</w:t>
-      </w:r>
-      <w:proofErr w:type="gramEnd"/>
-      <w:r>
-        <w:rPr>
-          <w:rFonts w:ascii="Consolas" w:eastAsia="Consolas" w:hAnsi="Consolas" w:cs="Consolas"/>
-          <w:sz w:val="22"/>
-          <w:szCs w:val="20"/>
-          <w:lang w:val="en-US"/>
-        </w:rPr>
-        <w:t>ARCH_SET_FS, 0x7f8526f1f740) = 0</w:t>
-      </w:r>
-    </w:p>
-    <w:p>
-      <w:pPr>
-        <w:spacing w:line="120" w:lineRule="auto"/>
-        <w:ind w:firstLine="0"/>
-        <w:rPr>
-          <w:rFonts w:ascii="Consolas" w:eastAsia="Consolas" w:hAnsi="Consolas" w:cs="Consolas"/>
-          <w:sz w:val="22"/>
-          <w:szCs w:val="20"/>
-          <w:lang w:val="en-US"/>
-        </w:rPr>
-      </w:pPr>
-      <w:proofErr w:type="spellStart"/>
-      <w:r>
-        <w:rPr>
-          <w:rFonts w:ascii="Consolas" w:eastAsia="Consolas" w:hAnsi="Consolas" w:cs="Consolas"/>
-          <w:sz w:val="22"/>
-          <w:szCs w:val="20"/>
-          <w:lang w:val="en-US"/>
-        </w:rPr>
-        <w:t>set_tid_address</w:t>
-      </w:r>
-      <w:proofErr w:type="spellEnd"/>
-      <w:r>
-        <w:rPr>
-          <w:rFonts w:ascii="Consolas" w:eastAsia="Consolas" w:hAnsi="Consolas" w:cs="Consolas"/>
-          <w:sz w:val="22"/>
-          <w:szCs w:val="20"/>
-          <w:lang w:val="en-US"/>
-        </w:rPr>
-        <w:t>(0x7f8526f1fa10)         = 100061</w:t>
-      </w:r>
-    </w:p>
-    <w:p>
-      <w:pPr>
-        <w:spacing w:line="120" w:lineRule="auto"/>
-        <w:ind w:firstLine="0"/>
-        <w:rPr>
-          <w:rFonts w:ascii="Consolas" w:eastAsia="Consolas" w:hAnsi="Consolas" w:cs="Consolas"/>
-          <w:sz w:val="22"/>
-          <w:szCs w:val="20"/>
-          <w:lang w:val="en-US"/>
-        </w:rPr>
-      </w:pPr>
-      <w:proofErr w:type="spellStart"/>
-      <w:r>
-        <w:rPr>
-          <w:rFonts w:ascii="Consolas" w:eastAsia="Consolas" w:hAnsi="Consolas" w:cs="Consolas"/>
-          <w:sz w:val="22"/>
-          <w:szCs w:val="20"/>
-          <w:lang w:val="en-US"/>
-        </w:rPr>
-        <w:t>set_robust_</w:t>
-      </w:r>
-      <w:proofErr w:type="gramStart"/>
-      <w:r>
-        <w:rPr>
-          <w:rFonts w:ascii="Consolas" w:eastAsia="Consolas" w:hAnsi="Consolas" w:cs="Consolas"/>
-          <w:sz w:val="22"/>
-          <w:szCs w:val="20"/>
-          <w:lang w:val="en-US"/>
-        </w:rPr>
-        <w:t>list</w:t>
-      </w:r>
-      <w:proofErr w:type="spellEnd"/>
-      <w:r>
-        <w:rPr>
-          <w:rFonts w:ascii="Consolas" w:eastAsia="Consolas" w:hAnsi="Consolas" w:cs="Consolas"/>
-          <w:sz w:val="22"/>
-          <w:szCs w:val="20"/>
-          <w:lang w:val="en-US"/>
-        </w:rPr>
-        <w:t>(</w:t>
-      </w:r>
-      <w:proofErr w:type="gramEnd"/>
-      <w:r>
-        <w:rPr>
-          <w:rFonts w:ascii="Consolas" w:eastAsia="Consolas" w:hAnsi="Consolas" w:cs="Consolas"/>
-          <w:sz w:val="22"/>
-          <w:szCs w:val="20"/>
-          <w:lang w:val="en-US"/>
-        </w:rPr>
-        <w:t>0x7f8526f1fa20, 24)     = 0</w:t>
-      </w:r>
-    </w:p>
-    <w:p>
-      <w:pPr>
-        <w:spacing w:line="120" w:lineRule="auto"/>
-        <w:ind w:firstLine="0"/>
-        <w:rPr>
-          <w:rFonts w:ascii="Consolas" w:eastAsia="Consolas" w:hAnsi="Consolas" w:cs="Consolas"/>
-          <w:sz w:val="22"/>
-          <w:szCs w:val="20"/>
-          <w:lang w:val="en-US"/>
-        </w:rPr>
-      </w:pPr>
-      <w:proofErr w:type="spellStart"/>
-      <w:proofErr w:type="gramStart"/>
-      <w:r>
-        <w:rPr>
-          <w:rFonts w:ascii="Consolas" w:eastAsia="Consolas" w:hAnsi="Consolas" w:cs="Consolas"/>
-          <w:sz w:val="22"/>
-          <w:szCs w:val="20"/>
-          <w:lang w:val="en-US"/>
-        </w:rPr>
-        <w:t>rseq</w:t>
-      </w:r>
-      <w:proofErr w:type="spellEnd"/>
-      <w:r>
-        <w:rPr>
-          <w:rFonts w:ascii="Consolas" w:eastAsia="Consolas" w:hAnsi="Consolas" w:cs="Consolas"/>
-          <w:sz w:val="22"/>
-          <w:szCs w:val="20"/>
-          <w:lang w:val="en-US"/>
-        </w:rPr>
-        <w:t>(</w:t>
-      </w:r>
-      <w:proofErr w:type="gramEnd"/>
-      <w:r>
-        <w:rPr>
-          <w:rFonts w:ascii="Consolas" w:eastAsia="Consolas" w:hAnsi="Consolas" w:cs="Consolas"/>
-          <w:sz w:val="22"/>
-          <w:szCs w:val="20"/>
-          <w:lang w:val="en-US"/>
-        </w:rPr>
-        <w:t>0x7f8526f200e0, 0x20, 0, 0x53053053) = 0</w:t>
-      </w:r>
-    </w:p>
-    <w:p>
-      <w:pPr>
-        <w:spacing w:line="120" w:lineRule="auto"/>
-        <w:ind w:firstLine="0"/>
-        <w:rPr>
-          <w:rFonts w:ascii="Consolas" w:eastAsia="Consolas" w:hAnsi="Consolas" w:cs="Consolas"/>
-          <w:sz w:val="22"/>
-          <w:szCs w:val="20"/>
-          <w:lang w:val="en-US"/>
-        </w:rPr>
-      </w:pPr>
-      <w:proofErr w:type="spellStart"/>
-      <w:proofErr w:type="gramStart"/>
-      <w:r>
-        <w:rPr>
-          <w:rFonts w:ascii="Consolas" w:eastAsia="Consolas" w:hAnsi="Consolas" w:cs="Consolas"/>
-          <w:sz w:val="22"/>
-          <w:szCs w:val="20"/>
-          <w:lang w:val="en-US"/>
-        </w:rPr>
-        <w:t>mprotect</w:t>
-      </w:r>
-      <w:proofErr w:type="spellEnd"/>
-      <w:r>
-        <w:rPr>
-          <w:rFonts w:ascii="Consolas" w:eastAsia="Consolas" w:hAnsi="Consolas" w:cs="Consolas"/>
-          <w:sz w:val="22"/>
-          <w:szCs w:val="20"/>
-          <w:lang w:val="en-US"/>
-        </w:rPr>
-        <w:t>(</w:t>
-      </w:r>
-      <w:proofErr w:type="gramEnd"/>
-      <w:r>
-        <w:rPr>
-          <w:rFonts w:ascii="Consolas" w:eastAsia="Consolas" w:hAnsi="Consolas" w:cs="Consolas"/>
-          <w:sz w:val="22"/>
-          <w:szCs w:val="20"/>
-          <w:lang w:val="en-US"/>
-        </w:rPr>
-        <w:t>0x7f8527138000, 16384, PROT_READ) = 0</w:t>
-      </w:r>
-    </w:p>
-    <w:p>
-      <w:pPr>
-        <w:spacing w:line="120" w:lineRule="auto"/>
-        <w:ind w:firstLine="0"/>
-        <w:rPr>
-          <w:rFonts w:ascii="Consolas" w:eastAsia="Consolas" w:hAnsi="Consolas" w:cs="Consolas"/>
-          <w:sz w:val="22"/>
-          <w:szCs w:val="20"/>
-          <w:lang w:val="en-US"/>
-        </w:rPr>
-      </w:pPr>
-      <w:proofErr w:type="spellStart"/>
-      <w:proofErr w:type="gramStart"/>
-      <w:r>
-        <w:rPr>
-          <w:rFonts w:ascii="Consolas" w:eastAsia="Consolas" w:hAnsi="Consolas" w:cs="Consolas"/>
-          <w:sz w:val="22"/>
-          <w:szCs w:val="20"/>
-          <w:lang w:val="en-US"/>
-        </w:rPr>
-        <w:t>mprotect</w:t>
-      </w:r>
-      <w:proofErr w:type="spellEnd"/>
-      <w:r>
-        <w:rPr>
-          <w:rFonts w:ascii="Consolas" w:eastAsia="Consolas" w:hAnsi="Consolas" w:cs="Consolas"/>
-          <w:sz w:val="22"/>
-          <w:szCs w:val="20"/>
-          <w:lang w:val="en-US"/>
-        </w:rPr>
-        <w:t>(</w:t>
-      </w:r>
-      <w:proofErr w:type="gramEnd"/>
-      <w:r>
-        <w:rPr>
-          <w:rFonts w:ascii="Consolas" w:eastAsia="Consolas" w:hAnsi="Consolas" w:cs="Consolas"/>
-          <w:sz w:val="22"/>
-          <w:szCs w:val="20"/>
-          <w:lang w:val="en-US"/>
-        </w:rPr>
-        <w:t>0x403000, 4096, PROT_READ)     = 0</w:t>
-      </w:r>
-    </w:p>
-    <w:p>
-      <w:pPr>
-        <w:spacing w:line="120" w:lineRule="auto"/>
-        <w:ind w:firstLine="0"/>
-        <w:rPr>
-          <w:rFonts w:ascii="Consolas" w:eastAsia="Consolas" w:hAnsi="Consolas" w:cs="Consolas"/>
-          <w:sz w:val="22"/>
-          <w:szCs w:val="20"/>
-          <w:lang w:val="en-US"/>
-        </w:rPr>
-      </w:pPr>
-      <w:proofErr w:type="spellStart"/>
-      <w:proofErr w:type="gramStart"/>
-      <w:r>
-        <w:rPr>
-          <w:rFonts w:ascii="Consolas" w:eastAsia="Consolas" w:hAnsi="Consolas" w:cs="Consolas"/>
-          <w:sz w:val="22"/>
-          <w:szCs w:val="20"/>
-          <w:lang w:val="en-US"/>
-        </w:rPr>
-        <w:t>mprotect</w:t>
-      </w:r>
-      <w:proofErr w:type="spellEnd"/>
-      <w:r>
-        <w:rPr>
-          <w:rFonts w:ascii="Consolas" w:eastAsia="Consolas" w:hAnsi="Consolas" w:cs="Consolas"/>
-          <w:sz w:val="22"/>
-          <w:szCs w:val="20"/>
-          <w:lang w:val="en-US"/>
-        </w:rPr>
-        <w:t>(</w:t>
-      </w:r>
-      <w:proofErr w:type="gramEnd"/>
-      <w:r>
-        <w:rPr>
-          <w:rFonts w:ascii="Consolas" w:eastAsia="Consolas" w:hAnsi="Consolas" w:cs="Consolas"/>
-          <w:sz w:val="22"/>
-          <w:szCs w:val="20"/>
-          <w:lang w:val="en-US"/>
-        </w:rPr>
-        <w:t>0x7f852718f000, 8192, PROT_READ) = 0</w:t>
-      </w:r>
-    </w:p>
-    <w:p>
-      <w:pPr>
-        <w:spacing w:line="120" w:lineRule="auto"/>
-        <w:ind w:firstLine="0"/>
-        <w:rPr>
-          <w:rFonts w:ascii="Consolas" w:eastAsia="Consolas" w:hAnsi="Consolas" w:cs="Consolas"/>
-          <w:sz w:val="22"/>
-          <w:szCs w:val="20"/>
-          <w:lang w:val="en-US"/>
-        </w:rPr>
-      </w:pPr>
-      <w:r>
-        <w:rPr>
-          <w:rFonts w:ascii="Consolas" w:eastAsia="Consolas" w:hAnsi="Consolas" w:cs="Consolas"/>
-          <w:sz w:val="22"/>
-          <w:szCs w:val="20"/>
-          <w:lang w:val="en-US"/>
-        </w:rPr>
-        <w:t>prlimit64(0, RLIMIT_STACK, NULL, {</w:t>
-      </w:r>
-      <w:proofErr w:type="spellStart"/>
-      <w:r>
-        <w:rPr>
-          <w:rFonts w:ascii="Consolas" w:eastAsia="Consolas" w:hAnsi="Consolas" w:cs="Consolas"/>
-          <w:sz w:val="22"/>
-          <w:szCs w:val="20"/>
-          <w:lang w:val="en-US"/>
-        </w:rPr>
-        <w:t>rlim_cur</w:t>
-      </w:r>
-      <w:proofErr w:type="spellEnd"/>
-      <w:r>
-        <w:rPr>
-          <w:rFonts w:ascii="Consolas" w:eastAsia="Consolas" w:hAnsi="Consolas" w:cs="Consolas"/>
-          <w:sz w:val="22"/>
-          <w:szCs w:val="20"/>
-          <w:lang w:val="en-US"/>
-        </w:rPr>
-        <w:t xml:space="preserve">=8192*1024, </w:t>
-      </w:r>
-      <w:proofErr w:type="spellStart"/>
-      <w:r>
-        <w:rPr>
-          <w:rFonts w:ascii="Consolas" w:eastAsia="Consolas" w:hAnsi="Consolas" w:cs="Consolas"/>
-          <w:sz w:val="22"/>
-          <w:szCs w:val="20"/>
-          <w:lang w:val="en-US"/>
-        </w:rPr>
-        <w:t>rlim_max</w:t>
-      </w:r>
-      <w:proofErr w:type="spellEnd"/>
-      <w:r>
-        <w:rPr>
-          <w:rFonts w:ascii="Consolas" w:eastAsia="Consolas" w:hAnsi="Consolas" w:cs="Consolas"/>
-          <w:sz w:val="22"/>
-          <w:szCs w:val="20"/>
-          <w:lang w:val="en-US"/>
-        </w:rPr>
-        <w:t>=RLIM64_INFINITY}) = 0</w:t>
-      </w:r>
-    </w:p>
-    <w:p>
-      <w:pPr>
-        <w:spacing w:line="120" w:lineRule="auto"/>
-        <w:ind w:firstLine="0"/>
-        <w:rPr>
-          <w:rFonts w:ascii="Consolas" w:eastAsia="Consolas" w:hAnsi="Consolas" w:cs="Consolas"/>
-          <w:sz w:val="22"/>
-          <w:szCs w:val="20"/>
-          <w:lang w:val="en-US"/>
-        </w:rPr>
-      </w:pPr>
-      <w:proofErr w:type="spellStart"/>
+      </w:pPr>
       <w:proofErr w:type="gramStart"/>
       <w:r>
         <w:rPr>
@@ -46735,9 +47766,8 @@
           <w:highlight w:val="yellow"/>
           <w:lang w:val="en-US"/>
         </w:rPr>
-        <w:t>munmap</w:t>
-      </w:r>
-      <w:proofErr w:type="spellEnd"/>
+        <w:t>write</w:t>
+      </w:r>
       <w:r>
         <w:rPr>
           <w:rFonts w:ascii="Consolas" w:eastAsia="Consolas" w:hAnsi="Consolas" w:cs="Consolas"/>
@@ -46755,13 +47785,13 @@
           <w:szCs w:val="20"/>
           <w:lang w:val="en-US"/>
         </w:rPr>
-        <w:t>0x7f852714b000, 37071)           = 0</w:t>
-      </w:r>
-    </w:p>
-    <w:p>
-      <w:pPr>
-        <w:spacing w:line="120" w:lineRule="auto"/>
-        <w:ind w:firstLine="0"/>
+        <w:t>1, "Time of freeing: 0.000001 second"..., 34Time of freeing: 0.000001 seconds</w:t>
+      </w:r>
+    </w:p>
+    <w:p>
+      <w:pPr>
+        <w:spacing w:line="360" w:lineRule="auto"/>
+        <w:ind w:left="0" w:firstLine="0"/>
         <w:rPr>
           <w:rFonts w:ascii="Consolas" w:eastAsia="Consolas" w:hAnsi="Consolas" w:cs="Consolas"/>
           <w:sz w:val="22"/>
@@ -46769,8 +47799,6 @@
           <w:lang w:val="en-US"/>
         </w:rPr>
       </w:pPr>
-      <w:proofErr w:type="spellStart"/>
-      <w:proofErr w:type="gramStart"/>
       <w:r>
         <w:rPr>
           <w:rFonts w:ascii="Consolas" w:eastAsia="Consolas" w:hAnsi="Consolas" w:cs="Consolas"/>
@@ -46778,386 +47806,20 @@
           <w:szCs w:val="20"/>
           <w:lang w:val="en-US"/>
         </w:rPr>
-        <w:t>getrandom</w:t>
-      </w:r>
-      <w:proofErr w:type="spellEnd"/>
-      <w:r>
+        <w:t>) = 34</w:t>
+      </w:r>
+    </w:p>
+    <w:p>
+      <w:pPr>
+        <w:spacing w:line="360" w:lineRule="auto"/>
+        <w:ind w:left="0" w:firstLine="0"/>
         <w:rPr>
           <w:rFonts w:ascii="Consolas" w:eastAsia="Consolas" w:hAnsi="Consolas" w:cs="Consolas"/>
           <w:sz w:val="22"/>
           <w:szCs w:val="20"/>
           <w:lang w:val="en-US"/>
         </w:rPr>
-        <w:t>(</w:t>
-      </w:r>
-      <w:proofErr w:type="gramEnd"/>
-      <w:r>
-        <w:rPr>
-          <w:rFonts w:ascii="Consolas" w:eastAsia="Consolas" w:hAnsi="Consolas" w:cs="Consolas"/>
-          <w:sz w:val="22"/>
-          <w:szCs w:val="20"/>
-          <w:lang w:val="en-US"/>
-        </w:rPr>
-        <w:t>"\x4e\xf5\</w:t>
-      </w:r>
-      <w:proofErr w:type="spellStart"/>
-      <w:r>
-        <w:rPr>
-          <w:rFonts w:ascii="Consolas" w:eastAsia="Consolas" w:hAnsi="Consolas" w:cs="Consolas"/>
-          <w:sz w:val="22"/>
-          <w:szCs w:val="20"/>
-          <w:lang w:val="en-US"/>
-        </w:rPr>
-        <w:t>xbf</w:t>
-      </w:r>
-      <w:proofErr w:type="spellEnd"/>
-      <w:r>
-        <w:rPr>
-          <w:rFonts w:ascii="Consolas" w:eastAsia="Consolas" w:hAnsi="Consolas" w:cs="Consolas"/>
-          <w:sz w:val="22"/>
-          <w:szCs w:val="20"/>
-          <w:lang w:val="en-US"/>
-        </w:rPr>
-        <w:t>\x81\x38\x93\x25\x2e", 8, GRND_NONBLOCK) = 8</w:t>
-      </w:r>
-    </w:p>
-    <w:p>
-      <w:pPr>
-        <w:spacing w:line="120" w:lineRule="auto"/>
-        <w:ind w:firstLine="0"/>
-        <w:rPr>
-          <w:rFonts w:ascii="Consolas" w:eastAsia="Consolas" w:hAnsi="Consolas" w:cs="Consolas"/>
-          <w:sz w:val="22"/>
-          <w:szCs w:val="20"/>
-          <w:lang w:val="en-US"/>
-        </w:rPr>
-      </w:pPr>
-      <w:proofErr w:type="spellStart"/>
-      <w:r>
-        <w:rPr>
-          <w:rFonts w:ascii="Consolas" w:eastAsia="Consolas" w:hAnsi="Consolas" w:cs="Consolas"/>
-          <w:sz w:val="22"/>
-          <w:szCs w:val="20"/>
-          <w:lang w:val="en-US"/>
-        </w:rPr>
-        <w:t>brk</w:t>
-      </w:r>
-      <w:proofErr w:type="spellEnd"/>
-      <w:r>
-        <w:rPr>
-          <w:rFonts w:ascii="Consolas" w:eastAsia="Consolas" w:hAnsi="Consolas" w:cs="Consolas"/>
-          <w:sz w:val="22"/>
-          <w:szCs w:val="20"/>
-          <w:lang w:val="en-US"/>
-        </w:rPr>
-        <w:t>(</w:t>
-      </w:r>
-      <w:proofErr w:type="gramStart"/>
-      <w:r>
-        <w:rPr>
-          <w:rFonts w:ascii="Consolas" w:eastAsia="Consolas" w:hAnsi="Consolas" w:cs="Consolas"/>
-          <w:sz w:val="22"/>
-          <w:szCs w:val="20"/>
-          <w:lang w:val="en-US"/>
-        </w:rPr>
-        <w:t xml:space="preserve">NULL)   </w:t>
-      </w:r>
-      <w:proofErr w:type="gramEnd"/>
-      <w:r>
-        <w:rPr>
-          <w:rFonts w:ascii="Consolas" w:eastAsia="Consolas" w:hAnsi="Consolas" w:cs="Consolas"/>
-          <w:sz w:val="22"/>
-          <w:szCs w:val="20"/>
-          <w:lang w:val="en-US"/>
-        </w:rPr>
-        <w:t xml:space="preserve">                            = 0x3e9ee000</w:t>
-      </w:r>
-    </w:p>
-    <w:p>
-      <w:pPr>
-        <w:spacing w:line="120" w:lineRule="auto"/>
-        <w:ind w:firstLine="0"/>
-        <w:rPr>
-          <w:rFonts w:ascii="Consolas" w:eastAsia="Consolas" w:hAnsi="Consolas" w:cs="Consolas"/>
-          <w:sz w:val="22"/>
-          <w:szCs w:val="20"/>
-          <w:lang w:val="en-US"/>
-        </w:rPr>
-      </w:pPr>
-      <w:proofErr w:type="spellStart"/>
-      <w:r>
-        <w:rPr>
-          <w:rFonts w:ascii="Consolas" w:eastAsia="Consolas" w:hAnsi="Consolas" w:cs="Consolas"/>
-          <w:sz w:val="22"/>
-          <w:szCs w:val="20"/>
-          <w:lang w:val="en-US"/>
-        </w:rPr>
-        <w:t>brk</w:t>
-      </w:r>
-      <w:proofErr w:type="spellEnd"/>
-      <w:r>
-        <w:rPr>
-          <w:rFonts w:ascii="Consolas" w:eastAsia="Consolas" w:hAnsi="Consolas" w:cs="Consolas"/>
-          <w:sz w:val="22"/>
-          <w:szCs w:val="20"/>
-          <w:lang w:val="en-US"/>
-        </w:rPr>
-        <w:t>(0x3ea0f000)                         = 0x3ea0f000</w:t>
-      </w:r>
-    </w:p>
-    <w:p>
-      <w:pPr>
-        <w:spacing w:line="120" w:lineRule="auto"/>
-        <w:ind w:firstLine="0"/>
-        <w:rPr>
-          <w:rFonts w:ascii="Consolas" w:eastAsia="Consolas" w:hAnsi="Consolas" w:cs="Consolas"/>
-          <w:sz w:val="22"/>
-          <w:szCs w:val="20"/>
-          <w:lang w:val="en-US"/>
-        </w:rPr>
-      </w:pPr>
-      <w:proofErr w:type="spellStart"/>
-      <w:proofErr w:type="gramStart"/>
-      <w:r>
-        <w:rPr>
-          <w:rFonts w:ascii="Consolas" w:eastAsia="Consolas" w:hAnsi="Consolas" w:cs="Consolas"/>
-          <w:sz w:val="22"/>
-          <w:szCs w:val="20"/>
-          <w:lang w:val="en-US"/>
-        </w:rPr>
-        <w:t>openat</w:t>
-      </w:r>
-      <w:proofErr w:type="spellEnd"/>
-      <w:r>
-        <w:rPr>
-          <w:rFonts w:ascii="Consolas" w:eastAsia="Consolas" w:hAnsi="Consolas" w:cs="Consolas"/>
-          <w:sz w:val="22"/>
-          <w:szCs w:val="20"/>
-          <w:lang w:val="en-US"/>
-        </w:rPr>
-        <w:t>(</w:t>
-      </w:r>
-      <w:proofErr w:type="gramEnd"/>
-      <w:r>
-        <w:rPr>
-          <w:rFonts w:ascii="Consolas" w:eastAsia="Consolas" w:hAnsi="Consolas" w:cs="Consolas"/>
-          <w:sz w:val="22"/>
-          <w:szCs w:val="20"/>
-          <w:lang w:val="en-US"/>
-        </w:rPr>
-        <w:t>AT_FDCWD, "./buddy_allocator_lib.so", O_RDONLY|O_CLOEXEC) = 3</w:t>
-      </w:r>
-    </w:p>
-    <w:p>
-      <w:pPr>
-        <w:spacing w:line="120" w:lineRule="auto"/>
-        <w:ind w:firstLine="0"/>
-        <w:rPr>
-          <w:rFonts w:ascii="Consolas" w:eastAsia="Consolas" w:hAnsi="Consolas" w:cs="Consolas"/>
-          <w:sz w:val="22"/>
-          <w:szCs w:val="20"/>
-          <w:lang w:val="en-US"/>
-        </w:rPr>
-      </w:pPr>
-      <w:proofErr w:type="gramStart"/>
-      <w:r>
-        <w:rPr>
-          <w:rFonts w:ascii="Consolas" w:eastAsia="Consolas" w:hAnsi="Consolas" w:cs="Consolas"/>
-          <w:sz w:val="22"/>
-          <w:szCs w:val="20"/>
-          <w:lang w:val="en-US"/>
-        </w:rPr>
-        <w:t>read(</w:t>
-      </w:r>
-      <w:proofErr w:type="gramEnd"/>
-      <w:r>
-        <w:rPr>
-          <w:rFonts w:ascii="Consolas" w:eastAsia="Consolas" w:hAnsi="Consolas" w:cs="Consolas"/>
-          <w:sz w:val="22"/>
-          <w:szCs w:val="20"/>
-          <w:lang w:val="en-US"/>
-        </w:rPr>
-        <w:t>3, "\177ELF\2\1\1\0\0\0\0\0\0\0\0\0\3\0&gt;\0\1\0\0\0\0\0\0\0\0\0\0\0"..., 832) = 832</w:t>
-      </w:r>
-    </w:p>
-    <w:p>
-      <w:pPr>
-        <w:spacing w:line="120" w:lineRule="auto"/>
-        <w:ind w:firstLine="0"/>
-        <w:rPr>
-          <w:rFonts w:ascii="Consolas" w:eastAsia="Consolas" w:hAnsi="Consolas" w:cs="Consolas"/>
-          <w:sz w:val="22"/>
-          <w:szCs w:val="20"/>
-          <w:lang w:val="en-US"/>
-        </w:rPr>
-      </w:pPr>
-      <w:proofErr w:type="spellStart"/>
-      <w:proofErr w:type="gramStart"/>
-      <w:r>
-        <w:rPr>
-          <w:rFonts w:ascii="Consolas" w:eastAsia="Consolas" w:hAnsi="Consolas" w:cs="Consolas"/>
-          <w:sz w:val="22"/>
-          <w:szCs w:val="20"/>
-          <w:lang w:val="en-US"/>
-        </w:rPr>
-        <w:t>newfstatat</w:t>
-      </w:r>
-      <w:proofErr w:type="spellEnd"/>
-      <w:r>
-        <w:rPr>
-          <w:rFonts w:ascii="Consolas" w:eastAsia="Consolas" w:hAnsi="Consolas" w:cs="Consolas"/>
-          <w:sz w:val="22"/>
-          <w:szCs w:val="20"/>
-          <w:lang w:val="en-US"/>
-        </w:rPr>
-        <w:t>(</w:t>
-      </w:r>
-      <w:proofErr w:type="gramEnd"/>
-      <w:r>
-        <w:rPr>
-          <w:rFonts w:ascii="Consolas" w:eastAsia="Consolas" w:hAnsi="Consolas" w:cs="Consolas"/>
-          <w:sz w:val="22"/>
-          <w:szCs w:val="20"/>
-          <w:lang w:val="en-US"/>
-        </w:rPr>
-        <w:t>3, "", {</w:t>
-      </w:r>
-      <w:proofErr w:type="spellStart"/>
-      <w:r>
-        <w:rPr>
-          <w:rFonts w:ascii="Consolas" w:eastAsia="Consolas" w:hAnsi="Consolas" w:cs="Consolas"/>
-          <w:sz w:val="22"/>
-          <w:szCs w:val="20"/>
-          <w:lang w:val="en-US"/>
-        </w:rPr>
-        <w:t>st_mode</w:t>
-      </w:r>
-      <w:proofErr w:type="spellEnd"/>
-      <w:r>
-        <w:rPr>
-          <w:rFonts w:ascii="Consolas" w:eastAsia="Consolas" w:hAnsi="Consolas" w:cs="Consolas"/>
-          <w:sz w:val="22"/>
-          <w:szCs w:val="20"/>
-          <w:lang w:val="en-US"/>
-        </w:rPr>
-        <w:t xml:space="preserve">=S_IFREG|0755, </w:t>
-      </w:r>
-      <w:proofErr w:type="spellStart"/>
-      <w:r>
-        <w:rPr>
-          <w:rFonts w:ascii="Consolas" w:eastAsia="Consolas" w:hAnsi="Consolas" w:cs="Consolas"/>
-          <w:sz w:val="22"/>
-          <w:szCs w:val="20"/>
-          <w:lang w:val="en-US"/>
-        </w:rPr>
-        <w:t>st_size</w:t>
-      </w:r>
-      <w:proofErr w:type="spellEnd"/>
-      <w:r>
-        <w:rPr>
-          <w:rFonts w:ascii="Consolas" w:eastAsia="Consolas" w:hAnsi="Consolas" w:cs="Consolas"/>
-          <w:sz w:val="22"/>
-          <w:szCs w:val="20"/>
-          <w:lang w:val="en-US"/>
-        </w:rPr>
-        <w:t>=15576, ...}, AT_EMPTY_PATH) = 0</w:t>
-      </w:r>
-    </w:p>
-    <w:p>
-      <w:pPr>
-        <w:spacing w:line="120" w:lineRule="auto"/>
-        <w:ind w:firstLine="0"/>
-        <w:rPr>
-          <w:rFonts w:ascii="Consolas" w:eastAsia="Consolas" w:hAnsi="Consolas" w:cs="Consolas"/>
-          <w:sz w:val="22"/>
-          <w:szCs w:val="20"/>
-          <w:lang w:val="en-US"/>
-        </w:rPr>
-      </w:pPr>
-      <w:proofErr w:type="spellStart"/>
-      <w:proofErr w:type="gramStart"/>
-      <w:r>
-        <w:rPr>
-          <w:rFonts w:ascii="Consolas" w:eastAsia="Consolas" w:hAnsi="Consolas" w:cs="Consolas"/>
-          <w:sz w:val="22"/>
-          <w:szCs w:val="20"/>
-          <w:lang w:val="en-US"/>
-        </w:rPr>
-        <w:t>getcwd</w:t>
-      </w:r>
-      <w:proofErr w:type="spellEnd"/>
-      <w:r>
-        <w:rPr>
-          <w:rFonts w:ascii="Consolas" w:eastAsia="Consolas" w:hAnsi="Consolas" w:cs="Consolas"/>
-          <w:sz w:val="22"/>
-          <w:szCs w:val="20"/>
-          <w:lang w:val="en-US"/>
-        </w:rPr>
-        <w:t>(</w:t>
-      </w:r>
-      <w:proofErr w:type="gramEnd"/>
-      <w:r>
-        <w:rPr>
-          <w:rFonts w:ascii="Consolas" w:eastAsia="Consolas" w:hAnsi="Consolas" w:cs="Consolas"/>
-          <w:sz w:val="22"/>
-          <w:szCs w:val="20"/>
-          <w:lang w:val="en-US"/>
-        </w:rPr>
-        <w:t>"/home/</w:t>
-      </w:r>
-      <w:proofErr w:type="spellStart"/>
-      <w:r>
-        <w:rPr>
-          <w:rFonts w:ascii="Consolas" w:eastAsia="Consolas" w:hAnsi="Consolas" w:cs="Consolas"/>
-          <w:sz w:val="22"/>
-          <w:szCs w:val="20"/>
-          <w:lang w:val="en-US"/>
-        </w:rPr>
-        <w:t>alexandr</w:t>
-      </w:r>
-      <w:proofErr w:type="spellEnd"/>
-      <w:r>
-        <w:rPr>
-          <w:rFonts w:ascii="Consolas" w:eastAsia="Consolas" w:hAnsi="Consolas" w:cs="Consolas"/>
-          <w:sz w:val="22"/>
-          <w:szCs w:val="20"/>
-          <w:lang w:val="en-US"/>
-        </w:rPr>
-        <w:t>/sem3/</w:t>
-      </w:r>
-      <w:proofErr w:type="spellStart"/>
-      <w:r>
-        <w:rPr>
-          <w:rFonts w:ascii="Consolas" w:eastAsia="Consolas" w:hAnsi="Consolas" w:cs="Consolas"/>
-          <w:sz w:val="22"/>
-          <w:szCs w:val="20"/>
-          <w:lang w:val="en-US"/>
-        </w:rPr>
-        <w:t>osi</w:t>
-      </w:r>
-      <w:proofErr w:type="spellEnd"/>
-      <w:r>
-        <w:rPr>
-          <w:rFonts w:ascii="Consolas" w:eastAsia="Consolas" w:hAnsi="Consolas" w:cs="Consolas"/>
-          <w:sz w:val="22"/>
-          <w:szCs w:val="20"/>
-          <w:lang w:val="en-US"/>
-        </w:rPr>
-        <w:t>/lab4", 128) = 29</w:t>
-      </w:r>
-    </w:p>
-    <w:p>
-      <w:pPr>
-        <w:spacing w:line="120" w:lineRule="auto"/>
-        <w:ind w:firstLine="0"/>
-        <w:rPr>
-          <w:rFonts w:ascii="Consolas" w:eastAsia="Consolas" w:hAnsi="Consolas" w:cs="Consolas"/>
-          <w:sz w:val="22"/>
-          <w:szCs w:val="20"/>
-          <w:lang w:val="en-US"/>
-        </w:rPr>
-      </w:pPr>
-      <w:proofErr w:type="spellStart"/>
+      </w:pPr>
       <w:proofErr w:type="gramStart"/>
       <w:r>
         <w:rPr>
@@ -47167,9 +47829,9 @@
           <w:highlight w:val="yellow"/>
           <w:lang w:val="en-US"/>
         </w:rPr>
-        <w:t>mmap</w:t>
-      </w:r>
-      <w:proofErr w:type="spellEnd"/>
+        <w:lastRenderedPageBreak/>
+        <w:t>write</w:t>
+      </w:r>
       <w:r>
         <w:rPr>
           <w:rFonts w:ascii="Consolas" w:eastAsia="Consolas" w:hAnsi="Consolas" w:cs="Consolas"/>
@@ -47187,18 +47849,78 @@
           <w:szCs w:val="20"/>
           <w:lang w:val="en-US"/>
         </w:rPr>
-        <w:t>NULL, 16456, PROT_READ, MAP_PRIVATE|MAP_DENYWRITE, 3, 0) = 0x7f8527150000</w:t>
-      </w:r>
-    </w:p>
-    <w:p>
-      <w:pPr>
-        <w:spacing w:line="120" w:lineRule="auto"/>
-        <w:ind w:firstLine="0"/>
+        <w:t xml:space="preserve">1, "Time of allocations and </w:t>
+      </w:r>
+      <w:proofErr w:type="spellStart"/>
+      <w:r>
         <w:rPr>
           <w:rFonts w:ascii="Consolas" w:eastAsia="Consolas" w:hAnsi="Consolas" w:cs="Consolas"/>
           <w:sz w:val="22"/>
           <w:szCs w:val="20"/>
           <w:lang w:val="en-US"/>
+        </w:rPr>
+        <w:t>freeings</w:t>
+      </w:r>
+      <w:proofErr w:type="spellEnd"/>
+      <w:r>
+        <w:rPr>
+          <w:rFonts w:ascii="Consolas" w:eastAsia="Consolas" w:hAnsi="Consolas" w:cs="Consolas"/>
+          <w:sz w:val="22"/>
+          <w:szCs w:val="20"/>
+          <w:lang w:val="en-US"/>
+        </w:rPr>
+        <w:t xml:space="preserve">"..., 51Time of allocations and </w:t>
+      </w:r>
+      <w:proofErr w:type="spellStart"/>
+      <w:r>
+        <w:rPr>
+          <w:rFonts w:ascii="Consolas" w:eastAsia="Consolas" w:hAnsi="Consolas" w:cs="Consolas"/>
+          <w:sz w:val="22"/>
+          <w:szCs w:val="20"/>
+          <w:lang w:val="en-US"/>
+        </w:rPr>
+        <w:t>freeings</w:t>
+      </w:r>
+      <w:proofErr w:type="spellEnd"/>
+      <w:r>
+        <w:rPr>
+          <w:rFonts w:ascii="Consolas" w:eastAsia="Consolas" w:hAnsi="Consolas" w:cs="Consolas"/>
+          <w:sz w:val="22"/>
+          <w:szCs w:val="20"/>
+          <w:lang w:val="en-US"/>
+        </w:rPr>
+        <w:t>: 0.000052 seconds</w:t>
+      </w:r>
+    </w:p>
+    <w:p>
+      <w:pPr>
+        <w:spacing w:line="360" w:lineRule="auto"/>
+        <w:ind w:left="0" w:firstLine="0"/>
+        <w:rPr>
+          <w:rFonts w:ascii="Consolas" w:eastAsia="Consolas" w:hAnsi="Consolas" w:cs="Consolas"/>
+          <w:sz w:val="22"/>
+          <w:szCs w:val="20"/>
+          <w:lang w:val="en-US"/>
+        </w:rPr>
+      </w:pPr>
+      <w:r>
+        <w:rPr>
+          <w:rFonts w:ascii="Consolas" w:eastAsia="Consolas" w:hAnsi="Consolas" w:cs="Consolas"/>
+          <w:sz w:val="22"/>
+          <w:szCs w:val="20"/>
+          <w:lang w:val="en-US"/>
+        </w:rPr>
+        <w:t>) = 51</w:t>
+      </w:r>
+    </w:p>
+    <w:p>
+      <w:pPr>
+        <w:spacing w:line="360" w:lineRule="auto"/>
+        <w:ind w:left="0" w:firstLine="0"/>
+        <w:rPr>
+          <w:rFonts w:ascii="Consolas" w:eastAsia="Consolas" w:hAnsi="Consolas" w:cs="Consolas"/>
+          <w:sz w:val="22"/>
+          <w:szCs w:val="20"/>
         </w:rPr>
       </w:pPr>
       <w:proofErr w:type="spellStart"/>
@@ -47211,7 +47933,7 @@
           <w:highlight w:val="yellow"/>
           <w:lang w:val="en-US"/>
         </w:rPr>
-        <w:t>mmap</w:t>
+        <w:t>munmap</w:t>
       </w:r>
       <w:proofErr w:type="spellEnd"/>
       <w:r>
@@ -47231,13 +47953,21 @@
           <w:szCs w:val="20"/>
           <w:lang w:val="en-US"/>
         </w:rPr>
-        <w:t>0x7f8527151000, 4096, PROT_READ|PROT_EXEC, MAP_PRIVATE|MAP_FIXED|MAP_DENYWRITE, 3, 0x1000) = 0x7f8527151000</w:t>
-      </w:r>
-    </w:p>
-    <w:p>
-      <w:pPr>
-        <w:spacing w:line="120" w:lineRule="auto"/>
-        <w:ind w:firstLine="0"/>
+        <w:t xml:space="preserve">0x7f8526e1f098, 1048576)         = </w:t>
+      </w:r>
+      <w:r>
+        <w:rPr>
+          <w:rFonts w:ascii="Consolas" w:eastAsia="Consolas" w:hAnsi="Consolas" w:cs="Consolas"/>
+          <w:sz w:val="22"/>
+          <w:szCs w:val="20"/>
+        </w:rPr>
+        <w:t>0</w:t>
+      </w:r>
+    </w:p>
+    <w:p>
+      <w:pPr>
+        <w:spacing w:line="360" w:lineRule="auto"/>
+        <w:ind w:left="0" w:firstLine="0"/>
         <w:rPr>
           <w:rFonts w:ascii="Consolas" w:eastAsia="Consolas" w:hAnsi="Consolas" w:cs="Consolas"/>
           <w:sz w:val="22"/>
@@ -47255,7 +47985,7 @@
           <w:highlight w:val="yellow"/>
           <w:lang w:val="en-US"/>
         </w:rPr>
-        <w:t>mmap</w:t>
+        <w:t>munmap</w:t>
       </w:r>
       <w:proofErr w:type="spellEnd"/>
       <w:r>
@@ -47275,13 +48005,13 @@
           <w:szCs w:val="20"/>
           <w:lang w:val="en-US"/>
         </w:rPr>
-        <w:t>0x7f8527152000, 4096, PROT_READ, MAP_PRIVATE|MAP_FIXED|MAP_DENYWRITE, 3, 0x2000) = 0x7f8527152000</w:t>
-      </w:r>
-    </w:p>
-    <w:p>
-      <w:pPr>
-        <w:spacing w:line="120" w:lineRule="auto"/>
-        <w:ind w:firstLine="0"/>
+        <w:t>0x7f8526e1f000, 152)             = 0</w:t>
+      </w:r>
+    </w:p>
+    <w:p>
+      <w:pPr>
+        <w:spacing w:line="360" w:lineRule="auto"/>
+        <w:ind w:left="0" w:firstLine="0"/>
         <w:rPr>
           <w:rFonts w:ascii="Consolas" w:eastAsia="Consolas" w:hAnsi="Consolas" w:cs="Consolas"/>
           <w:sz w:val="22"/>
@@ -47299,7 +48029,7 @@
           <w:highlight w:val="yellow"/>
           <w:lang w:val="en-US"/>
         </w:rPr>
-        <w:t>mmap</w:t>
+        <w:t>munmap</w:t>
       </w:r>
       <w:proofErr w:type="spellEnd"/>
       <w:r>
@@ -47319,506 +48049,13 @@
           <w:szCs w:val="20"/>
           <w:lang w:val="en-US"/>
         </w:rPr>
-        <w:t>0x7f8527153000, 8192, PROT_READ|PROT_WRITE, MAP_PRIVATE|MAP_FIXED|MAP_DENYWRITE, 3, 0x2000) = 0x7f8527153000</w:t>
-      </w:r>
-    </w:p>
-    <w:p>
-      <w:pPr>
-        <w:spacing w:line="120" w:lineRule="auto"/>
-        <w:ind w:firstLine="0"/>
-        <w:rPr>
-          <w:rFonts w:ascii="Consolas" w:eastAsia="Consolas" w:hAnsi="Consolas" w:cs="Consolas"/>
-          <w:sz w:val="22"/>
-          <w:szCs w:val="20"/>
-          <w:lang w:val="en-US"/>
-        </w:rPr>
-      </w:pPr>
-      <w:proofErr w:type="gramStart"/>
-      <w:r>
-        <w:rPr>
-          <w:rFonts w:ascii="Consolas" w:eastAsia="Consolas" w:hAnsi="Consolas" w:cs="Consolas"/>
-          <w:sz w:val="22"/>
-          <w:szCs w:val="20"/>
-          <w:lang w:val="en-US"/>
-        </w:rPr>
-        <w:t>close(</w:t>
-      </w:r>
-      <w:proofErr w:type="gramEnd"/>
-      <w:r>
-        <w:rPr>
-          <w:rFonts w:ascii="Consolas" w:eastAsia="Consolas" w:hAnsi="Consolas" w:cs="Consolas"/>
-          <w:sz w:val="22"/>
-          <w:szCs w:val="20"/>
-          <w:lang w:val="en-US"/>
-        </w:rPr>
-        <w:t>3)                                = 0</w:t>
-      </w:r>
-    </w:p>
-    <w:p>
-      <w:pPr>
-        <w:spacing w:line="120" w:lineRule="auto"/>
-        <w:ind w:firstLine="0"/>
-        <w:rPr>
-          <w:rFonts w:ascii="Consolas" w:eastAsia="Consolas" w:hAnsi="Consolas" w:cs="Consolas"/>
-          <w:sz w:val="22"/>
-          <w:szCs w:val="20"/>
-          <w:lang w:val="en-US"/>
-        </w:rPr>
-      </w:pPr>
-      <w:proofErr w:type="spellStart"/>
-      <w:proofErr w:type="gramStart"/>
-      <w:r>
-        <w:rPr>
-          <w:rFonts w:ascii="Consolas" w:eastAsia="Consolas" w:hAnsi="Consolas" w:cs="Consolas"/>
-          <w:sz w:val="22"/>
-          <w:szCs w:val="20"/>
-          <w:lang w:val="en-US"/>
-        </w:rPr>
-        <w:t>mprotect</w:t>
-      </w:r>
-      <w:proofErr w:type="spellEnd"/>
-      <w:r>
-        <w:rPr>
-          <w:rFonts w:ascii="Consolas" w:eastAsia="Consolas" w:hAnsi="Consolas" w:cs="Consolas"/>
-          <w:sz w:val="22"/>
-          <w:szCs w:val="20"/>
-          <w:lang w:val="en-US"/>
-        </w:rPr>
-        <w:t>(</w:t>
-      </w:r>
-      <w:proofErr w:type="gramEnd"/>
-      <w:r>
-        <w:rPr>
-          <w:rFonts w:ascii="Consolas" w:eastAsia="Consolas" w:hAnsi="Consolas" w:cs="Consolas"/>
-          <w:sz w:val="22"/>
-          <w:szCs w:val="20"/>
-          <w:lang w:val="en-US"/>
-        </w:rPr>
-        <w:t>0x7f8527153000, 4096, PROT_READ) = 0</w:t>
-      </w:r>
-    </w:p>
-    <w:p>
-      <w:pPr>
-        <w:spacing w:line="120" w:lineRule="auto"/>
-        <w:ind w:firstLine="0"/>
-        <w:rPr>
-          <w:rFonts w:ascii="Consolas" w:eastAsia="Consolas" w:hAnsi="Consolas" w:cs="Consolas"/>
-          <w:sz w:val="22"/>
-          <w:szCs w:val="20"/>
-          <w:lang w:val="en-US"/>
-        </w:rPr>
-      </w:pPr>
-      <w:proofErr w:type="spellStart"/>
-      <w:proofErr w:type="gramStart"/>
-      <w:r>
-        <w:rPr>
-          <w:rFonts w:ascii="Consolas" w:eastAsia="Consolas" w:hAnsi="Consolas" w:cs="Consolas"/>
-          <w:sz w:val="22"/>
-          <w:szCs w:val="20"/>
-          <w:lang w:val="en-US"/>
-        </w:rPr>
-        <w:t>newfstatat</w:t>
-      </w:r>
-      <w:proofErr w:type="spellEnd"/>
-      <w:r>
-        <w:rPr>
-          <w:rFonts w:ascii="Consolas" w:eastAsia="Consolas" w:hAnsi="Consolas" w:cs="Consolas"/>
-          <w:sz w:val="22"/>
-          <w:szCs w:val="20"/>
-          <w:lang w:val="en-US"/>
-        </w:rPr>
-        <w:t>(</w:t>
-      </w:r>
-      <w:proofErr w:type="gramEnd"/>
-      <w:r>
-        <w:rPr>
-          <w:rFonts w:ascii="Consolas" w:eastAsia="Consolas" w:hAnsi="Consolas" w:cs="Consolas"/>
-          <w:sz w:val="22"/>
-          <w:szCs w:val="20"/>
-          <w:lang w:val="en-US"/>
-        </w:rPr>
-        <w:t>1, "", {</w:t>
-      </w:r>
-      <w:proofErr w:type="spellStart"/>
-      <w:r>
-        <w:rPr>
-          <w:rFonts w:ascii="Consolas" w:eastAsia="Consolas" w:hAnsi="Consolas" w:cs="Consolas"/>
-          <w:sz w:val="22"/>
-          <w:szCs w:val="20"/>
-          <w:lang w:val="en-US"/>
-        </w:rPr>
-        <w:t>st_mode</w:t>
-      </w:r>
-      <w:proofErr w:type="spellEnd"/>
-      <w:r>
-        <w:rPr>
-          <w:rFonts w:ascii="Consolas" w:eastAsia="Consolas" w:hAnsi="Consolas" w:cs="Consolas"/>
-          <w:sz w:val="22"/>
-          <w:szCs w:val="20"/>
-          <w:lang w:val="en-US"/>
-        </w:rPr>
-        <w:t xml:space="preserve">=S_IFCHR|0620, </w:t>
-      </w:r>
-      <w:proofErr w:type="spellStart"/>
-      <w:r>
-        <w:rPr>
-          <w:rFonts w:ascii="Consolas" w:eastAsia="Consolas" w:hAnsi="Consolas" w:cs="Consolas"/>
-          <w:sz w:val="22"/>
-          <w:szCs w:val="20"/>
-          <w:lang w:val="en-US"/>
-        </w:rPr>
-        <w:t>st_rdev</w:t>
-      </w:r>
-      <w:proofErr w:type="spellEnd"/>
-      <w:r>
-        <w:rPr>
-          <w:rFonts w:ascii="Consolas" w:eastAsia="Consolas" w:hAnsi="Consolas" w:cs="Consolas"/>
-          <w:sz w:val="22"/>
-          <w:szCs w:val="20"/>
-          <w:lang w:val="en-US"/>
-        </w:rPr>
-        <w:t>=</w:t>
-      </w:r>
-      <w:proofErr w:type="spellStart"/>
-      <w:r>
-        <w:rPr>
-          <w:rFonts w:ascii="Consolas" w:eastAsia="Consolas" w:hAnsi="Consolas" w:cs="Consolas"/>
-          <w:sz w:val="22"/>
-          <w:szCs w:val="20"/>
-          <w:lang w:val="en-US"/>
-        </w:rPr>
-        <w:t>makedev</w:t>
-      </w:r>
-      <w:proofErr w:type="spellEnd"/>
-      <w:r>
-        <w:rPr>
-          <w:rFonts w:ascii="Consolas" w:eastAsia="Consolas" w:hAnsi="Consolas" w:cs="Consolas"/>
-          <w:sz w:val="22"/>
-          <w:szCs w:val="20"/>
-          <w:lang w:val="en-US"/>
-        </w:rPr>
-        <w:t>(0x88, 0), ...}, AT_EMPTY_PATH) = 0</w:t>
-      </w:r>
-    </w:p>
-    <w:p>
-      <w:pPr>
-        <w:spacing w:line="120" w:lineRule="auto"/>
-        <w:ind w:firstLine="0"/>
-        <w:rPr>
-          <w:rFonts w:ascii="Consolas" w:eastAsia="Consolas" w:hAnsi="Consolas" w:cs="Consolas"/>
-          <w:sz w:val="22"/>
-          <w:szCs w:val="20"/>
-          <w:lang w:val="en-US"/>
-        </w:rPr>
-      </w:pPr>
-      <w:proofErr w:type="gramStart"/>
-      <w:r>
-        <w:rPr>
-          <w:rFonts w:ascii="Consolas" w:eastAsia="Consolas" w:hAnsi="Consolas" w:cs="Consolas"/>
-          <w:sz w:val="22"/>
-          <w:szCs w:val="20"/>
-          <w:lang w:val="en-US"/>
-        </w:rPr>
-        <w:t>write(</w:t>
-      </w:r>
-      <w:proofErr w:type="gramEnd"/>
-      <w:r>
-        <w:rPr>
-          <w:rFonts w:ascii="Consolas" w:eastAsia="Consolas" w:hAnsi="Consolas" w:cs="Consolas"/>
-          <w:sz w:val="22"/>
-          <w:szCs w:val="20"/>
-          <w:lang w:val="en-US"/>
-        </w:rPr>
-        <w:t>1, "Loaded library: ./</w:t>
-      </w:r>
-      <w:proofErr w:type="spellStart"/>
-      <w:r>
-        <w:rPr>
-          <w:rFonts w:ascii="Consolas" w:eastAsia="Consolas" w:hAnsi="Consolas" w:cs="Consolas"/>
-          <w:sz w:val="22"/>
-          <w:szCs w:val="20"/>
-          <w:lang w:val="en-US"/>
-        </w:rPr>
-        <w:t>buddy_allocato</w:t>
-      </w:r>
-      <w:proofErr w:type="spellEnd"/>
-      <w:r>
-        <w:rPr>
-          <w:rFonts w:ascii="Consolas" w:eastAsia="Consolas" w:hAnsi="Consolas" w:cs="Consolas"/>
-          <w:sz w:val="22"/>
-          <w:szCs w:val="20"/>
-          <w:lang w:val="en-US"/>
-        </w:rPr>
-        <w:t>"..., 41Loaded library: ./buddy_allocator_lib.so</w:t>
-      </w:r>
-    </w:p>
-    <w:p>
-      <w:pPr>
-        <w:spacing w:line="120" w:lineRule="auto"/>
-        <w:ind w:firstLine="0"/>
-        <w:rPr>
-          <w:rFonts w:ascii="Consolas" w:eastAsia="Consolas" w:hAnsi="Consolas" w:cs="Consolas"/>
-          <w:sz w:val="22"/>
-          <w:szCs w:val="20"/>
-          <w:lang w:val="en-US"/>
-        </w:rPr>
-      </w:pPr>
-      <w:r>
-        <w:rPr>
-          <w:rFonts w:ascii="Consolas" w:eastAsia="Consolas" w:hAnsi="Consolas" w:cs="Consolas"/>
-          <w:sz w:val="22"/>
-          <w:szCs w:val="20"/>
-          <w:lang w:val="en-US"/>
-        </w:rPr>
-        <w:t>) = 41</w:t>
-      </w:r>
-    </w:p>
-    <w:p>
-      <w:pPr>
-        <w:spacing w:line="120" w:lineRule="auto"/>
-        <w:ind w:firstLine="0"/>
-        <w:rPr>
-          <w:rFonts w:ascii="Consolas" w:eastAsia="Consolas" w:hAnsi="Consolas" w:cs="Consolas"/>
-          <w:sz w:val="22"/>
-          <w:szCs w:val="20"/>
-          <w:lang w:val="en-US"/>
-        </w:rPr>
-      </w:pPr>
-      <w:proofErr w:type="spellStart"/>
-      <w:proofErr w:type="gramStart"/>
-      <w:r>
-        <w:rPr>
-          <w:rFonts w:ascii="Consolas" w:eastAsia="Consolas" w:hAnsi="Consolas" w:cs="Consolas"/>
-          <w:sz w:val="22"/>
-          <w:szCs w:val="20"/>
-          <w:lang w:val="en-US"/>
-        </w:rPr>
-        <w:t>mmap</w:t>
-      </w:r>
-      <w:proofErr w:type="spellEnd"/>
-      <w:r>
-        <w:rPr>
-          <w:rFonts w:ascii="Consolas" w:eastAsia="Consolas" w:hAnsi="Consolas" w:cs="Consolas"/>
-          <w:sz w:val="22"/>
-          <w:szCs w:val="20"/>
-          <w:lang w:val="en-US"/>
-        </w:rPr>
-        <w:t>(</w:t>
-      </w:r>
-      <w:proofErr w:type="gramEnd"/>
-      <w:r>
-        <w:rPr>
-          <w:rFonts w:ascii="Consolas" w:eastAsia="Consolas" w:hAnsi="Consolas" w:cs="Consolas"/>
-          <w:sz w:val="22"/>
-          <w:szCs w:val="20"/>
-          <w:lang w:val="en-US"/>
-        </w:rPr>
-        <w:t>NULL, 1048576, PROT_READ|PROT_WRITE, MAP_PRIVATE|MAP_ANONYMOUS, -1, 0) = 0x7f8526e1f000</w:t>
-      </w:r>
-    </w:p>
-    <w:p>
-      <w:pPr>
-        <w:spacing w:line="120" w:lineRule="auto"/>
-        <w:ind w:firstLine="0"/>
-        <w:rPr>
-          <w:rFonts w:ascii="Consolas" w:eastAsia="Consolas" w:hAnsi="Consolas" w:cs="Consolas"/>
-          <w:sz w:val="22"/>
-          <w:szCs w:val="20"/>
-          <w:lang w:val="en-US"/>
-        </w:rPr>
-      </w:pPr>
-      <w:proofErr w:type="gramStart"/>
-      <w:r>
-        <w:rPr>
-          <w:rFonts w:ascii="Consolas" w:eastAsia="Consolas" w:hAnsi="Consolas" w:cs="Consolas"/>
-          <w:sz w:val="22"/>
-          <w:szCs w:val="20"/>
-          <w:lang w:val="en-US"/>
-        </w:rPr>
-        <w:t>write(</w:t>
-      </w:r>
-      <w:proofErr w:type="gramEnd"/>
-      <w:r>
-        <w:rPr>
-          <w:rFonts w:ascii="Consolas" w:eastAsia="Consolas" w:hAnsi="Consolas" w:cs="Consolas"/>
-          <w:sz w:val="22"/>
-          <w:szCs w:val="20"/>
-          <w:lang w:val="en-US"/>
-        </w:rPr>
-        <w:t>1, "Time of allocation: 0.000009 sec"..., 37Time of allocation: 0.000009 seconds</w:t>
-      </w:r>
-    </w:p>
-    <w:p>
-      <w:pPr>
-        <w:spacing w:line="120" w:lineRule="auto"/>
-        <w:ind w:firstLine="0"/>
-        <w:rPr>
-          <w:rFonts w:ascii="Consolas" w:eastAsia="Consolas" w:hAnsi="Consolas" w:cs="Consolas"/>
-          <w:sz w:val="22"/>
-          <w:szCs w:val="20"/>
-          <w:lang w:val="en-US"/>
-        </w:rPr>
-      </w:pPr>
-      <w:r>
-        <w:rPr>
-          <w:rFonts w:ascii="Consolas" w:eastAsia="Consolas" w:hAnsi="Consolas" w:cs="Consolas"/>
-          <w:sz w:val="22"/>
-          <w:szCs w:val="20"/>
-          <w:lang w:val="en-US"/>
-        </w:rPr>
-        <w:t>) = 37</w:t>
-      </w:r>
-    </w:p>
-    <w:p>
-      <w:pPr>
-        <w:spacing w:line="120" w:lineRule="auto"/>
-        <w:ind w:firstLine="0"/>
-        <w:rPr>
-          <w:rFonts w:ascii="Consolas" w:eastAsia="Consolas" w:hAnsi="Consolas" w:cs="Consolas"/>
-          <w:sz w:val="22"/>
-          <w:szCs w:val="20"/>
-          <w:lang w:val="en-US"/>
-        </w:rPr>
-      </w:pPr>
-      <w:proofErr w:type="gramStart"/>
-      <w:r>
-        <w:rPr>
-          <w:rFonts w:ascii="Consolas" w:eastAsia="Consolas" w:hAnsi="Consolas" w:cs="Consolas"/>
-          <w:sz w:val="22"/>
-          <w:szCs w:val="20"/>
-          <w:lang w:val="en-US"/>
-        </w:rPr>
-        <w:t>write(</w:t>
-      </w:r>
-      <w:proofErr w:type="gramEnd"/>
-      <w:r>
-        <w:rPr>
-          <w:rFonts w:ascii="Consolas" w:eastAsia="Consolas" w:hAnsi="Consolas" w:cs="Consolas"/>
-          <w:sz w:val="22"/>
-          <w:szCs w:val="20"/>
-          <w:lang w:val="en-US"/>
-        </w:rPr>
-        <w:t>1, "Time of freeing: 0.000001 second"..., 34Time of freeing: 0.000001 seconds</w:t>
-      </w:r>
-    </w:p>
-    <w:p>
-      <w:pPr>
-        <w:spacing w:line="120" w:lineRule="auto"/>
-        <w:ind w:firstLine="0"/>
-        <w:rPr>
-          <w:rFonts w:ascii="Consolas" w:eastAsia="Consolas" w:hAnsi="Consolas" w:cs="Consolas"/>
-          <w:sz w:val="22"/>
-          <w:szCs w:val="20"/>
-          <w:lang w:val="en-US"/>
-        </w:rPr>
-      </w:pPr>
-      <w:r>
-        <w:rPr>
-          <w:rFonts w:ascii="Consolas" w:eastAsia="Consolas" w:hAnsi="Consolas" w:cs="Consolas"/>
-          <w:sz w:val="22"/>
-          <w:szCs w:val="20"/>
-          <w:lang w:val="en-US"/>
-        </w:rPr>
-        <w:t>) = 34</w:t>
-      </w:r>
-    </w:p>
-    <w:p>
-      <w:pPr>
-        <w:spacing w:line="120" w:lineRule="auto"/>
-        <w:ind w:firstLine="0"/>
-        <w:rPr>
-          <w:rFonts w:ascii="Consolas" w:eastAsia="Consolas" w:hAnsi="Consolas" w:cs="Consolas"/>
-          <w:sz w:val="22"/>
-          <w:szCs w:val="20"/>
-          <w:lang w:val="en-US"/>
-        </w:rPr>
-      </w:pPr>
-      <w:proofErr w:type="gramStart"/>
-      <w:r>
-        <w:rPr>
-          <w:rFonts w:ascii="Consolas" w:eastAsia="Consolas" w:hAnsi="Consolas" w:cs="Consolas"/>
-          <w:sz w:val="22"/>
-          <w:szCs w:val="20"/>
-          <w:lang w:val="en-US"/>
-        </w:rPr>
-        <w:t>write(</w:t>
-      </w:r>
-      <w:proofErr w:type="gramEnd"/>
-      <w:r>
-        <w:rPr>
-          <w:rFonts w:ascii="Consolas" w:eastAsia="Consolas" w:hAnsi="Consolas" w:cs="Consolas"/>
-          <w:sz w:val="22"/>
-          <w:szCs w:val="20"/>
-          <w:lang w:val="en-US"/>
-        </w:rPr>
-        <w:t xml:space="preserve">1, "Time of allocations and </w:t>
-      </w:r>
-      <w:proofErr w:type="spellStart"/>
-      <w:r>
-        <w:rPr>
-          <w:rFonts w:ascii="Consolas" w:eastAsia="Consolas" w:hAnsi="Consolas" w:cs="Consolas"/>
-          <w:sz w:val="22"/>
-          <w:szCs w:val="20"/>
-          <w:lang w:val="en-US"/>
-        </w:rPr>
-        <w:t>freeings</w:t>
-      </w:r>
-      <w:proofErr w:type="spellEnd"/>
-      <w:r>
-        <w:rPr>
-          <w:rFonts w:ascii="Consolas" w:eastAsia="Consolas" w:hAnsi="Consolas" w:cs="Consolas"/>
-          <w:sz w:val="22"/>
-          <w:szCs w:val="20"/>
-          <w:lang w:val="en-US"/>
-        </w:rPr>
-        <w:t xml:space="preserve">"..., 51Time of allocations and </w:t>
-      </w:r>
-      <w:proofErr w:type="spellStart"/>
-      <w:r>
-        <w:rPr>
-          <w:rFonts w:ascii="Consolas" w:eastAsia="Consolas" w:hAnsi="Consolas" w:cs="Consolas"/>
-          <w:sz w:val="22"/>
-          <w:szCs w:val="20"/>
-          <w:lang w:val="en-US"/>
-        </w:rPr>
-        <w:t>freeings</w:t>
-      </w:r>
-      <w:proofErr w:type="spellEnd"/>
-      <w:r>
-        <w:rPr>
-          <w:rFonts w:ascii="Consolas" w:eastAsia="Consolas" w:hAnsi="Consolas" w:cs="Consolas"/>
-          <w:sz w:val="22"/>
-          <w:szCs w:val="20"/>
-          <w:lang w:val="en-US"/>
-        </w:rPr>
-        <w:t>: 0.000052 seconds</w:t>
-      </w:r>
-    </w:p>
-    <w:p>
-      <w:pPr>
-        <w:spacing w:line="120" w:lineRule="auto"/>
-        <w:ind w:firstLine="0"/>
-        <w:rPr>
-          <w:rFonts w:ascii="Consolas" w:eastAsia="Consolas" w:hAnsi="Consolas" w:cs="Consolas"/>
-          <w:sz w:val="22"/>
-          <w:szCs w:val="20"/>
-          <w:lang w:val="en-US"/>
-        </w:rPr>
-      </w:pPr>
-      <w:r>
-        <w:rPr>
-          <w:rFonts w:ascii="Consolas" w:eastAsia="Consolas" w:hAnsi="Consolas" w:cs="Consolas"/>
-          <w:sz w:val="22"/>
-          <w:szCs w:val="20"/>
-          <w:lang w:val="en-US"/>
-        </w:rPr>
-        <w:t>) = 51</w:t>
-      </w:r>
-    </w:p>
-    <w:p>
-      <w:pPr>
-        <w:spacing w:line="120" w:lineRule="auto"/>
-        <w:ind w:firstLine="0"/>
+        <w:t>0x7f8526e1f000, 1048576)         = 0</w:t>
+      </w:r>
+    </w:p>
+    <w:p>
+      <w:pPr>
+        <w:spacing w:line="360" w:lineRule="auto"/>
+        <w:ind w:left="0" w:firstLine="0"/>
         <w:rPr>
           <w:rFonts w:ascii="Consolas" w:eastAsia="Consolas" w:hAnsi="Consolas" w:cs="Consolas"/>
           <w:sz w:val="22"/>
@@ -47856,31 +48093,36 @@
           <w:szCs w:val="20"/>
           <w:lang w:val="en-US"/>
         </w:rPr>
-        <w:t>0x7f8526e1f098, 1048576)         = -1 EINVAL (Invalid argument)</w:t>
-      </w:r>
-    </w:p>
-    <w:p>
-      <w:pPr>
-        <w:spacing w:line="120" w:lineRule="auto"/>
-        <w:ind w:firstLine="0"/>
+        <w:t>0x7f8527150000, 16456)           = 0</w:t>
+      </w:r>
+    </w:p>
+    <w:p>
+      <w:pPr>
+        <w:spacing w:line="360" w:lineRule="auto"/>
+        <w:ind w:left="0" w:firstLine="0"/>
         <w:rPr>
           <w:rFonts w:ascii="Consolas" w:eastAsia="Consolas" w:hAnsi="Consolas" w:cs="Consolas"/>
           <w:sz w:val="22"/>
           <w:szCs w:val="20"/>
-          <w:lang w:val="en-US"/>
-        </w:rPr>
-      </w:pPr>
-      <w:proofErr w:type="spellStart"/>
+        </w:rPr>
+      </w:pPr>
+      <w:proofErr w:type="spellStart"/>
+      <w:r>
+        <w:rPr>
+          <w:rFonts w:ascii="Consolas" w:eastAsia="Consolas" w:hAnsi="Consolas" w:cs="Consolas"/>
+          <w:sz w:val="22"/>
+          <w:szCs w:val="20"/>
+        </w:rPr>
+        <w:t>exit_</w:t>
+      </w:r>
       <w:proofErr w:type="gramStart"/>
       <w:r>
         <w:rPr>
           <w:rFonts w:ascii="Consolas" w:eastAsia="Consolas" w:hAnsi="Consolas" w:cs="Consolas"/>
           <w:sz w:val="22"/>
           <w:szCs w:val="20"/>
-          <w:highlight w:val="yellow"/>
-          <w:lang w:val="en-US"/>
-        </w:rPr>
-        <w:t>munmap</w:t>
+        </w:rPr>
+        <w:t>group</w:t>
       </w:r>
       <w:proofErr w:type="spellEnd"/>
       <w:r>
@@ -47888,7 +48130,6 @@
           <w:rFonts w:ascii="Consolas" w:eastAsia="Consolas" w:hAnsi="Consolas" w:cs="Consolas"/>
           <w:sz w:val="22"/>
           <w:szCs w:val="20"/>
-          <w:lang w:val="en-US"/>
         </w:rPr>
         <w:t>(</w:t>
       </w:r>
@@ -47898,155 +48139,18 @@
           <w:rFonts w:ascii="Consolas" w:eastAsia="Consolas" w:hAnsi="Consolas" w:cs="Consolas"/>
           <w:sz w:val="22"/>
           <w:szCs w:val="20"/>
-          <w:lang w:val="en-US"/>
-        </w:rPr>
-        <w:t>0x7f8526e1f000, 152)             = 0</w:t>
-      </w:r>
-    </w:p>
-    <w:p>
-      <w:pPr>
-        <w:spacing w:line="120" w:lineRule="auto"/>
-        <w:ind w:firstLine="0"/>
+        </w:rPr>
+        <w:t>0)                           = ?</w:t>
+      </w:r>
+    </w:p>
+    <w:p>
+      <w:pPr>
+        <w:spacing w:line="360" w:lineRule="auto"/>
+        <w:ind w:left="0" w:firstLine="0"/>
         <w:rPr>
           <w:rFonts w:ascii="Consolas" w:eastAsia="Consolas" w:hAnsi="Consolas" w:cs="Consolas"/>
           <w:sz w:val="22"/>
           <w:szCs w:val="20"/>
-          <w:lang w:val="en-US"/>
-        </w:rPr>
-      </w:pPr>
-      <w:proofErr w:type="spellStart"/>
-      <w:proofErr w:type="gramStart"/>
-      <w:r>
-        <w:rPr>
-          <w:rFonts w:ascii="Consolas" w:eastAsia="Consolas" w:hAnsi="Consolas" w:cs="Consolas"/>
-          <w:sz w:val="22"/>
-          <w:szCs w:val="20"/>
-          <w:highlight w:val="yellow"/>
-          <w:lang w:val="en-US"/>
-        </w:rPr>
-        <w:t>munmap</w:t>
-      </w:r>
-      <w:proofErr w:type="spellEnd"/>
-      <w:r>
-        <w:rPr>
-          <w:rFonts w:ascii="Consolas" w:eastAsia="Consolas" w:hAnsi="Consolas" w:cs="Consolas"/>
-          <w:sz w:val="22"/>
-          <w:szCs w:val="20"/>
-          <w:lang w:val="en-US"/>
-        </w:rPr>
-        <w:t>(</w:t>
-      </w:r>
-      <w:proofErr w:type="gramEnd"/>
-      <w:r>
-        <w:rPr>
-          <w:rFonts w:ascii="Consolas" w:eastAsia="Consolas" w:hAnsi="Consolas" w:cs="Consolas"/>
-          <w:sz w:val="22"/>
-          <w:szCs w:val="20"/>
-          <w:lang w:val="en-US"/>
-        </w:rPr>
-        <w:t>0x7f8526e1f000, 1048576)         = 0</w:t>
-      </w:r>
-    </w:p>
-    <w:p>
-      <w:pPr>
-        <w:spacing w:line="120" w:lineRule="auto"/>
-        <w:ind w:firstLine="0"/>
-        <w:rPr>
-          <w:rFonts w:ascii="Consolas" w:eastAsia="Consolas" w:hAnsi="Consolas" w:cs="Consolas"/>
-          <w:sz w:val="22"/>
-          <w:szCs w:val="20"/>
-          <w:lang w:val="en-US"/>
-        </w:rPr>
-      </w:pPr>
-      <w:proofErr w:type="spellStart"/>
-      <w:proofErr w:type="gramStart"/>
-      <w:r>
-        <w:rPr>
-          <w:rFonts w:ascii="Consolas" w:eastAsia="Consolas" w:hAnsi="Consolas" w:cs="Consolas"/>
-          <w:sz w:val="22"/>
-          <w:szCs w:val="20"/>
-          <w:highlight w:val="yellow"/>
-          <w:lang w:val="en-US"/>
-        </w:rPr>
-        <w:t>munmap</w:t>
-      </w:r>
-      <w:proofErr w:type="spellEnd"/>
-      <w:r>
-        <w:rPr>
-          <w:rFonts w:ascii="Consolas" w:eastAsia="Consolas" w:hAnsi="Consolas" w:cs="Consolas"/>
-          <w:sz w:val="22"/>
-          <w:szCs w:val="20"/>
-          <w:lang w:val="en-US"/>
-        </w:rPr>
-        <w:t>(</w:t>
-      </w:r>
-      <w:proofErr w:type="gramEnd"/>
-      <w:r>
-        <w:rPr>
-          <w:rFonts w:ascii="Consolas" w:eastAsia="Consolas" w:hAnsi="Consolas" w:cs="Consolas"/>
-          <w:sz w:val="22"/>
-          <w:szCs w:val="20"/>
-          <w:lang w:val="en-US"/>
-        </w:rPr>
-        <w:t>0x7f8527150000, 16456)           = 0</w:t>
-      </w:r>
-    </w:p>
-    <w:p>
-      <w:pPr>
-        <w:spacing w:line="120" w:lineRule="auto"/>
-        <w:ind w:firstLine="0"/>
-        <w:rPr>
-          <w:rFonts w:ascii="Consolas" w:eastAsia="Consolas" w:hAnsi="Consolas" w:cs="Consolas"/>
-          <w:sz w:val="22"/>
-          <w:szCs w:val="20"/>
-        </w:rPr>
-      </w:pPr>
-      <w:proofErr w:type="spellStart"/>
-      <w:r>
-        <w:rPr>
-          <w:rFonts w:ascii="Consolas" w:eastAsia="Consolas" w:hAnsi="Consolas" w:cs="Consolas"/>
-          <w:sz w:val="22"/>
-          <w:szCs w:val="20"/>
-        </w:rPr>
-        <w:t>exit_</w:t>
-      </w:r>
-      <w:proofErr w:type="gramStart"/>
-      <w:r>
-        <w:rPr>
-          <w:rFonts w:ascii="Consolas" w:eastAsia="Consolas" w:hAnsi="Consolas" w:cs="Consolas"/>
-          <w:sz w:val="22"/>
-          <w:szCs w:val="20"/>
-        </w:rPr>
-        <w:t>group</w:t>
-      </w:r>
-      <w:proofErr w:type="spellEnd"/>
-      <w:r>
-        <w:rPr>
-          <w:rFonts w:ascii="Consolas" w:eastAsia="Consolas" w:hAnsi="Consolas" w:cs="Consolas"/>
-          <w:sz w:val="22"/>
-          <w:szCs w:val="20"/>
-        </w:rPr>
-        <w:t>(</w:t>
-      </w:r>
-      <w:proofErr w:type="gramEnd"/>
-      <w:r>
-        <w:rPr>
-          <w:rFonts w:ascii="Consolas" w:eastAsia="Consolas" w:hAnsi="Consolas" w:cs="Consolas"/>
-          <w:sz w:val="22"/>
-          <w:szCs w:val="20"/>
-        </w:rPr>
-        <w:t>0)                           = ?</w:t>
-      </w:r>
-    </w:p>
-    <w:p>
-      <w:pPr>
-        <w:spacing w:line="120" w:lineRule="auto"/>
-        <w:ind w:firstLine="0"/>
-        <w:rPr>
-          <w:rFonts w:ascii="Consolas" w:eastAsia="Consolas" w:hAnsi="Consolas" w:cs="Consolas"/>
-          <w:sz w:val="22"/>
-          <w:szCs w:val="20"/>
-          <w:lang w:val="en-US"/>
         </w:rPr>
       </w:pPr>
       <w:r>
@@ -48203,8 +48307,6 @@
         </w:rPr>
         <w:t xml:space="preserve">, </w:t>
       </w:r>
-      <w:bookmarkStart w:id="0" w:name="_GoBack"/>
-      <w:bookmarkEnd w:id="0"/>
       <w:r>
         <w:rPr>
           <w:szCs w:val="24"/>
